--- a/Aplicación Web Vacunación COVID 19 V2.docx
+++ b/Aplicación Web Vacunación COVID 19 V2.docx
@@ -49,7 +49,7 @@
           <w:szCs w:val="28"/>
         </w:rPr>
         <w:drawing>
-          <wp:anchor distT="0" distB="0" distL="114300" distR="114300" simplePos="0" relativeHeight="251698176" behindDoc="1" locked="0" layoutInCell="1" allowOverlap="1" wp14:anchorId="2DF0F721" wp14:editId="0CE2C78A">
+          <wp:anchor distT="0" distB="0" distL="114300" distR="114300" simplePos="0" relativeHeight="251697152" behindDoc="1" locked="0" layoutInCell="1" allowOverlap="1" wp14:anchorId="2DF0F721" wp14:editId="73FF731A">
             <wp:simplePos x="0" y="0"/>
             <wp:positionH relativeFrom="column">
               <wp:posOffset>60325</wp:posOffset>
@@ -103,7 +103,7 @@
                     <pic:cNvPicPr/>
                   </pic:nvPicPr>
                   <pic:blipFill>
-                    <a:blip r:embed="rId7" cstate="print">
+                    <a:blip r:embed="rId8" cstate="print">
                       <a:extLst>
                         <a:ext uri="{28A0092B-C50C-407E-A947-70E740481C1C}">
                           <a14:useLocalDpi xmlns:a14="http://schemas.microsoft.com/office/drawing/2010/main" val="0"/>
@@ -671,42 +671,6 @@
           <w:szCs w:val="32"/>
           <w:lang w:val="es-AR"/>
         </w:rPr>
-        <w:t>Andrés</w:t>
-      </w:r>
-      <w:r>
-        <w:rPr>
-          <w:rFonts w:ascii="Arial" w:hAnsi="Arial" w:cs="Arial"/>
-          <w:color w:val="2E74B5" w:themeColor="accent1" w:themeShade="BF"/>
-          <w:sz w:val="32"/>
-          <w:szCs w:val="32"/>
-          <w:lang w:val="es-AR"/>
-        </w:rPr>
-        <w:t xml:space="preserve"> Marino</w:t>
-      </w:r>
-    </w:p>
-    <w:p>
-      <w:pPr>
-        <w:pStyle w:val="Prrafodelista"/>
-        <w:numPr>
-          <w:ilvl w:val="0"/>
-          <w:numId w:val="10"/>
-        </w:numPr>
-        <w:rPr>
-          <w:rFonts w:ascii="Arial" w:hAnsi="Arial" w:cs="Arial"/>
-          <w:color w:val="2E74B5" w:themeColor="accent1" w:themeShade="BF"/>
-          <w:sz w:val="32"/>
-          <w:szCs w:val="32"/>
-          <w:lang w:val="es-AR"/>
-        </w:rPr>
-      </w:pPr>
-      <w:r>
-        <w:rPr>
-          <w:rFonts w:ascii="Arial" w:hAnsi="Arial" w:cs="Arial"/>
-          <w:color w:val="2E74B5" w:themeColor="accent1" w:themeShade="BF"/>
-          <w:sz w:val="32"/>
-          <w:szCs w:val="32"/>
-          <w:lang w:val="es-AR"/>
-        </w:rPr>
         <w:t>Agustín</w:t>
       </w:r>
       <w:r>
@@ -746,23 +710,23 @@
         <w:rPr>
           <w:rFonts w:ascii="Arial" w:hAnsi="Arial" w:cs="Arial"/>
           <w:b/>
-          <w:color w:val="2E74B5" w:themeColor="accent1" w:themeShade="BF"/>
           <w:sz w:val="28"/>
           <w:szCs w:val="28"/>
           <w:lang w:val="es-AR"/>
         </w:rPr>
       </w:pPr>
-    </w:p>
-    <w:p>
-      <w:pPr>
+      <w:r>
         <w:rPr>
           <w:rFonts w:ascii="Arial" w:hAnsi="Arial" w:cs="Arial"/>
           <w:b/>
+          <w:color w:val="2E74B5" w:themeColor="accent1" w:themeShade="BF"/>
           <w:sz w:val="28"/>
           <w:szCs w:val="28"/>
           <w:lang w:val="es-AR"/>
         </w:rPr>
-      </w:pPr>
+        <w:lastRenderedPageBreak/>
+        <w:t>INDICE</w:t>
+      </w:r>
       <w:r>
         <w:rPr>
           <w:rFonts w:ascii="Arial" w:hAnsi="Arial" w:cs="Arial"/>
@@ -772,48 +736,25 @@
           <w:szCs w:val="28"/>
           <w:lang w:val="es-AR"/>
         </w:rPr>
-        <w:t>INDICE</w:t>
-      </w:r>
-      <w:r>
-        <w:rPr>
-          <w:rFonts w:ascii="Arial" w:hAnsi="Arial" w:cs="Arial"/>
-          <w:b/>
-          <w:color w:val="2E74B5" w:themeColor="accent1" w:themeShade="BF"/>
-          <w:sz w:val="28"/>
-          <w:szCs w:val="28"/>
-          <w:lang w:val="es-AR"/>
-        </w:rPr>
         <w:t>:</w:t>
       </w:r>
-    </w:p>
-    <w:p>
-      <w:pPr>
-        <w:rPr>
-          <w:rFonts w:ascii="Arial" w:hAnsi="Arial" w:cs="Arial"/>
-          <w:b/>
-          <w:color w:val="2E74B5" w:themeColor="accent1" w:themeShade="BF"/>
-          <w:sz w:val="28"/>
-          <w:szCs w:val="28"/>
-          <w:lang w:val="es-AR"/>
-        </w:rPr>
-      </w:pPr>
     </w:p>
     <w:tbl>
       <w:tblPr>
-        <w:tblW w:w="12580" w:type="dxa"/>
+        <w:tblW w:w="13134" w:type="dxa"/>
         <w:tblLook w:val="04A0" w:firstRow="1" w:lastRow="0" w:firstColumn="1" w:lastColumn="0" w:noHBand="0" w:noVBand="1"/>
       </w:tblPr>
       <w:tblGrid>
-        <w:gridCol w:w="11380"/>
-        <w:gridCol w:w="1200"/>
+        <w:gridCol w:w="11882"/>
+        <w:gridCol w:w="1252"/>
       </w:tblGrid>
       <w:tr>
         <w:trPr>
-          <w:trHeight w:val="360"/>
+          <w:trHeight w:val="309"/>
         </w:trPr>
         <w:tc>
           <w:tcPr>
-            <w:tcW w:w="11380" w:type="dxa"/>
+            <w:tcW w:w="11882" w:type="dxa"/>
             <w:tcBorders>
               <w:top w:val="nil"/>
               <w:left w:val="nil"/>
@@ -828,20 +769,20 @@
           <w:p>
             <w:pPr>
               <w:spacing w:after="0" w:line="240" w:lineRule="auto"/>
-              <w:ind w:firstLineChars="200" w:firstLine="560"/>
+              <w:ind w:firstLineChars="200" w:firstLine="480"/>
               <w:rPr>
                 <w:rFonts w:ascii="Arial" w:eastAsia="Times New Roman" w:hAnsi="Arial" w:cs="Arial"/>
                 <w:color w:val="2E74B5"/>
-                <w:sz w:val="28"/>
-                <w:szCs w:val="28"/>
+                <w:sz w:val="24"/>
+                <w:szCs w:val="24"/>
               </w:rPr>
             </w:pPr>
             <w:r>
               <w:rPr>
                 <w:rFonts w:ascii="Arial" w:eastAsia="Times New Roman" w:hAnsi="Arial" w:cs="Arial"/>
                 <w:color w:val="2E74B5"/>
-                <w:sz w:val="28"/>
-                <w:szCs w:val="28"/>
+                <w:sz w:val="24"/>
+                <w:szCs w:val="24"/>
                 <w:lang w:val="es-AR"/>
               </w:rPr>
               <w:t>Introducción</w:t>
@@ -850,7 +791,7 @@
         </w:tc>
         <w:tc>
           <w:tcPr>
-            <w:tcW w:w="1200" w:type="dxa"/>
+            <w:tcW w:w="1252" w:type="dxa"/>
             <w:tcBorders>
               <w:top w:val="nil"/>
               <w:left w:val="nil"/>
@@ -869,16 +810,16 @@
               <w:rPr>
                 <w:rFonts w:ascii="Arial" w:eastAsia="Times New Roman" w:hAnsi="Arial" w:cs="Arial"/>
                 <w:color w:val="2E74B5"/>
-                <w:sz w:val="28"/>
-                <w:szCs w:val="28"/>
+                <w:sz w:val="24"/>
+                <w:szCs w:val="24"/>
               </w:rPr>
             </w:pPr>
             <w:r>
               <w:rPr>
                 <w:rFonts w:ascii="Arial" w:eastAsia="Times New Roman" w:hAnsi="Arial" w:cs="Arial"/>
                 <w:color w:val="2E74B5"/>
-                <w:sz w:val="28"/>
-                <w:szCs w:val="28"/>
+                <w:sz w:val="24"/>
+                <w:szCs w:val="24"/>
               </w:rPr>
               <w:t>4</w:t>
             </w:r>
@@ -887,11 +828,11 @@
       </w:tr>
       <w:tr>
         <w:trPr>
-          <w:trHeight w:val="360"/>
+          <w:trHeight w:val="309"/>
         </w:trPr>
         <w:tc>
           <w:tcPr>
-            <w:tcW w:w="11380" w:type="dxa"/>
+            <w:tcW w:w="11882" w:type="dxa"/>
             <w:tcBorders>
               <w:top w:val="nil"/>
               <w:left w:val="nil"/>
@@ -906,20 +847,20 @@
           <w:p>
             <w:pPr>
               <w:spacing w:after="0" w:line="240" w:lineRule="auto"/>
-              <w:ind w:firstLineChars="200" w:firstLine="560"/>
+              <w:ind w:firstLineChars="200" w:firstLine="480"/>
               <w:rPr>
                 <w:rFonts w:ascii="Arial" w:eastAsia="Times New Roman" w:hAnsi="Arial" w:cs="Arial"/>
                 <w:color w:val="2E74B5"/>
-                <w:sz w:val="28"/>
-                <w:szCs w:val="28"/>
+                <w:sz w:val="24"/>
+                <w:szCs w:val="24"/>
               </w:rPr>
             </w:pPr>
             <w:r>
               <w:rPr>
                 <w:rFonts w:ascii="Arial" w:eastAsia="Times New Roman" w:hAnsi="Arial" w:cs="Arial"/>
                 <w:color w:val="2E74B5"/>
-                <w:sz w:val="28"/>
-                <w:szCs w:val="28"/>
+                <w:sz w:val="24"/>
+                <w:szCs w:val="24"/>
                 <w:lang w:val="es-AR"/>
               </w:rPr>
               <w:t>Problemática</w:t>
@@ -928,7 +869,7 @@
         </w:tc>
         <w:tc>
           <w:tcPr>
-            <w:tcW w:w="1200" w:type="dxa"/>
+            <w:tcW w:w="1252" w:type="dxa"/>
             <w:tcBorders>
               <w:top w:val="nil"/>
               <w:left w:val="nil"/>
@@ -947,16 +888,16 @@
               <w:rPr>
                 <w:rFonts w:ascii="Arial" w:eastAsia="Times New Roman" w:hAnsi="Arial" w:cs="Arial"/>
                 <w:color w:val="2E74B5"/>
-                <w:sz w:val="28"/>
-                <w:szCs w:val="28"/>
+                <w:sz w:val="24"/>
+                <w:szCs w:val="24"/>
               </w:rPr>
             </w:pPr>
             <w:r>
               <w:rPr>
                 <w:rFonts w:ascii="Arial" w:eastAsia="Times New Roman" w:hAnsi="Arial" w:cs="Arial"/>
                 <w:color w:val="2E74B5"/>
-                <w:sz w:val="28"/>
-                <w:szCs w:val="28"/>
+                <w:sz w:val="24"/>
+                <w:szCs w:val="24"/>
               </w:rPr>
               <w:t>5</w:t>
             </w:r>
@@ -965,11 +906,11 @@
       </w:tr>
       <w:tr>
         <w:trPr>
-          <w:trHeight w:val="360"/>
+          <w:trHeight w:val="309"/>
         </w:trPr>
         <w:tc>
           <w:tcPr>
-            <w:tcW w:w="11380" w:type="dxa"/>
+            <w:tcW w:w="11882" w:type="dxa"/>
             <w:tcBorders>
               <w:top w:val="nil"/>
               <w:left w:val="nil"/>
@@ -984,20 +925,20 @@
           <w:p>
             <w:pPr>
               <w:spacing w:after="0" w:line="240" w:lineRule="auto"/>
-              <w:ind w:firstLineChars="200" w:firstLine="560"/>
+              <w:ind w:firstLineChars="200" w:firstLine="480"/>
               <w:rPr>
                 <w:rFonts w:ascii="Arial" w:eastAsia="Times New Roman" w:hAnsi="Arial" w:cs="Arial"/>
                 <w:color w:val="2E74B5"/>
-                <w:sz w:val="28"/>
-                <w:szCs w:val="28"/>
+                <w:sz w:val="24"/>
+                <w:szCs w:val="24"/>
               </w:rPr>
             </w:pPr>
             <w:r>
               <w:rPr>
                 <w:rFonts w:ascii="Arial" w:eastAsia="Times New Roman" w:hAnsi="Arial" w:cs="Arial"/>
                 <w:color w:val="2E74B5"/>
-                <w:sz w:val="28"/>
-                <w:szCs w:val="28"/>
+                <w:sz w:val="24"/>
+                <w:szCs w:val="24"/>
                 <w:lang w:val="es-AR"/>
               </w:rPr>
               <w:t xml:space="preserve">Solución </w:t>
@@ -1006,7 +947,7 @@
         </w:tc>
         <w:tc>
           <w:tcPr>
-            <w:tcW w:w="1200" w:type="dxa"/>
+            <w:tcW w:w="1252" w:type="dxa"/>
             <w:tcBorders>
               <w:top w:val="nil"/>
               <w:left w:val="nil"/>
@@ -1025,16 +966,16 @@
               <w:rPr>
                 <w:rFonts w:ascii="Arial" w:eastAsia="Times New Roman" w:hAnsi="Arial" w:cs="Arial"/>
                 <w:color w:val="2E74B5"/>
-                <w:sz w:val="28"/>
-                <w:szCs w:val="28"/>
+                <w:sz w:val="24"/>
+                <w:szCs w:val="24"/>
               </w:rPr>
             </w:pPr>
             <w:r>
               <w:rPr>
                 <w:rFonts w:ascii="Arial" w:eastAsia="Times New Roman" w:hAnsi="Arial" w:cs="Arial"/>
                 <w:color w:val="2E74B5"/>
-                <w:sz w:val="28"/>
-                <w:szCs w:val="28"/>
+                <w:sz w:val="24"/>
+                <w:szCs w:val="24"/>
               </w:rPr>
               <w:t>6</w:t>
             </w:r>
@@ -1043,11 +984,11 @@
       </w:tr>
       <w:tr>
         <w:trPr>
-          <w:trHeight w:val="360"/>
+          <w:trHeight w:val="309"/>
         </w:trPr>
         <w:tc>
           <w:tcPr>
-            <w:tcW w:w="11380" w:type="dxa"/>
+            <w:tcW w:w="11882" w:type="dxa"/>
             <w:tcBorders>
               <w:top w:val="nil"/>
               <w:left w:val="nil"/>
@@ -1062,20 +1003,20 @@
           <w:p>
             <w:pPr>
               <w:spacing w:after="0" w:line="240" w:lineRule="auto"/>
-              <w:ind w:firstLineChars="200" w:firstLine="560"/>
+              <w:ind w:firstLineChars="200" w:firstLine="480"/>
               <w:rPr>
                 <w:rFonts w:ascii="Arial" w:eastAsia="Times New Roman" w:hAnsi="Arial" w:cs="Arial"/>
                 <w:color w:val="2E74B5"/>
-                <w:sz w:val="28"/>
-                <w:szCs w:val="28"/>
+                <w:sz w:val="24"/>
+                <w:szCs w:val="24"/>
               </w:rPr>
             </w:pPr>
             <w:r>
               <w:rPr>
                 <w:rFonts w:ascii="Arial" w:eastAsia="Times New Roman" w:hAnsi="Arial" w:cs="Arial"/>
                 <w:color w:val="2E74B5"/>
-                <w:sz w:val="28"/>
-                <w:szCs w:val="28"/>
+                <w:sz w:val="24"/>
+                <w:szCs w:val="24"/>
                 <w:lang w:val="es-AR"/>
               </w:rPr>
               <w:t>Diseño en capas</w:t>
@@ -1084,7 +1025,7 @@
         </w:tc>
         <w:tc>
           <w:tcPr>
-            <w:tcW w:w="1200" w:type="dxa"/>
+            <w:tcW w:w="1252" w:type="dxa"/>
             <w:tcBorders>
               <w:top w:val="nil"/>
               <w:left w:val="nil"/>
@@ -1103,16 +1044,16 @@
               <w:rPr>
                 <w:rFonts w:ascii="Arial" w:eastAsia="Times New Roman" w:hAnsi="Arial" w:cs="Arial"/>
                 <w:color w:val="2E74B5"/>
-                <w:sz w:val="28"/>
-                <w:szCs w:val="28"/>
+                <w:sz w:val="24"/>
+                <w:szCs w:val="24"/>
               </w:rPr>
             </w:pPr>
             <w:r>
               <w:rPr>
                 <w:rFonts w:ascii="Arial" w:eastAsia="Times New Roman" w:hAnsi="Arial" w:cs="Arial"/>
                 <w:color w:val="2E74B5"/>
-                <w:sz w:val="28"/>
-                <w:szCs w:val="28"/>
+                <w:sz w:val="24"/>
+                <w:szCs w:val="24"/>
               </w:rPr>
               <w:t>7</w:t>
             </w:r>
@@ -1121,11 +1062,11 @@
       </w:tr>
       <w:tr>
         <w:trPr>
-          <w:trHeight w:val="360"/>
+          <w:trHeight w:val="309"/>
         </w:trPr>
         <w:tc>
           <w:tcPr>
-            <w:tcW w:w="11380" w:type="dxa"/>
+            <w:tcW w:w="11882" w:type="dxa"/>
             <w:tcBorders>
               <w:top w:val="nil"/>
               <w:left w:val="nil"/>
@@ -1140,20 +1081,20 @@
           <w:p>
             <w:pPr>
               <w:spacing w:after="0" w:line="240" w:lineRule="auto"/>
-              <w:ind w:firstLineChars="200" w:firstLine="560"/>
+              <w:ind w:firstLineChars="200" w:firstLine="480"/>
               <w:rPr>
                 <w:rFonts w:ascii="Arial" w:eastAsia="Times New Roman" w:hAnsi="Arial" w:cs="Arial"/>
                 <w:color w:val="2E74B5"/>
-                <w:sz w:val="28"/>
-                <w:szCs w:val="28"/>
+                <w:sz w:val="24"/>
+                <w:szCs w:val="24"/>
               </w:rPr>
             </w:pPr>
             <w:r>
               <w:rPr>
                 <w:rFonts w:ascii="Arial" w:eastAsia="Times New Roman" w:hAnsi="Arial" w:cs="Arial"/>
                 <w:color w:val="2E74B5"/>
-                <w:sz w:val="28"/>
-                <w:szCs w:val="28"/>
+                <w:sz w:val="24"/>
+                <w:szCs w:val="24"/>
                 <w:lang w:val="es-AR"/>
               </w:rPr>
               <w:t>Historias de Usuario</w:t>
@@ -1162,7 +1103,7 @@
         </w:tc>
         <w:tc>
           <w:tcPr>
-            <w:tcW w:w="1200" w:type="dxa"/>
+            <w:tcW w:w="1252" w:type="dxa"/>
             <w:tcBorders>
               <w:top w:val="nil"/>
               <w:left w:val="nil"/>
@@ -1181,16 +1122,16 @@
               <w:rPr>
                 <w:rFonts w:ascii="Arial" w:eastAsia="Times New Roman" w:hAnsi="Arial" w:cs="Arial"/>
                 <w:color w:val="2E74B5"/>
-                <w:sz w:val="28"/>
-                <w:szCs w:val="28"/>
+                <w:sz w:val="24"/>
+                <w:szCs w:val="24"/>
               </w:rPr>
             </w:pPr>
             <w:r>
               <w:rPr>
                 <w:rFonts w:ascii="Arial" w:eastAsia="Times New Roman" w:hAnsi="Arial" w:cs="Arial"/>
                 <w:color w:val="2E74B5"/>
-                <w:sz w:val="28"/>
-                <w:szCs w:val="28"/>
+                <w:sz w:val="24"/>
+                <w:szCs w:val="24"/>
               </w:rPr>
               <w:t>8</w:t>
             </w:r>
@@ -1199,11 +1140,11 @@
       </w:tr>
       <w:tr>
         <w:trPr>
-          <w:trHeight w:val="360"/>
+          <w:trHeight w:val="309"/>
         </w:trPr>
         <w:tc>
           <w:tcPr>
-            <w:tcW w:w="11380" w:type="dxa"/>
+            <w:tcW w:w="11882" w:type="dxa"/>
             <w:tcBorders>
               <w:top w:val="nil"/>
               <w:left w:val="nil"/>
@@ -1218,12 +1159,12 @@
           <w:p>
             <w:pPr>
               <w:spacing w:after="0" w:line="240" w:lineRule="auto"/>
-              <w:ind w:firstLineChars="200" w:firstLine="560"/>
+              <w:ind w:firstLineChars="200" w:firstLine="480"/>
               <w:rPr>
                 <w:rFonts w:ascii="Arial" w:eastAsia="Times New Roman" w:hAnsi="Arial" w:cs="Arial"/>
                 <w:color w:val="2E74B5"/>
-                <w:sz w:val="28"/>
-                <w:szCs w:val="28"/>
+                <w:sz w:val="24"/>
+                <w:szCs w:val="24"/>
               </w:rPr>
             </w:pPr>
             <w:proofErr w:type="spellStart"/>
@@ -1231,8 +1172,8 @@
               <w:rPr>
                 <w:rFonts w:ascii="Arial" w:eastAsia="Times New Roman" w:hAnsi="Arial" w:cs="Arial"/>
                 <w:color w:val="2E74B5"/>
-                <w:sz w:val="28"/>
-                <w:szCs w:val="28"/>
+                <w:sz w:val="24"/>
+                <w:szCs w:val="24"/>
                 <w:lang w:val="es-AR"/>
               </w:rPr>
               <w:t>Mockups</w:t>
@@ -1242,7 +1183,7 @@
         </w:tc>
         <w:tc>
           <w:tcPr>
-            <w:tcW w:w="1200" w:type="dxa"/>
+            <w:tcW w:w="1252" w:type="dxa"/>
             <w:tcBorders>
               <w:top w:val="nil"/>
               <w:left w:val="nil"/>
@@ -1261,16 +1202,16 @@
               <w:rPr>
                 <w:rFonts w:ascii="Arial" w:eastAsia="Times New Roman" w:hAnsi="Arial" w:cs="Arial"/>
                 <w:color w:val="2E74B5"/>
-                <w:sz w:val="28"/>
-                <w:szCs w:val="28"/>
+                <w:sz w:val="24"/>
+                <w:szCs w:val="24"/>
               </w:rPr>
             </w:pPr>
             <w:r>
               <w:rPr>
                 <w:rFonts w:ascii="Arial" w:eastAsia="Times New Roman" w:hAnsi="Arial" w:cs="Arial"/>
                 <w:color w:val="2E74B5"/>
-                <w:sz w:val="28"/>
-                <w:szCs w:val="28"/>
+                <w:sz w:val="24"/>
+                <w:szCs w:val="24"/>
               </w:rPr>
               <w:t>12</w:t>
             </w:r>
@@ -1279,11 +1220,11 @@
       </w:tr>
       <w:tr>
         <w:trPr>
-          <w:trHeight w:val="360"/>
+          <w:trHeight w:val="309"/>
         </w:trPr>
         <w:tc>
           <w:tcPr>
-            <w:tcW w:w="11380" w:type="dxa"/>
+            <w:tcW w:w="11882" w:type="dxa"/>
             <w:tcBorders>
               <w:top w:val="nil"/>
               <w:left w:val="nil"/>
@@ -1298,20 +1239,20 @@
           <w:p>
             <w:pPr>
               <w:spacing w:after="0" w:line="240" w:lineRule="auto"/>
-              <w:ind w:firstLineChars="200" w:firstLine="560"/>
+              <w:ind w:firstLineChars="200" w:firstLine="480"/>
               <w:rPr>
                 <w:rFonts w:ascii="Arial" w:eastAsia="Times New Roman" w:hAnsi="Arial" w:cs="Arial"/>
                 <w:color w:val="2E74B5"/>
-                <w:sz w:val="28"/>
-                <w:szCs w:val="28"/>
+                <w:sz w:val="24"/>
+                <w:szCs w:val="24"/>
               </w:rPr>
             </w:pPr>
             <w:r>
               <w:rPr>
                 <w:rFonts w:ascii="Arial" w:eastAsia="Times New Roman" w:hAnsi="Arial" w:cs="Arial"/>
                 <w:color w:val="2E74B5"/>
-                <w:sz w:val="28"/>
-                <w:szCs w:val="28"/>
+                <w:sz w:val="24"/>
+                <w:szCs w:val="24"/>
                 <w:lang w:val="es-AR"/>
               </w:rPr>
               <w:t>Diagrama de Clases</w:t>
@@ -1320,7 +1261,7 @@
         </w:tc>
         <w:tc>
           <w:tcPr>
-            <w:tcW w:w="1200" w:type="dxa"/>
+            <w:tcW w:w="1252" w:type="dxa"/>
             <w:tcBorders>
               <w:top w:val="nil"/>
               <w:left w:val="nil"/>
@@ -1339,16 +1280,16 @@
               <w:rPr>
                 <w:rFonts w:ascii="Arial" w:eastAsia="Times New Roman" w:hAnsi="Arial" w:cs="Arial"/>
                 <w:color w:val="2E74B5"/>
-                <w:sz w:val="28"/>
-                <w:szCs w:val="28"/>
+                <w:sz w:val="24"/>
+                <w:szCs w:val="24"/>
               </w:rPr>
             </w:pPr>
             <w:r>
               <w:rPr>
                 <w:rFonts w:ascii="Arial" w:eastAsia="Times New Roman" w:hAnsi="Arial" w:cs="Arial"/>
                 <w:color w:val="2E74B5"/>
-                <w:sz w:val="28"/>
-                <w:szCs w:val="28"/>
+                <w:sz w:val="24"/>
+                <w:szCs w:val="24"/>
               </w:rPr>
               <w:t>17</w:t>
             </w:r>
@@ -1357,11 +1298,11 @@
       </w:tr>
       <w:tr>
         <w:trPr>
-          <w:trHeight w:val="360"/>
+          <w:trHeight w:val="309"/>
         </w:trPr>
         <w:tc>
           <w:tcPr>
-            <w:tcW w:w="11380" w:type="dxa"/>
+            <w:tcW w:w="11882" w:type="dxa"/>
             <w:tcBorders>
               <w:top w:val="nil"/>
               <w:left w:val="nil"/>
@@ -1376,20 +1317,20 @@
           <w:p>
             <w:pPr>
               <w:spacing w:after="0" w:line="240" w:lineRule="auto"/>
-              <w:ind w:firstLineChars="200" w:firstLine="560"/>
+              <w:ind w:firstLineChars="200" w:firstLine="480"/>
               <w:rPr>
                 <w:rFonts w:ascii="Arial" w:eastAsia="Times New Roman" w:hAnsi="Arial" w:cs="Arial"/>
                 <w:color w:val="2E74B5"/>
-                <w:sz w:val="28"/>
-                <w:szCs w:val="28"/>
+                <w:sz w:val="24"/>
+                <w:szCs w:val="24"/>
               </w:rPr>
             </w:pPr>
             <w:r>
               <w:rPr>
                 <w:rFonts w:ascii="Arial" w:eastAsia="Times New Roman" w:hAnsi="Arial" w:cs="Arial"/>
                 <w:color w:val="2E74B5"/>
-                <w:sz w:val="28"/>
-                <w:szCs w:val="28"/>
+                <w:sz w:val="24"/>
+                <w:szCs w:val="24"/>
                 <w:lang w:val="es-AR"/>
               </w:rPr>
               <w:t>Referencias Diagrama de Clases</w:t>
@@ -1398,7 +1339,7 @@
         </w:tc>
         <w:tc>
           <w:tcPr>
-            <w:tcW w:w="1200" w:type="dxa"/>
+            <w:tcW w:w="1252" w:type="dxa"/>
             <w:tcBorders>
               <w:top w:val="nil"/>
               <w:left w:val="nil"/>
@@ -1417,16 +1358,16 @@
               <w:rPr>
                 <w:rFonts w:ascii="Arial" w:eastAsia="Times New Roman" w:hAnsi="Arial" w:cs="Arial"/>
                 <w:color w:val="2E74B5"/>
-                <w:sz w:val="28"/>
-                <w:szCs w:val="28"/>
+                <w:sz w:val="24"/>
+                <w:szCs w:val="24"/>
               </w:rPr>
             </w:pPr>
             <w:r>
               <w:rPr>
                 <w:rFonts w:ascii="Arial" w:eastAsia="Times New Roman" w:hAnsi="Arial" w:cs="Arial"/>
                 <w:color w:val="2E74B5"/>
-                <w:sz w:val="28"/>
-                <w:szCs w:val="28"/>
+                <w:sz w:val="24"/>
+                <w:szCs w:val="24"/>
               </w:rPr>
               <w:t>18</w:t>
             </w:r>
@@ -1435,11 +1376,11 @@
       </w:tr>
       <w:tr>
         <w:trPr>
-          <w:trHeight w:val="360"/>
+          <w:trHeight w:val="309"/>
         </w:trPr>
         <w:tc>
           <w:tcPr>
-            <w:tcW w:w="11380" w:type="dxa"/>
+            <w:tcW w:w="11882" w:type="dxa"/>
             <w:tcBorders>
               <w:top w:val="nil"/>
               <w:left w:val="nil"/>
@@ -1454,12 +1395,12 @@
           <w:p>
             <w:pPr>
               <w:spacing w:after="0" w:line="240" w:lineRule="auto"/>
-              <w:ind w:firstLineChars="200" w:firstLine="560"/>
+              <w:ind w:firstLineChars="200" w:firstLine="480"/>
               <w:rPr>
                 <w:rFonts w:ascii="Arial" w:eastAsia="Times New Roman" w:hAnsi="Arial" w:cs="Arial"/>
                 <w:color w:val="2E74B5"/>
-                <w:sz w:val="28"/>
-                <w:szCs w:val="28"/>
+                <w:sz w:val="24"/>
+                <w:szCs w:val="24"/>
                 <w:lang w:val="es-MX"/>
               </w:rPr>
             </w:pPr>
@@ -1467,8 +1408,8 @@
               <w:rPr>
                 <w:rFonts w:ascii="Arial" w:eastAsia="Times New Roman" w:hAnsi="Arial" w:cs="Arial"/>
                 <w:color w:val="2E74B5"/>
-                <w:sz w:val="28"/>
-                <w:szCs w:val="28"/>
+                <w:sz w:val="24"/>
+                <w:szCs w:val="24"/>
                 <w:lang w:val="es-AR"/>
               </w:rPr>
               <w:t>Diagrama de Base de Datos</w:t>
@@ -1477,7 +1418,7 @@
         </w:tc>
         <w:tc>
           <w:tcPr>
-            <w:tcW w:w="1200" w:type="dxa"/>
+            <w:tcW w:w="1252" w:type="dxa"/>
             <w:tcBorders>
               <w:top w:val="nil"/>
               <w:left w:val="nil"/>
@@ -1496,16 +1437,16 @@
               <w:rPr>
                 <w:rFonts w:ascii="Arial" w:eastAsia="Times New Roman" w:hAnsi="Arial" w:cs="Arial"/>
                 <w:color w:val="2E74B5"/>
-                <w:sz w:val="28"/>
-                <w:szCs w:val="28"/>
+                <w:sz w:val="24"/>
+                <w:szCs w:val="24"/>
               </w:rPr>
             </w:pPr>
             <w:r>
               <w:rPr>
                 <w:rFonts w:ascii="Arial" w:eastAsia="Times New Roman" w:hAnsi="Arial" w:cs="Arial"/>
                 <w:color w:val="2E74B5"/>
-                <w:sz w:val="28"/>
-                <w:szCs w:val="28"/>
+                <w:sz w:val="24"/>
+                <w:szCs w:val="24"/>
               </w:rPr>
               <w:t>20</w:t>
             </w:r>
@@ -1514,11 +1455,11 @@
       </w:tr>
       <w:tr>
         <w:trPr>
-          <w:trHeight w:val="360"/>
+          <w:trHeight w:val="309"/>
         </w:trPr>
         <w:tc>
           <w:tcPr>
-            <w:tcW w:w="11380" w:type="dxa"/>
+            <w:tcW w:w="11882" w:type="dxa"/>
             <w:tcBorders>
               <w:top w:val="nil"/>
               <w:left w:val="nil"/>
@@ -1533,20 +1474,20 @@
           <w:p>
             <w:pPr>
               <w:spacing w:after="0" w:line="240" w:lineRule="auto"/>
-              <w:ind w:firstLineChars="200" w:firstLine="560"/>
+              <w:ind w:firstLineChars="200" w:firstLine="480"/>
               <w:rPr>
                 <w:rFonts w:ascii="Arial" w:eastAsia="Times New Roman" w:hAnsi="Arial" w:cs="Arial"/>
                 <w:color w:val="2E74B5"/>
-                <w:sz w:val="28"/>
-                <w:szCs w:val="28"/>
+                <w:sz w:val="24"/>
+                <w:szCs w:val="24"/>
               </w:rPr>
             </w:pPr>
             <w:r>
               <w:rPr>
                 <w:rFonts w:ascii="Arial" w:eastAsia="Times New Roman" w:hAnsi="Arial" w:cs="Arial"/>
                 <w:color w:val="2E74B5"/>
-                <w:sz w:val="28"/>
-                <w:szCs w:val="28"/>
+                <w:sz w:val="24"/>
+                <w:szCs w:val="24"/>
                 <w:lang w:val="es-AR"/>
               </w:rPr>
               <w:t>Recursos Utilizados</w:t>
@@ -1555,7 +1496,7 @@
         </w:tc>
         <w:tc>
           <w:tcPr>
-            <w:tcW w:w="1200" w:type="dxa"/>
+            <w:tcW w:w="1252" w:type="dxa"/>
             <w:tcBorders>
               <w:top w:val="nil"/>
               <w:left w:val="nil"/>
@@ -1574,16 +1515,16 @@
               <w:rPr>
                 <w:rFonts w:ascii="Arial" w:eastAsia="Times New Roman" w:hAnsi="Arial" w:cs="Arial"/>
                 <w:color w:val="2E74B5"/>
-                <w:sz w:val="28"/>
-                <w:szCs w:val="28"/>
+                <w:sz w:val="24"/>
+                <w:szCs w:val="24"/>
               </w:rPr>
             </w:pPr>
             <w:r>
               <w:rPr>
                 <w:rFonts w:ascii="Arial" w:eastAsia="Times New Roman" w:hAnsi="Arial" w:cs="Arial"/>
                 <w:color w:val="2E74B5"/>
-                <w:sz w:val="28"/>
-                <w:szCs w:val="28"/>
+                <w:sz w:val="24"/>
+                <w:szCs w:val="24"/>
               </w:rPr>
               <w:t>21</w:t>
             </w:r>
@@ -1592,11 +1533,11 @@
       </w:tr>
       <w:tr>
         <w:trPr>
-          <w:trHeight w:val="360"/>
+          <w:trHeight w:val="309"/>
         </w:trPr>
         <w:tc>
           <w:tcPr>
-            <w:tcW w:w="11380" w:type="dxa"/>
+            <w:tcW w:w="11882" w:type="dxa"/>
             <w:tcBorders>
               <w:top w:val="nil"/>
               <w:left w:val="nil"/>
@@ -1611,20 +1552,20 @@
           <w:p>
             <w:pPr>
               <w:spacing w:after="0" w:line="240" w:lineRule="auto"/>
-              <w:ind w:firstLineChars="200" w:firstLine="560"/>
+              <w:ind w:firstLineChars="200" w:firstLine="480"/>
               <w:rPr>
                 <w:rFonts w:ascii="Arial" w:eastAsia="Times New Roman" w:hAnsi="Arial" w:cs="Arial"/>
                 <w:color w:val="2E74B5"/>
-                <w:sz w:val="28"/>
-                <w:szCs w:val="28"/>
+                <w:sz w:val="24"/>
+                <w:szCs w:val="24"/>
               </w:rPr>
             </w:pPr>
             <w:r>
               <w:rPr>
                 <w:rFonts w:ascii="Arial" w:eastAsia="Times New Roman" w:hAnsi="Arial" w:cs="Arial"/>
                 <w:color w:val="2E74B5"/>
-                <w:sz w:val="28"/>
-                <w:szCs w:val="28"/>
+                <w:sz w:val="24"/>
+                <w:szCs w:val="24"/>
                 <w:lang w:val="es-AR"/>
               </w:rPr>
               <w:t>Detalles de la Implementación</w:t>
@@ -1633,7 +1574,7 @@
         </w:tc>
         <w:tc>
           <w:tcPr>
-            <w:tcW w:w="1200" w:type="dxa"/>
+            <w:tcW w:w="1252" w:type="dxa"/>
             <w:tcBorders>
               <w:top w:val="nil"/>
               <w:left w:val="nil"/>
@@ -1652,16 +1593,16 @@
               <w:rPr>
                 <w:rFonts w:ascii="Arial" w:eastAsia="Times New Roman" w:hAnsi="Arial" w:cs="Arial"/>
                 <w:color w:val="2E74B5"/>
-                <w:sz w:val="28"/>
-                <w:szCs w:val="28"/>
+                <w:sz w:val="24"/>
+                <w:szCs w:val="24"/>
               </w:rPr>
             </w:pPr>
             <w:r>
               <w:rPr>
                 <w:rFonts w:ascii="Arial" w:eastAsia="Times New Roman" w:hAnsi="Arial" w:cs="Arial"/>
                 <w:color w:val="2E74B5"/>
-                <w:sz w:val="28"/>
-                <w:szCs w:val="28"/>
+                <w:sz w:val="24"/>
+                <w:szCs w:val="24"/>
               </w:rPr>
               <w:t>23</w:t>
             </w:r>
@@ -1670,11 +1611,11 @@
       </w:tr>
       <w:tr>
         <w:trPr>
-          <w:trHeight w:val="360"/>
+          <w:trHeight w:val="309"/>
         </w:trPr>
         <w:tc>
           <w:tcPr>
-            <w:tcW w:w="11380" w:type="dxa"/>
+            <w:tcW w:w="11882" w:type="dxa"/>
             <w:tcBorders>
               <w:top w:val="nil"/>
               <w:left w:val="nil"/>
@@ -1689,12 +1630,12 @@
           <w:p>
             <w:pPr>
               <w:spacing w:after="0" w:line="240" w:lineRule="auto"/>
-              <w:ind w:firstLineChars="200" w:firstLine="560"/>
+              <w:ind w:firstLineChars="200" w:firstLine="480"/>
               <w:rPr>
                 <w:rFonts w:ascii="Arial" w:eastAsia="Times New Roman" w:hAnsi="Arial" w:cs="Arial"/>
                 <w:color w:val="2E74B5"/>
-                <w:sz w:val="28"/>
-                <w:szCs w:val="28"/>
+                <w:sz w:val="24"/>
+                <w:szCs w:val="24"/>
               </w:rPr>
             </w:pPr>
             <w:proofErr w:type="spellStart"/>
@@ -1702,8 +1643,8 @@
               <w:rPr>
                 <w:rFonts w:ascii="Arial" w:eastAsia="Times New Roman" w:hAnsi="Arial" w:cs="Arial"/>
                 <w:color w:val="2E74B5"/>
-                <w:sz w:val="28"/>
-                <w:szCs w:val="28"/>
+                <w:sz w:val="24"/>
+                <w:szCs w:val="24"/>
               </w:rPr>
               <w:t>Datos</w:t>
             </w:r>
@@ -1712,8 +1653,8 @@
               <w:rPr>
                 <w:rFonts w:ascii="Arial" w:eastAsia="Times New Roman" w:hAnsi="Arial" w:cs="Arial"/>
                 <w:color w:val="2E74B5"/>
-                <w:sz w:val="28"/>
-                <w:szCs w:val="28"/>
+                <w:sz w:val="24"/>
+                <w:szCs w:val="24"/>
               </w:rPr>
               <w:t xml:space="preserve"> de </w:t>
             </w:r>
@@ -1722,8 +1663,8 @@
               <w:rPr>
                 <w:rFonts w:ascii="Arial" w:eastAsia="Times New Roman" w:hAnsi="Arial" w:cs="Arial"/>
                 <w:color w:val="2E74B5"/>
-                <w:sz w:val="28"/>
-                <w:szCs w:val="28"/>
+                <w:sz w:val="24"/>
+                <w:szCs w:val="24"/>
               </w:rPr>
               <w:t>Prueba</w:t>
             </w:r>
@@ -1732,7 +1673,7 @@
         </w:tc>
         <w:tc>
           <w:tcPr>
-            <w:tcW w:w="1200" w:type="dxa"/>
+            <w:tcW w:w="1252" w:type="dxa"/>
             <w:tcBorders>
               <w:top w:val="nil"/>
               <w:left w:val="nil"/>
@@ -1751,16 +1692,16 @@
               <w:rPr>
                 <w:rFonts w:ascii="Arial" w:eastAsia="Times New Roman" w:hAnsi="Arial" w:cs="Arial"/>
                 <w:color w:val="2E74B5"/>
-                <w:sz w:val="28"/>
-                <w:szCs w:val="28"/>
+                <w:sz w:val="24"/>
+                <w:szCs w:val="24"/>
               </w:rPr>
             </w:pPr>
             <w:r>
               <w:rPr>
                 <w:rFonts w:ascii="Arial" w:eastAsia="Times New Roman" w:hAnsi="Arial" w:cs="Arial"/>
                 <w:color w:val="2E74B5"/>
-                <w:sz w:val="28"/>
-                <w:szCs w:val="28"/>
+                <w:sz w:val="24"/>
+                <w:szCs w:val="24"/>
               </w:rPr>
               <w:t>24</w:t>
             </w:r>
@@ -1769,11 +1710,11 @@
       </w:tr>
       <w:tr>
         <w:trPr>
-          <w:trHeight w:val="360"/>
+          <w:trHeight w:val="309"/>
         </w:trPr>
         <w:tc>
           <w:tcPr>
-            <w:tcW w:w="11380" w:type="dxa"/>
+            <w:tcW w:w="11882" w:type="dxa"/>
             <w:tcBorders>
               <w:top w:val="nil"/>
               <w:left w:val="nil"/>
@@ -1788,20 +1729,20 @@
           <w:p>
             <w:pPr>
               <w:spacing w:after="0" w:line="240" w:lineRule="auto"/>
-              <w:ind w:firstLineChars="200" w:firstLine="560"/>
+              <w:ind w:firstLineChars="200" w:firstLine="480"/>
               <w:rPr>
                 <w:rFonts w:ascii="Arial" w:eastAsia="Times New Roman" w:hAnsi="Arial" w:cs="Arial"/>
                 <w:color w:val="2E74B5"/>
-                <w:sz w:val="28"/>
-                <w:szCs w:val="28"/>
+                <w:sz w:val="24"/>
+                <w:szCs w:val="24"/>
               </w:rPr>
             </w:pPr>
             <w:r>
               <w:rPr>
                 <w:rFonts w:ascii="Arial" w:eastAsia="Times New Roman" w:hAnsi="Arial" w:cs="Arial"/>
                 <w:color w:val="2E74B5"/>
-                <w:sz w:val="28"/>
-                <w:szCs w:val="28"/>
+                <w:sz w:val="24"/>
+                <w:szCs w:val="24"/>
                 <w:lang w:val="es-AR"/>
               </w:rPr>
               <w:t>Testeos</w:t>
@@ -1810,7 +1751,7 @@
         </w:tc>
         <w:tc>
           <w:tcPr>
-            <w:tcW w:w="1200" w:type="dxa"/>
+            <w:tcW w:w="1252" w:type="dxa"/>
             <w:tcBorders>
               <w:top w:val="nil"/>
               <w:left w:val="nil"/>
@@ -1829,16 +1770,16 @@
               <w:rPr>
                 <w:rFonts w:ascii="Arial" w:eastAsia="Times New Roman" w:hAnsi="Arial" w:cs="Arial"/>
                 <w:color w:val="2E74B5"/>
-                <w:sz w:val="28"/>
-                <w:szCs w:val="28"/>
+                <w:sz w:val="24"/>
+                <w:szCs w:val="24"/>
               </w:rPr>
             </w:pPr>
             <w:r>
               <w:rPr>
                 <w:rFonts w:ascii="Arial" w:eastAsia="Times New Roman" w:hAnsi="Arial" w:cs="Arial"/>
                 <w:color w:val="2E74B5"/>
-                <w:sz w:val="28"/>
-                <w:szCs w:val="28"/>
+                <w:sz w:val="24"/>
+                <w:szCs w:val="24"/>
               </w:rPr>
               <w:t>25</w:t>
             </w:r>
@@ -1847,11 +1788,11 @@
       </w:tr>
       <w:tr>
         <w:trPr>
-          <w:trHeight w:val="360"/>
+          <w:trHeight w:val="309"/>
         </w:trPr>
         <w:tc>
           <w:tcPr>
-            <w:tcW w:w="11380" w:type="dxa"/>
+            <w:tcW w:w="11882" w:type="dxa"/>
             <w:tcBorders>
               <w:top w:val="nil"/>
               <w:left w:val="nil"/>
@@ -1866,20 +1807,20 @@
           <w:p>
             <w:pPr>
               <w:spacing w:after="0" w:line="240" w:lineRule="auto"/>
-              <w:ind w:firstLineChars="200" w:firstLine="560"/>
+              <w:ind w:firstLineChars="200" w:firstLine="480"/>
               <w:rPr>
                 <w:rFonts w:ascii="Arial" w:eastAsia="Times New Roman" w:hAnsi="Arial" w:cs="Arial"/>
                 <w:color w:val="2E74B5"/>
-                <w:sz w:val="28"/>
-                <w:szCs w:val="28"/>
+                <w:sz w:val="24"/>
+                <w:szCs w:val="24"/>
               </w:rPr>
             </w:pPr>
             <w:r>
               <w:rPr>
                 <w:rFonts w:ascii="Arial" w:eastAsia="Times New Roman" w:hAnsi="Arial" w:cs="Arial"/>
                 <w:color w:val="2E74B5"/>
-                <w:sz w:val="28"/>
-                <w:szCs w:val="28"/>
+                <w:sz w:val="24"/>
+                <w:szCs w:val="24"/>
                 <w:lang w:val="es-AR"/>
               </w:rPr>
               <w:t>Conclusión</w:t>
@@ -1888,7 +1829,7 @@
         </w:tc>
         <w:tc>
           <w:tcPr>
-            <w:tcW w:w="1200" w:type="dxa"/>
+            <w:tcW w:w="1252" w:type="dxa"/>
             <w:tcBorders>
               <w:top w:val="nil"/>
               <w:left w:val="nil"/>
@@ -1907,16 +1848,16 @@
               <w:rPr>
                 <w:rFonts w:ascii="Arial" w:eastAsia="Times New Roman" w:hAnsi="Arial" w:cs="Arial"/>
                 <w:color w:val="2E74B5"/>
-                <w:sz w:val="28"/>
-                <w:szCs w:val="28"/>
+                <w:sz w:val="24"/>
+                <w:szCs w:val="24"/>
               </w:rPr>
             </w:pPr>
             <w:r>
               <w:rPr>
                 <w:rFonts w:ascii="Arial" w:eastAsia="Times New Roman" w:hAnsi="Arial" w:cs="Arial"/>
                 <w:color w:val="2E74B5"/>
-                <w:sz w:val="28"/>
-                <w:szCs w:val="28"/>
+                <w:sz w:val="24"/>
+                <w:szCs w:val="24"/>
               </w:rPr>
               <w:t>28</w:t>
             </w:r>
@@ -1925,11 +1866,11 @@
       </w:tr>
       <w:tr>
         <w:trPr>
-          <w:trHeight w:val="360"/>
+          <w:trHeight w:val="309"/>
         </w:trPr>
         <w:tc>
           <w:tcPr>
-            <w:tcW w:w="11380" w:type="dxa"/>
+            <w:tcW w:w="11882" w:type="dxa"/>
             <w:tcBorders>
               <w:top w:val="nil"/>
               <w:left w:val="nil"/>
@@ -1943,20 +1884,32 @@
           <w:p>
             <w:pPr>
               <w:spacing w:after="0" w:line="240" w:lineRule="auto"/>
-              <w:ind w:firstLineChars="200" w:firstLine="560"/>
+              <w:ind w:firstLineChars="133" w:firstLine="319"/>
               <w:rPr>
                 <w:rFonts w:ascii="Arial" w:eastAsia="Times New Roman" w:hAnsi="Arial" w:cs="Arial"/>
+                <w:b/>
                 <w:color w:val="2E74B5"/>
-                <w:sz w:val="28"/>
-                <w:szCs w:val="28"/>
+                <w:sz w:val="24"/>
+                <w:szCs w:val="24"/>
                 <w:lang w:val="es-AR"/>
               </w:rPr>
             </w:pPr>
+            <w:r>
+              <w:rPr>
+                <w:rFonts w:ascii="Arial" w:eastAsia="Times New Roman" w:hAnsi="Arial" w:cs="Arial"/>
+                <w:b/>
+                <w:color w:val="2E74B5"/>
+                <w:sz w:val="24"/>
+                <w:szCs w:val="24"/>
+                <w:lang w:val="es-AR"/>
+              </w:rPr>
+              <w:t>PARTE 1-2</w:t>
+            </w:r>
           </w:p>
         </w:tc>
         <w:tc>
           <w:tcPr>
-            <w:tcW w:w="1200" w:type="dxa"/>
+            <w:tcW w:w="1252" w:type="dxa"/>
             <w:tcBorders>
               <w:top w:val="nil"/>
               <w:left w:val="nil"/>
@@ -1974,8 +1927,8 @@
               <w:rPr>
                 <w:rFonts w:ascii="Arial" w:eastAsia="Times New Roman" w:hAnsi="Arial" w:cs="Arial"/>
                 <w:color w:val="2E74B5"/>
-                <w:sz w:val="28"/>
-                <w:szCs w:val="28"/>
+                <w:sz w:val="24"/>
+                <w:szCs w:val="24"/>
               </w:rPr>
             </w:pPr>
           </w:p>
@@ -1983,11 +1936,11 @@
       </w:tr>
       <w:tr>
         <w:trPr>
-          <w:trHeight w:val="360"/>
+          <w:trHeight w:val="309"/>
         </w:trPr>
         <w:tc>
           <w:tcPr>
-            <w:tcW w:w="11380" w:type="dxa"/>
+            <w:tcW w:w="11882" w:type="dxa"/>
             <w:tcBorders>
               <w:top w:val="nil"/>
               <w:left w:val="nil"/>
@@ -2001,12 +1954,12 @@
           <w:p>
             <w:pPr>
               <w:spacing w:after="0" w:line="240" w:lineRule="auto"/>
-              <w:ind w:firstLineChars="200" w:firstLine="560"/>
+              <w:ind w:firstLineChars="200" w:firstLine="480"/>
               <w:rPr>
                 <w:rFonts w:ascii="Arial" w:eastAsia="Times New Roman" w:hAnsi="Arial" w:cs="Arial"/>
                 <w:color w:val="2E74B5"/>
-                <w:sz w:val="28"/>
-                <w:szCs w:val="28"/>
+                <w:sz w:val="24"/>
+                <w:szCs w:val="24"/>
                 <w:lang w:val="es-AR"/>
               </w:rPr>
             </w:pPr>
@@ -2014,8 +1967,8 @@
               <w:rPr>
                 <w:rFonts w:ascii="Arial" w:eastAsia="Times New Roman" w:hAnsi="Arial" w:cs="Arial"/>
                 <w:color w:val="2E74B5"/>
-                <w:sz w:val="28"/>
-                <w:szCs w:val="28"/>
+                <w:sz w:val="24"/>
+                <w:szCs w:val="24"/>
                 <w:lang w:val="es-AR"/>
               </w:rPr>
               <w:t>Ampliación</w:t>
@@ -2024,7 +1977,7 @@
         </w:tc>
         <w:tc>
           <w:tcPr>
-            <w:tcW w:w="1200" w:type="dxa"/>
+            <w:tcW w:w="1252" w:type="dxa"/>
             <w:tcBorders>
               <w:top w:val="nil"/>
               <w:left w:val="nil"/>
@@ -2042,16 +1995,16 @@
               <w:rPr>
                 <w:rFonts w:ascii="Arial" w:eastAsia="Times New Roman" w:hAnsi="Arial" w:cs="Arial"/>
                 <w:color w:val="2E74B5"/>
-                <w:sz w:val="28"/>
-                <w:szCs w:val="28"/>
+                <w:sz w:val="24"/>
+                <w:szCs w:val="24"/>
               </w:rPr>
             </w:pPr>
             <w:r>
               <w:rPr>
                 <w:rFonts w:ascii="Arial" w:eastAsia="Times New Roman" w:hAnsi="Arial" w:cs="Arial"/>
                 <w:color w:val="2E74B5"/>
-                <w:sz w:val="28"/>
-                <w:szCs w:val="28"/>
+                <w:sz w:val="24"/>
+                <w:szCs w:val="24"/>
               </w:rPr>
               <w:t>29</w:t>
             </w:r>
@@ -2060,11 +2013,11 @@
       </w:tr>
       <w:tr>
         <w:trPr>
-          <w:trHeight w:val="360"/>
+          <w:trHeight w:val="309"/>
         </w:trPr>
         <w:tc>
           <w:tcPr>
-            <w:tcW w:w="11380" w:type="dxa"/>
+            <w:tcW w:w="11882" w:type="dxa"/>
             <w:tcBorders>
               <w:top w:val="nil"/>
               <w:left w:val="nil"/>
@@ -2078,12 +2031,12 @@
           <w:p>
             <w:pPr>
               <w:spacing w:after="0" w:line="240" w:lineRule="auto"/>
-              <w:ind w:firstLineChars="200" w:firstLine="560"/>
+              <w:ind w:firstLineChars="200" w:firstLine="480"/>
               <w:rPr>
                 <w:rFonts w:ascii="Arial" w:eastAsia="Times New Roman" w:hAnsi="Arial" w:cs="Arial"/>
                 <w:color w:val="2E74B5"/>
-                <w:sz w:val="28"/>
-                <w:szCs w:val="28"/>
+                <w:sz w:val="24"/>
+                <w:szCs w:val="24"/>
                 <w:lang w:val="es-AR"/>
               </w:rPr>
             </w:pPr>
@@ -2091,8 +2044,8 @@
               <w:rPr>
                 <w:rFonts w:ascii="Arial" w:eastAsia="Times New Roman" w:hAnsi="Arial" w:cs="Arial"/>
                 <w:color w:val="2E74B5"/>
-                <w:sz w:val="28"/>
-                <w:szCs w:val="28"/>
+                <w:sz w:val="24"/>
+                <w:szCs w:val="24"/>
                 <w:lang w:val="es-AR"/>
               </w:rPr>
               <w:t>Plan de Riesgo</w:t>
@@ -2101,7 +2054,7 @@
         </w:tc>
         <w:tc>
           <w:tcPr>
-            <w:tcW w:w="1200" w:type="dxa"/>
+            <w:tcW w:w="1252" w:type="dxa"/>
             <w:tcBorders>
               <w:top w:val="nil"/>
               <w:left w:val="nil"/>
@@ -2119,16 +2072,16 @@
               <w:rPr>
                 <w:rFonts w:ascii="Arial" w:eastAsia="Times New Roman" w:hAnsi="Arial" w:cs="Arial"/>
                 <w:color w:val="2E74B5"/>
-                <w:sz w:val="28"/>
-                <w:szCs w:val="28"/>
+                <w:sz w:val="24"/>
+                <w:szCs w:val="24"/>
               </w:rPr>
             </w:pPr>
             <w:r>
               <w:rPr>
                 <w:rFonts w:ascii="Arial" w:eastAsia="Times New Roman" w:hAnsi="Arial" w:cs="Arial"/>
                 <w:color w:val="2E74B5"/>
-                <w:sz w:val="28"/>
-                <w:szCs w:val="28"/>
+                <w:sz w:val="24"/>
+                <w:szCs w:val="24"/>
               </w:rPr>
               <w:t>30</w:t>
             </w:r>
@@ -2137,11 +2090,11 @@
       </w:tr>
       <w:tr>
         <w:trPr>
-          <w:trHeight w:val="360"/>
+          <w:trHeight w:val="309"/>
         </w:trPr>
         <w:tc>
           <w:tcPr>
-            <w:tcW w:w="11380" w:type="dxa"/>
+            <w:tcW w:w="11882" w:type="dxa"/>
             <w:tcBorders>
               <w:top w:val="nil"/>
               <w:left w:val="nil"/>
@@ -2155,12 +2108,12 @@
           <w:p>
             <w:pPr>
               <w:spacing w:after="0" w:line="240" w:lineRule="auto"/>
-              <w:ind w:firstLineChars="200" w:firstLine="560"/>
+              <w:ind w:firstLineChars="200" w:firstLine="480"/>
               <w:rPr>
                 <w:rFonts w:ascii="Arial" w:eastAsia="Times New Roman" w:hAnsi="Arial" w:cs="Arial"/>
                 <w:color w:val="2E74B5"/>
-                <w:sz w:val="28"/>
-                <w:szCs w:val="28"/>
+                <w:sz w:val="24"/>
+                <w:szCs w:val="24"/>
                 <w:lang w:val="es-AR"/>
               </w:rPr>
             </w:pPr>
@@ -2168,8 +2121,8 @@
               <w:rPr>
                 <w:rFonts w:ascii="Arial" w:eastAsia="Times New Roman" w:hAnsi="Arial" w:cs="Arial"/>
                 <w:color w:val="2E74B5"/>
-                <w:sz w:val="28"/>
-                <w:szCs w:val="28"/>
+                <w:sz w:val="24"/>
+                <w:szCs w:val="24"/>
                 <w:lang w:val="es-AR"/>
               </w:rPr>
               <w:t>Planificación Temporal</w:t>
@@ -2178,7 +2131,7 @@
         </w:tc>
         <w:tc>
           <w:tcPr>
-            <w:tcW w:w="1200" w:type="dxa"/>
+            <w:tcW w:w="1252" w:type="dxa"/>
             <w:tcBorders>
               <w:top w:val="nil"/>
               <w:left w:val="nil"/>
@@ -2196,16 +2149,16 @@
               <w:rPr>
                 <w:rFonts w:ascii="Arial" w:eastAsia="Times New Roman" w:hAnsi="Arial" w:cs="Arial"/>
                 <w:color w:val="2E74B5"/>
-                <w:sz w:val="28"/>
-                <w:szCs w:val="28"/>
+                <w:sz w:val="24"/>
+                <w:szCs w:val="24"/>
               </w:rPr>
             </w:pPr>
             <w:r>
               <w:rPr>
                 <w:rFonts w:ascii="Arial" w:eastAsia="Times New Roman" w:hAnsi="Arial" w:cs="Arial"/>
                 <w:color w:val="2E74B5"/>
-                <w:sz w:val="28"/>
-                <w:szCs w:val="28"/>
+                <w:sz w:val="24"/>
+                <w:szCs w:val="24"/>
               </w:rPr>
               <w:t>32</w:t>
             </w:r>
@@ -2214,11 +2167,11 @@
       </w:tr>
       <w:tr>
         <w:trPr>
-          <w:trHeight w:val="360"/>
+          <w:trHeight w:val="309"/>
         </w:trPr>
         <w:tc>
           <w:tcPr>
-            <w:tcW w:w="11380" w:type="dxa"/>
+            <w:tcW w:w="11882" w:type="dxa"/>
             <w:tcBorders>
               <w:top w:val="nil"/>
               <w:left w:val="nil"/>
@@ -2232,12 +2185,12 @@
           <w:p>
             <w:pPr>
               <w:spacing w:after="0" w:line="240" w:lineRule="auto"/>
-              <w:ind w:firstLineChars="200" w:firstLine="560"/>
+              <w:ind w:firstLineChars="200" w:firstLine="480"/>
               <w:rPr>
                 <w:rFonts w:ascii="Arial" w:eastAsia="Times New Roman" w:hAnsi="Arial" w:cs="Arial"/>
                 <w:color w:val="2E74B5"/>
-                <w:sz w:val="28"/>
-                <w:szCs w:val="28"/>
+                <w:sz w:val="24"/>
+                <w:szCs w:val="24"/>
                 <w:lang w:val="es-AR"/>
               </w:rPr>
             </w:pPr>
@@ -2245,8 +2198,8 @@
               <w:rPr>
                 <w:rFonts w:ascii="Arial" w:eastAsia="Times New Roman" w:hAnsi="Arial" w:cs="Arial"/>
                 <w:color w:val="2E74B5"/>
-                <w:sz w:val="28"/>
-                <w:szCs w:val="28"/>
+                <w:sz w:val="24"/>
+                <w:szCs w:val="24"/>
                 <w:lang w:val="es-AR"/>
               </w:rPr>
               <w:t>Dependencia de Tareas</w:t>
@@ -2255,7 +2208,7 @@
         </w:tc>
         <w:tc>
           <w:tcPr>
-            <w:tcW w:w="1200" w:type="dxa"/>
+            <w:tcW w:w="1252" w:type="dxa"/>
             <w:tcBorders>
               <w:top w:val="nil"/>
               <w:left w:val="nil"/>
@@ -2273,16 +2226,16 @@
               <w:rPr>
                 <w:rFonts w:ascii="Arial" w:eastAsia="Times New Roman" w:hAnsi="Arial" w:cs="Arial"/>
                 <w:color w:val="2E74B5"/>
-                <w:sz w:val="28"/>
-                <w:szCs w:val="28"/>
+                <w:sz w:val="24"/>
+                <w:szCs w:val="24"/>
               </w:rPr>
             </w:pPr>
             <w:r>
               <w:rPr>
                 <w:rFonts w:ascii="Arial" w:eastAsia="Times New Roman" w:hAnsi="Arial" w:cs="Arial"/>
                 <w:color w:val="2E74B5"/>
-                <w:sz w:val="28"/>
-                <w:szCs w:val="28"/>
+                <w:sz w:val="24"/>
+                <w:szCs w:val="24"/>
               </w:rPr>
               <w:t>33</w:t>
             </w:r>
@@ -2291,11 +2244,11 @@
       </w:tr>
       <w:tr>
         <w:trPr>
-          <w:trHeight w:val="360"/>
+          <w:trHeight w:val="309"/>
         </w:trPr>
         <w:tc>
           <w:tcPr>
-            <w:tcW w:w="11380" w:type="dxa"/>
+            <w:tcW w:w="11882" w:type="dxa"/>
             <w:tcBorders>
               <w:top w:val="nil"/>
               <w:left w:val="nil"/>
@@ -2309,12 +2262,12 @@
           <w:p>
             <w:pPr>
               <w:spacing w:after="0" w:line="240" w:lineRule="auto"/>
-              <w:ind w:firstLineChars="200" w:firstLine="560"/>
+              <w:ind w:firstLineChars="200" w:firstLine="480"/>
               <w:rPr>
                 <w:rFonts w:ascii="Arial" w:eastAsia="Times New Roman" w:hAnsi="Arial" w:cs="Arial"/>
                 <w:color w:val="2E74B5"/>
-                <w:sz w:val="28"/>
-                <w:szCs w:val="28"/>
+                <w:sz w:val="24"/>
+                <w:szCs w:val="24"/>
                 <w:lang w:val="es-AR"/>
               </w:rPr>
             </w:pPr>
@@ -2322,8 +2275,8 @@
               <w:rPr>
                 <w:rFonts w:ascii="Arial" w:eastAsia="Times New Roman" w:hAnsi="Arial" w:cs="Arial"/>
                 <w:color w:val="2E74B5"/>
-                <w:sz w:val="28"/>
-                <w:szCs w:val="28"/>
+                <w:sz w:val="24"/>
+                <w:szCs w:val="24"/>
                 <w:lang w:val="es-AR"/>
               </w:rPr>
               <w:t>Diagrama de Gantt</w:t>
@@ -2332,7 +2285,7 @@
         </w:tc>
         <w:tc>
           <w:tcPr>
-            <w:tcW w:w="1200" w:type="dxa"/>
+            <w:tcW w:w="1252" w:type="dxa"/>
             <w:tcBorders>
               <w:top w:val="nil"/>
               <w:left w:val="nil"/>
@@ -2350,25 +2303,440 @@
               <w:rPr>
                 <w:rFonts w:ascii="Arial" w:eastAsia="Times New Roman" w:hAnsi="Arial" w:cs="Arial"/>
                 <w:color w:val="2E74B5"/>
-                <w:sz w:val="28"/>
-                <w:szCs w:val="28"/>
+                <w:sz w:val="24"/>
+                <w:szCs w:val="24"/>
               </w:rPr>
             </w:pPr>
             <w:r>
               <w:rPr>
                 <w:rFonts w:ascii="Arial" w:eastAsia="Times New Roman" w:hAnsi="Arial" w:cs="Arial"/>
                 <w:color w:val="2E74B5"/>
-                <w:sz w:val="28"/>
-                <w:szCs w:val="28"/>
+                <w:sz w:val="24"/>
+                <w:szCs w:val="24"/>
               </w:rPr>
               <w:t>34</w:t>
             </w:r>
           </w:p>
         </w:tc>
       </w:tr>
+      <w:tr>
+        <w:trPr>
+          <w:trHeight w:val="309"/>
+        </w:trPr>
+        <w:tc>
+          <w:tcPr>
+            <w:tcW w:w="11882" w:type="dxa"/>
+            <w:tcBorders>
+              <w:top w:val="nil"/>
+              <w:left w:val="nil"/>
+              <w:bottom w:val="nil"/>
+              <w:right w:val="nil"/>
+            </w:tcBorders>
+            <w:shd w:val="clear" w:color="auto" w:fill="auto"/>
+            <w:noWrap/>
+            <w:vAlign w:val="center"/>
+          </w:tcPr>
+          <w:p>
+            <w:pPr>
+              <w:spacing w:after="0" w:line="240" w:lineRule="auto"/>
+              <w:ind w:firstLineChars="133" w:firstLine="319"/>
+              <w:rPr>
+                <w:rFonts w:ascii="Arial" w:eastAsia="Times New Roman" w:hAnsi="Arial" w:cs="Arial"/>
+                <w:b/>
+                <w:color w:val="2E74B5"/>
+                <w:sz w:val="24"/>
+                <w:szCs w:val="24"/>
+                <w:lang w:val="es-AR"/>
+              </w:rPr>
+            </w:pPr>
+            <w:r>
+              <w:rPr>
+                <w:rFonts w:ascii="Arial" w:eastAsia="Times New Roman" w:hAnsi="Arial" w:cs="Arial"/>
+                <w:b/>
+                <w:color w:val="2E74B5"/>
+                <w:sz w:val="24"/>
+                <w:szCs w:val="24"/>
+                <w:lang w:val="es-AR"/>
+              </w:rPr>
+              <w:t>PARTE 3</w:t>
+            </w:r>
+          </w:p>
+        </w:tc>
+        <w:tc>
+          <w:tcPr>
+            <w:tcW w:w="1252" w:type="dxa"/>
+            <w:tcBorders>
+              <w:top w:val="nil"/>
+              <w:left w:val="nil"/>
+              <w:bottom w:val="nil"/>
+              <w:right w:val="nil"/>
+            </w:tcBorders>
+            <w:shd w:val="clear" w:color="auto" w:fill="auto"/>
+            <w:noWrap/>
+            <w:vAlign w:val="center"/>
+          </w:tcPr>
+          <w:p>
+            <w:pPr>
+              <w:spacing w:after="0" w:line="240" w:lineRule="auto"/>
+              <w:jc w:val="center"/>
+              <w:rPr>
+                <w:rFonts w:ascii="Arial" w:eastAsia="Times New Roman" w:hAnsi="Arial" w:cs="Arial"/>
+                <w:color w:val="2E74B5"/>
+                <w:sz w:val="24"/>
+                <w:szCs w:val="24"/>
+              </w:rPr>
+            </w:pPr>
+          </w:p>
+        </w:tc>
+      </w:tr>
+      <w:tr>
+        <w:trPr>
+          <w:trHeight w:val="309"/>
+        </w:trPr>
+        <w:tc>
+          <w:tcPr>
+            <w:tcW w:w="11882" w:type="dxa"/>
+            <w:tcBorders>
+              <w:top w:val="nil"/>
+              <w:left w:val="nil"/>
+              <w:bottom w:val="nil"/>
+              <w:right w:val="nil"/>
+            </w:tcBorders>
+            <w:shd w:val="clear" w:color="auto" w:fill="auto"/>
+            <w:noWrap/>
+            <w:vAlign w:val="center"/>
+          </w:tcPr>
+          <w:p>
+            <w:pPr>
+              <w:spacing w:after="0" w:line="240" w:lineRule="auto"/>
+              <w:ind w:firstLineChars="192" w:firstLine="461"/>
+              <w:rPr>
+                <w:rFonts w:ascii="Arial" w:eastAsia="Times New Roman" w:hAnsi="Arial" w:cs="Arial"/>
+                <w:b/>
+                <w:color w:val="2E74B5"/>
+                <w:sz w:val="24"/>
+                <w:szCs w:val="24"/>
+                <w:lang w:val="es-AR"/>
+              </w:rPr>
+            </w:pPr>
+            <w:r>
+              <w:rPr>
+                <w:rFonts w:ascii="Arial" w:eastAsia="Times New Roman" w:hAnsi="Arial" w:cs="Arial"/>
+                <w:color w:val="2E74B5"/>
+                <w:sz w:val="24"/>
+                <w:szCs w:val="24"/>
+                <w:lang w:val="es-AR"/>
+              </w:rPr>
+              <w:t>Historias de Usuario</w:t>
+            </w:r>
+          </w:p>
+        </w:tc>
+        <w:tc>
+          <w:tcPr>
+            <w:tcW w:w="1252" w:type="dxa"/>
+            <w:tcBorders>
+              <w:top w:val="nil"/>
+              <w:left w:val="nil"/>
+              <w:bottom w:val="nil"/>
+              <w:right w:val="nil"/>
+            </w:tcBorders>
+            <w:shd w:val="clear" w:color="auto" w:fill="auto"/>
+            <w:noWrap/>
+            <w:vAlign w:val="center"/>
+          </w:tcPr>
+          <w:p>
+            <w:pPr>
+              <w:spacing w:after="0" w:line="240" w:lineRule="auto"/>
+              <w:jc w:val="center"/>
+              <w:rPr>
+                <w:rFonts w:ascii="Arial" w:eastAsia="Times New Roman" w:hAnsi="Arial" w:cs="Arial"/>
+                <w:color w:val="2E74B5"/>
+                <w:sz w:val="24"/>
+                <w:szCs w:val="24"/>
+              </w:rPr>
+            </w:pPr>
+            <w:r>
+              <w:rPr>
+                <w:rFonts w:ascii="Arial" w:eastAsia="Times New Roman" w:hAnsi="Arial" w:cs="Arial"/>
+                <w:color w:val="2E74B5"/>
+                <w:sz w:val="24"/>
+                <w:szCs w:val="24"/>
+              </w:rPr>
+              <w:t>35</w:t>
+            </w:r>
+          </w:p>
+        </w:tc>
+        <w:bookmarkStart w:id="0" w:name="_GoBack"/>
+        <w:bookmarkEnd w:id="0"/>
+      </w:tr>
+      <w:tr>
+        <w:trPr>
+          <w:trHeight w:val="309"/>
+        </w:trPr>
+        <w:tc>
+          <w:tcPr>
+            <w:tcW w:w="11882" w:type="dxa"/>
+            <w:tcBorders>
+              <w:top w:val="nil"/>
+              <w:left w:val="nil"/>
+              <w:bottom w:val="nil"/>
+              <w:right w:val="nil"/>
+            </w:tcBorders>
+            <w:shd w:val="clear" w:color="auto" w:fill="auto"/>
+            <w:noWrap/>
+            <w:vAlign w:val="center"/>
+          </w:tcPr>
+          <w:p>
+            <w:pPr>
+              <w:spacing w:after="0" w:line="240" w:lineRule="auto"/>
+              <w:ind w:firstLineChars="192" w:firstLine="461"/>
+              <w:rPr>
+                <w:rFonts w:ascii="Arial" w:eastAsia="Times New Roman" w:hAnsi="Arial" w:cs="Arial"/>
+                <w:color w:val="2E74B5"/>
+                <w:sz w:val="24"/>
+                <w:szCs w:val="24"/>
+                <w:lang w:val="es-AR"/>
+              </w:rPr>
+            </w:pPr>
+            <w:r>
+              <w:rPr>
+                <w:rFonts w:ascii="Arial" w:eastAsia="Times New Roman" w:hAnsi="Arial" w:cs="Arial"/>
+                <w:color w:val="2E74B5"/>
+                <w:sz w:val="24"/>
+                <w:szCs w:val="24"/>
+                <w:lang w:val="es-AR"/>
+              </w:rPr>
+              <w:t>Diagrama de Clases</w:t>
+            </w:r>
+          </w:p>
+        </w:tc>
+        <w:tc>
+          <w:tcPr>
+            <w:tcW w:w="1252" w:type="dxa"/>
+            <w:tcBorders>
+              <w:top w:val="nil"/>
+              <w:left w:val="nil"/>
+              <w:bottom w:val="nil"/>
+              <w:right w:val="nil"/>
+            </w:tcBorders>
+            <w:shd w:val="clear" w:color="auto" w:fill="auto"/>
+            <w:noWrap/>
+            <w:vAlign w:val="center"/>
+          </w:tcPr>
+          <w:p>
+            <w:pPr>
+              <w:spacing w:after="0" w:line="240" w:lineRule="auto"/>
+              <w:jc w:val="center"/>
+              <w:rPr>
+                <w:rFonts w:ascii="Arial" w:eastAsia="Times New Roman" w:hAnsi="Arial" w:cs="Arial"/>
+                <w:color w:val="2E74B5"/>
+                <w:sz w:val="24"/>
+                <w:szCs w:val="24"/>
+              </w:rPr>
+            </w:pPr>
+            <w:r>
+              <w:rPr>
+                <w:rFonts w:ascii="Arial" w:eastAsia="Times New Roman" w:hAnsi="Arial" w:cs="Arial"/>
+                <w:color w:val="2E74B5"/>
+                <w:sz w:val="24"/>
+                <w:szCs w:val="24"/>
+              </w:rPr>
+              <w:t>36</w:t>
+            </w:r>
+          </w:p>
+        </w:tc>
+      </w:tr>
+      <w:tr>
+        <w:trPr>
+          <w:trHeight w:val="309"/>
+        </w:trPr>
+        <w:tc>
+          <w:tcPr>
+            <w:tcW w:w="11882" w:type="dxa"/>
+            <w:tcBorders>
+              <w:top w:val="nil"/>
+              <w:left w:val="nil"/>
+              <w:bottom w:val="nil"/>
+              <w:right w:val="nil"/>
+            </w:tcBorders>
+            <w:shd w:val="clear" w:color="auto" w:fill="auto"/>
+            <w:noWrap/>
+            <w:vAlign w:val="center"/>
+          </w:tcPr>
+          <w:p>
+            <w:pPr>
+              <w:spacing w:after="0" w:line="240" w:lineRule="auto"/>
+              <w:ind w:firstLineChars="192" w:firstLine="461"/>
+              <w:rPr>
+                <w:rFonts w:ascii="Arial" w:eastAsia="Times New Roman" w:hAnsi="Arial" w:cs="Arial"/>
+                <w:color w:val="2E74B5"/>
+                <w:sz w:val="24"/>
+                <w:szCs w:val="24"/>
+                <w:lang w:val="es-AR"/>
+              </w:rPr>
+            </w:pPr>
+            <w:r>
+              <w:rPr>
+                <w:rFonts w:ascii="Arial" w:eastAsia="Times New Roman" w:hAnsi="Arial" w:cs="Arial"/>
+                <w:color w:val="2E74B5"/>
+                <w:sz w:val="24"/>
+                <w:szCs w:val="24"/>
+                <w:lang w:val="es-AR"/>
+              </w:rPr>
+              <w:t>Capa de Persistencia</w:t>
+            </w:r>
+          </w:p>
+        </w:tc>
+        <w:tc>
+          <w:tcPr>
+            <w:tcW w:w="1252" w:type="dxa"/>
+            <w:tcBorders>
+              <w:top w:val="nil"/>
+              <w:left w:val="nil"/>
+              <w:bottom w:val="nil"/>
+              <w:right w:val="nil"/>
+            </w:tcBorders>
+            <w:shd w:val="clear" w:color="auto" w:fill="auto"/>
+            <w:noWrap/>
+            <w:vAlign w:val="center"/>
+          </w:tcPr>
+          <w:p>
+            <w:pPr>
+              <w:spacing w:after="0" w:line="240" w:lineRule="auto"/>
+              <w:jc w:val="center"/>
+              <w:rPr>
+                <w:rFonts w:ascii="Arial" w:eastAsia="Times New Roman" w:hAnsi="Arial" w:cs="Arial"/>
+                <w:color w:val="2E74B5"/>
+                <w:sz w:val="24"/>
+                <w:szCs w:val="24"/>
+              </w:rPr>
+            </w:pPr>
+            <w:r>
+              <w:rPr>
+                <w:rFonts w:ascii="Arial" w:eastAsia="Times New Roman" w:hAnsi="Arial" w:cs="Arial"/>
+                <w:color w:val="2E74B5"/>
+                <w:sz w:val="24"/>
+                <w:szCs w:val="24"/>
+              </w:rPr>
+              <w:t>37</w:t>
+            </w:r>
+          </w:p>
+        </w:tc>
+      </w:tr>
+      <w:tr>
+        <w:trPr>
+          <w:trHeight w:val="309"/>
+        </w:trPr>
+        <w:tc>
+          <w:tcPr>
+            <w:tcW w:w="11882" w:type="dxa"/>
+            <w:tcBorders>
+              <w:top w:val="nil"/>
+              <w:left w:val="nil"/>
+              <w:bottom w:val="nil"/>
+              <w:right w:val="nil"/>
+            </w:tcBorders>
+            <w:shd w:val="clear" w:color="auto" w:fill="auto"/>
+            <w:noWrap/>
+            <w:vAlign w:val="center"/>
+          </w:tcPr>
+          <w:p>
+            <w:pPr>
+              <w:spacing w:after="0" w:line="240" w:lineRule="auto"/>
+              <w:ind w:firstLineChars="192" w:firstLine="461"/>
+              <w:rPr>
+                <w:rFonts w:ascii="Arial" w:eastAsia="Times New Roman" w:hAnsi="Arial" w:cs="Arial"/>
+                <w:color w:val="2E74B5"/>
+                <w:sz w:val="24"/>
+                <w:szCs w:val="24"/>
+                <w:lang w:val="es-AR"/>
+              </w:rPr>
+            </w:pPr>
+            <w:proofErr w:type="spellStart"/>
+            <w:r>
+              <w:rPr>
+                <w:rFonts w:ascii="Arial" w:eastAsia="Times New Roman" w:hAnsi="Arial" w:cs="Arial"/>
+                <w:color w:val="2E74B5"/>
+                <w:sz w:val="24"/>
+                <w:szCs w:val="24"/>
+                <w:lang w:val="es-AR"/>
+              </w:rPr>
+              <w:t>Mockups</w:t>
+            </w:r>
+            <w:proofErr w:type="spellEnd"/>
+          </w:p>
+        </w:tc>
+        <w:tc>
+          <w:tcPr>
+            <w:tcW w:w="1252" w:type="dxa"/>
+            <w:tcBorders>
+              <w:top w:val="nil"/>
+              <w:left w:val="nil"/>
+              <w:bottom w:val="nil"/>
+              <w:right w:val="nil"/>
+            </w:tcBorders>
+            <w:shd w:val="clear" w:color="auto" w:fill="auto"/>
+            <w:noWrap/>
+            <w:vAlign w:val="center"/>
+          </w:tcPr>
+          <w:p>
+            <w:pPr>
+              <w:spacing w:after="0" w:line="240" w:lineRule="auto"/>
+              <w:jc w:val="center"/>
+              <w:rPr>
+                <w:rFonts w:ascii="Arial" w:eastAsia="Times New Roman" w:hAnsi="Arial" w:cs="Arial"/>
+                <w:color w:val="2E74B5"/>
+                <w:sz w:val="24"/>
+                <w:szCs w:val="24"/>
+              </w:rPr>
+            </w:pPr>
+            <w:r>
+              <w:rPr>
+                <w:rFonts w:ascii="Arial" w:eastAsia="Times New Roman" w:hAnsi="Arial" w:cs="Arial"/>
+                <w:color w:val="2E74B5"/>
+                <w:sz w:val="24"/>
+                <w:szCs w:val="24"/>
+              </w:rPr>
+              <w:t>3</w:t>
+            </w:r>
+            <w:r>
+              <w:rPr>
+                <w:rFonts w:ascii="Arial" w:eastAsia="Times New Roman" w:hAnsi="Arial" w:cs="Arial"/>
+                <w:color w:val="2E74B5"/>
+                <w:sz w:val="24"/>
+                <w:szCs w:val="24"/>
+              </w:rPr>
+              <w:t>7</w:t>
+            </w:r>
+          </w:p>
+        </w:tc>
+      </w:tr>
     </w:tbl>
     <w:p>
       <w:pPr>
+        <w:spacing w:after="0" w:line="240" w:lineRule="auto"/>
+        <w:ind w:firstLineChars="200" w:firstLine="480"/>
+        <w:rPr>
+          <w:rFonts w:ascii="Arial" w:eastAsia="Times New Roman" w:hAnsi="Arial" w:cs="Arial"/>
+          <w:color w:val="2E74B5"/>
+          <w:sz w:val="24"/>
+          <w:szCs w:val="24"/>
+          <w:lang w:val="es-MX"/>
+        </w:rPr>
+      </w:pPr>
+      <w:r>
+        <w:rPr>
+          <w:rFonts w:ascii="Arial" w:eastAsia="Times New Roman" w:hAnsi="Arial" w:cs="Arial"/>
+          <w:color w:val="2E74B5"/>
+          <w:sz w:val="24"/>
+          <w:szCs w:val="24"/>
+          <w:lang w:val="es-AR"/>
+        </w:rPr>
+        <w:t xml:space="preserve"> </w:t>
+      </w:r>
+    </w:p>
+    <w:p>
+      <w:pPr>
         <w:rPr>
           <w:rFonts w:ascii="Arial" w:hAnsi="Arial" w:cs="Arial"/>
           <w:b/>
@@ -2378,8 +2746,6 @@
           <w:lang w:val="es-AR"/>
         </w:rPr>
       </w:pPr>
-      <w:bookmarkStart w:id="0" w:name="_GoBack"/>
-      <w:bookmarkEnd w:id="0"/>
     </w:p>
     <w:p>
       <w:pPr>
@@ -3340,7 +3706,7 @@
           <w:szCs w:val="48"/>
         </w:rPr>
         <w:drawing>
-          <wp:anchor distT="0" distB="0" distL="114300" distR="114300" simplePos="0" relativeHeight="251672576" behindDoc="1" locked="0" layoutInCell="1" allowOverlap="1" wp14:anchorId="430F5A86" wp14:editId="3F109EA5">
+          <wp:anchor distT="0" distB="0" distL="114300" distR="114300" simplePos="0" relativeHeight="251671552" behindDoc="1" locked="0" layoutInCell="1" allowOverlap="1" wp14:anchorId="430F5A86" wp14:editId="29EF9F50">
             <wp:simplePos x="0" y="0"/>
             <wp:positionH relativeFrom="margin">
               <wp:posOffset>6504305</wp:posOffset>
@@ -3387,7 +3753,7 @@
                     <pic:cNvPicPr/>
                   </pic:nvPicPr>
                   <pic:blipFill>
-                    <a:blip r:embed="rId8" cstate="print">
+                    <a:blip r:embed="rId9" cstate="print">
                       <a:extLst>
                         <a:ext uri="{28A0092B-C50C-407E-A947-70E740481C1C}">
                           <a14:useLocalDpi xmlns:a14="http://schemas.microsoft.com/office/drawing/2010/main" val="0"/>
@@ -3465,7 +3831,7 @@
         <mc:AlternateContent>
           <mc:Choice Requires="wps">
             <w:drawing>
-              <wp:anchor distT="45720" distB="45720" distL="114300" distR="114300" simplePos="0" relativeHeight="251684864" behindDoc="0" locked="0" layoutInCell="1" allowOverlap="1" wp14:anchorId="7BA30338" wp14:editId="37BF6F09">
+              <wp:anchor distT="45720" distB="45720" distL="114300" distR="114300" simplePos="0" relativeHeight="251683840" behindDoc="0" locked="0" layoutInCell="1" allowOverlap="1" wp14:anchorId="7BA30338" wp14:editId="68BF8512">
                 <wp:simplePos x="0" y="0"/>
                 <wp:positionH relativeFrom="column">
                   <wp:posOffset>6887845</wp:posOffset>
@@ -3547,7 +3913,7 @@
                 <v:stroke joinstyle="miter"/>
                 <v:path gradientshapeok="t" o:connecttype="rect"/>
               </v:shapetype>
-              <v:shape id="Cuadro de texto 2" o:spid="_x0000_s1026" type="#_x0000_t202" style="position:absolute;margin-left:542.35pt;margin-top:15.25pt;width:70.8pt;height:19.2pt;z-index:251684864;visibility:visible;mso-wrap-style:square;mso-width-percent:0;mso-height-percent:0;mso-wrap-distance-left:9pt;mso-wrap-distance-top:3.6pt;mso-wrap-distance-right:9pt;mso-wrap-distance-bottom:3.6pt;mso-position-horizontal:absolute;mso-position-horizontal-relative:text;mso-position-vertical:absolute;mso-position-vertical-relative:text;mso-width-percent:0;mso-height-percent:0;mso-width-relative:margin;mso-height-relative:margin;v-text-anchor:top" o:gfxdata="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" filled="f" stroked="f">
+              <v:shape id="Cuadro de texto 2" o:spid="_x0000_s1026" type="#_x0000_t202" style="position:absolute;margin-left:542.35pt;margin-top:15.25pt;width:70.8pt;height:19.2pt;z-index:251683840;visibility:visible;mso-wrap-style:square;mso-width-percent:0;mso-height-percent:0;mso-wrap-distance-left:9pt;mso-wrap-distance-top:3.6pt;mso-wrap-distance-right:9pt;mso-wrap-distance-bottom:3.6pt;mso-position-horizontal:absolute;mso-position-horizontal-relative:text;mso-position-vertical:absolute;mso-position-vertical-relative:text;mso-width-percent:0;mso-height-percent:0;mso-width-relative:margin;mso-height-relative:margin;v-text-anchor:top" o:gfxdata="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" filled="f" stroked="f">
                 <v:textbox>
                   <w:txbxContent>
                     <w:p>
@@ -3590,7 +3956,7 @@
         <mc:AlternateContent>
           <mc:Choice Requires="wps">
             <w:drawing>
-              <wp:anchor distT="0" distB="0" distL="114300" distR="114300" simplePos="0" relativeHeight="251673600" behindDoc="0" locked="0" layoutInCell="1" allowOverlap="1" wp14:anchorId="46137121" wp14:editId="72E7D60D">
+              <wp:anchor distT="0" distB="0" distL="114300" distR="114300" simplePos="0" relativeHeight="251672576" behindDoc="0" locked="0" layoutInCell="1" allowOverlap="1" wp14:anchorId="46137121" wp14:editId="1660E88C">
                 <wp:simplePos x="0" y="0"/>
                 <wp:positionH relativeFrom="column">
                   <wp:posOffset>5120005</wp:posOffset>
@@ -3641,13 +4007,13 @@
               </wp:anchor>
             </w:drawing>
           </mc:Choice>
-          <mc:Fallback xmlns:cx1="http://schemas.microsoft.com/office/drawing/2015/9/8/chartex" xmlns:cx2="http://schemas.microsoft.com/office/drawing/2015/10/21/chartex" xmlns:cx3="http://schemas.microsoft.com/office/drawing/2016/5/9/chartex" xmlns:cx4="http://schemas.microsoft.com/office/drawing/2016/5/10/chartex" xmlns:cx5="http://schemas.microsoft.com/office/drawing/2016/5/11/chartex" xmlns:cx6="http://schemas.microsoft.com/office/drawing/2016/5/12/chartex" xmlns:cx7="http://schemas.microsoft.com/office/drawing/2016/5/13/chartex" xmlns:cx8="http://schemas.microsoft.com/office/drawing/2016/5/14/chartex" xmlns:aink="http://schemas.microsoft.com/office/drawing/2016/ink" xmlns:am3d="http://schemas.microsoft.com/office/drawing/2017/model3d" xmlns:w16cex="http://schemas.microsoft.com/office/word/2018/wordml/cex" xmlns:w16cid="http://schemas.microsoft.com/office/word/2016/wordml/cid" xmlns:w16="http://schemas.microsoft.com/office/word/2018/wordml" xmlns:w16sdtdh="http://schemas.microsoft.com/office/word/2020/wordml/sdtdatahash">
+          <mc:Fallback>
             <w:pict>
-              <v:shapetype w14:anchorId="28264202" id="_x0000_t32" coordsize="21600,21600" o:spt="32" o:oned="t" path="m,l21600,21600e" filled="f">
+              <v:shapetype w14:anchorId="3C414F26" id="_x0000_t32" coordsize="21600,21600" o:spt="32" o:oned="t" path="m,l21600,21600e" filled="f">
                 <v:path arrowok="t" fillok="f" o:connecttype="none"/>
                 <o:lock v:ext="edit" shapetype="t"/>
               </v:shapetype>
-              <v:shape id="Conector recto de flecha 13" o:spid="_x0000_s1026" type="#_x0000_t32" style="position:absolute;margin-left:403.15pt;margin-top:35.65pt;width:115.2pt;height:92.4pt;flip:y;z-index:251673600;visibility:visible;mso-wrap-style:square;mso-wrap-distance-left:9pt;mso-wrap-distance-top:0;mso-wrap-distance-right:9pt;mso-wrap-distance-bottom:0;mso-position-horizontal:absolute;mso-position-horizontal-relative:text;mso-position-vertical:absolute;mso-position-vertical-relative:text" o:gfxdata="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" strokecolor="#5b9bd5 [3204]" strokeweight="3pt">
+              <v:shape id="Conector recto de flecha 13" o:spid="_x0000_s1026" type="#_x0000_t32" style="position:absolute;margin-left:403.15pt;margin-top:35.65pt;width:115.2pt;height:92.4pt;flip:y;z-index:251672576;visibility:visible;mso-wrap-style:square;mso-wrap-distance-left:9pt;mso-wrap-distance-top:0;mso-wrap-distance-right:9pt;mso-wrap-distance-bottom:0;mso-position-horizontal:absolute;mso-position-horizontal-relative:text;mso-position-vertical:absolute;mso-position-vertical-relative:text" o:gfxdata="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" strokecolor="#5b9bd5 [3204]" strokeweight="3pt">
                 <v:stroke startarrow="block" endarrow="block" joinstyle="miter"/>
               </v:shape>
             </w:pict>
@@ -3666,7 +4032,7 @@
         <mc:AlternateContent>
           <mc:Choice Requires="wps">
             <w:drawing>
-              <wp:anchor distT="0" distB="0" distL="114300" distR="114300" simplePos="0" relativeHeight="251667456" behindDoc="0" locked="0" layoutInCell="1" allowOverlap="1" wp14:anchorId="430BB379" wp14:editId="32F10173">
+              <wp:anchor distT="0" distB="0" distL="114300" distR="114300" simplePos="0" relativeHeight="251666432" behindDoc="0" locked="0" layoutInCell="1" allowOverlap="1" wp14:anchorId="430BB379" wp14:editId="1EC5F0A5">
                 <wp:simplePos x="0" y="0"/>
                 <wp:positionH relativeFrom="column">
                   <wp:posOffset>2239645</wp:posOffset>
@@ -3725,9 +4091,9 @@
               </wp:anchor>
             </w:drawing>
           </mc:Choice>
-          <mc:Fallback xmlns:cx1="http://schemas.microsoft.com/office/drawing/2015/9/8/chartex" xmlns:cx2="http://schemas.microsoft.com/office/drawing/2015/10/21/chartex" xmlns:cx3="http://schemas.microsoft.com/office/drawing/2016/5/9/chartex" xmlns:cx4="http://schemas.microsoft.com/office/drawing/2016/5/10/chartex" xmlns:cx5="http://schemas.microsoft.com/office/drawing/2016/5/11/chartex" xmlns:cx6="http://schemas.microsoft.com/office/drawing/2016/5/12/chartex" xmlns:cx7="http://schemas.microsoft.com/office/drawing/2016/5/13/chartex" xmlns:cx8="http://schemas.microsoft.com/office/drawing/2016/5/14/chartex" xmlns:aink="http://schemas.microsoft.com/office/drawing/2016/ink" xmlns:am3d="http://schemas.microsoft.com/office/drawing/2017/model3d" xmlns:w16cex="http://schemas.microsoft.com/office/word/2018/wordml/cex" xmlns:w16cid="http://schemas.microsoft.com/office/word/2016/wordml/cid" xmlns:w16="http://schemas.microsoft.com/office/word/2018/wordml" xmlns:w16sdtdh="http://schemas.microsoft.com/office/word/2020/wordml/sdtdatahash">
+          <mc:Fallback>
             <w:pict>
-              <v:shapetype w14:anchorId="7C6529B2" id="_x0000_t87" coordsize="21600,21600" o:spt="87" adj="1800,10800" path="m21600,qx10800@0l10800@2qy0@11,10800@3l10800@1qy21600,21600e" filled="f">
+              <v:shapetype w14:anchorId="1F73D487" id="_x0000_t87" coordsize="21600,21600" o:spt="87" adj="1800,10800" path="m21600,qx10800@0l10800@2qy0@11,10800@3l10800@1qy21600,21600e" filled="f">
                 <v:formulas>
                   <v:f eqn="val #0"/>
                   <v:f eqn="sum 21600 0 #0"/>
@@ -3748,7 +4114,7 @@
                   <v:h position="topLeft,#1" yrange="@9,@10"/>
                 </v:handles>
               </v:shapetype>
-              <v:shape id="Abrir llave 9" o:spid="_x0000_s1026" type="#_x0000_t87" style="position:absolute;margin-left:176.35pt;margin-top:4.45pt;width:36pt;height:346.8pt;z-index:251667456;visibility:visible;mso-wrap-style:square;mso-height-percent:0;mso-wrap-distance-left:9pt;mso-wrap-distance-top:0;mso-wrap-distance-right:9pt;mso-wrap-distance-bottom:0;mso-position-horizontal:absolute;mso-position-horizontal-relative:text;mso-position-vertical:absolute;mso-position-vertical-relative:text;mso-height-percent:0;mso-height-relative:margin;v-text-anchor:middle" o:gfxdata="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" adj="187,10651" strokecolor="#5b9bd5 [3204]" strokeweight="4.5pt">
+              <v:shape id="Abrir llave 9" o:spid="_x0000_s1026" type="#_x0000_t87" style="position:absolute;margin-left:176.35pt;margin-top:4.45pt;width:36pt;height:346.8pt;z-index:251666432;visibility:visible;mso-wrap-style:square;mso-height-percent:0;mso-wrap-distance-left:9pt;mso-wrap-distance-top:0;mso-wrap-distance-right:9pt;mso-wrap-distance-bottom:0;mso-position-horizontal:absolute;mso-position-horizontal-relative:text;mso-position-vertical:absolute;mso-position-vertical-relative:text;mso-height-percent:0;mso-height-relative:margin;v-text-anchor:middle" o:gfxdata="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" adj="187,10651" strokecolor="#5b9bd5 [3204]" strokeweight="4.5pt">
                 <v:stroke joinstyle="miter"/>
               </v:shape>
             </w:pict>
@@ -3767,7 +4133,7 @@
         <mc:AlternateContent>
           <mc:Choice Requires="wps">
             <w:drawing>
-              <wp:anchor distT="0" distB="0" distL="114300" distR="114300" simplePos="0" relativeHeight="251659264" behindDoc="0" locked="0" layoutInCell="1" allowOverlap="1" wp14:anchorId="62D1601B" wp14:editId="1560E904">
+              <wp:anchor distT="0" distB="0" distL="114300" distR="114300" simplePos="0" relativeHeight="251658240" behindDoc="0" locked="0" layoutInCell="1" allowOverlap="1" wp14:anchorId="62D1601B" wp14:editId="2AAD9CBF">
                 <wp:simplePos x="0" y="0"/>
                 <wp:positionH relativeFrom="margin">
                   <wp:posOffset>-635</wp:posOffset>
@@ -3854,7 +4220,7 @@
           </mc:Choice>
           <mc:Fallback>
             <w:pict>
-              <v:rect w14:anchorId="62D1601B" id="Rectángulo 2" o:spid="_x0000_s1027" style="position:absolute;margin-left:-.05pt;margin-top:12.85pt;width:147.6pt;height:62.4pt;z-index:251659264;visibility:visible;mso-wrap-style:square;mso-width-percent:0;mso-height-percent:0;mso-wrap-distance-left:9pt;mso-wrap-distance-top:0;mso-wrap-distance-right:9pt;mso-wrap-distance-bottom:0;mso-position-horizontal:absolute;mso-position-horizontal-relative:margin;mso-position-vertical:absolute;mso-position-vertical-relative:text;mso-width-percent:0;mso-height-percent:0;mso-width-relative:margin;mso-height-relative:margin;v-text-anchor:middle" o:gfxdata="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" fillcolor="#c00000" strokecolor="#1f4d78 [1604]" strokeweight="1pt">
+              <v:rect w14:anchorId="62D1601B" id="Rectángulo 2" o:spid="_x0000_s1027" style="position:absolute;margin-left:-.05pt;margin-top:12.85pt;width:147.6pt;height:62.4pt;z-index:251658240;visibility:visible;mso-wrap-style:square;mso-width-percent:0;mso-height-percent:0;mso-wrap-distance-left:9pt;mso-wrap-distance-top:0;mso-wrap-distance-right:9pt;mso-wrap-distance-bottom:0;mso-position-horizontal:absolute;mso-position-horizontal-relative:margin;mso-position-vertical:absolute;mso-position-vertical-relative:text;mso-width-percent:0;mso-height-percent:0;mso-width-relative:margin;mso-height-relative:margin;v-text-anchor:middle" o:gfxdata="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" fillcolor="#c00000" strokecolor="#1f4d78 [1604]" strokeweight="1pt">
                 <v:textbox>
                   <w:txbxContent>
                     <w:p>
@@ -3905,7 +4271,7 @@
           <w:szCs w:val="52"/>
         </w:rPr>
         <w:drawing>
-          <wp:anchor distT="0" distB="0" distL="114300" distR="114300" simplePos="0" relativeHeight="251670528" behindDoc="1" locked="0" layoutInCell="1" allowOverlap="1" wp14:anchorId="41D805EF" wp14:editId="1768869B">
+          <wp:anchor distT="0" distB="0" distL="114300" distR="114300" simplePos="0" relativeHeight="251669504" behindDoc="1" locked="0" layoutInCell="1" allowOverlap="1" wp14:anchorId="41D805EF" wp14:editId="616304B5">
             <wp:simplePos x="0" y="0"/>
             <wp:positionH relativeFrom="margin">
               <wp:posOffset>6552565</wp:posOffset>
@@ -3953,7 +4319,7 @@
                     <pic:cNvPicPr/>
                   </pic:nvPicPr>
                   <pic:blipFill>
-                    <a:blip r:embed="rId9" cstate="print">
+                    <a:blip r:embed="rId10" cstate="print">
                       <a:extLst>
                         <a:ext uri="{28A0092B-C50C-407E-A947-70E740481C1C}">
                           <a14:useLocalDpi xmlns:a14="http://schemas.microsoft.com/office/drawing/2010/main" val="0"/>
@@ -4019,7 +4385,7 @@
         <mc:AlternateContent>
           <mc:Choice Requires="wps">
             <w:drawing>
-              <wp:anchor distT="0" distB="0" distL="114300" distR="114300" simplePos="0" relativeHeight="251666432" behindDoc="0" locked="0" layoutInCell="1" allowOverlap="1" wp14:anchorId="2000A78D" wp14:editId="54288B63">
+              <wp:anchor distT="0" distB="0" distL="114300" distR="114300" simplePos="0" relativeHeight="251665408" behindDoc="0" locked="0" layoutInCell="1" allowOverlap="1" wp14:anchorId="2000A78D" wp14:editId="2EB86BDF">
                 <wp:simplePos x="0" y="0"/>
                 <wp:positionH relativeFrom="margin">
                   <wp:align>center</wp:align>
@@ -4126,7 +4492,7 @@
           </mc:Choice>
           <mc:Fallback>
             <w:pict>
-              <v:oval w14:anchorId="2000A78D" id="Elipse 8" o:spid="_x0000_s1028" style="position:absolute;margin-left:0;margin-top:33.95pt;width:206.4pt;height:120pt;z-index:251666432;visibility:visible;mso-wrap-style:square;mso-width-percent:0;mso-height-percent:0;mso-wrap-distance-left:9pt;mso-wrap-distance-top:0;mso-wrap-distance-right:9pt;mso-wrap-distance-bottom:0;mso-position-horizontal:center;mso-position-horizontal-relative:margin;mso-position-vertical:absolute;mso-position-vertical-relative:text;mso-width-percent:0;mso-height-percent:0;mso-width-relative:margin;mso-height-relative:margin;v-text-anchor:middle" o:gfxdata="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" fillcolor="#7030a0" strokecolor="#1f4d78 [1604]" strokeweight="1pt">
+              <v:oval w14:anchorId="2000A78D" id="Elipse 8" o:spid="_x0000_s1028" style="position:absolute;margin-left:0;margin-top:33.95pt;width:206.4pt;height:120pt;z-index:251665408;visibility:visible;mso-wrap-style:square;mso-width-percent:0;mso-height-percent:0;mso-wrap-distance-left:9pt;mso-wrap-distance-top:0;mso-wrap-distance-right:9pt;mso-wrap-distance-bottom:0;mso-position-horizontal:center;mso-position-horizontal-relative:margin;mso-position-vertical:absolute;mso-position-vertical-relative:text;mso-width-percent:0;mso-height-percent:0;mso-width-relative:margin;mso-height-relative:margin;v-text-anchor:middle" o:gfxdata="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" fillcolor="#7030a0" strokecolor="#1f4d78 [1604]" strokeweight="1pt">
                 <v:stroke joinstyle="miter"/>
                 <v:textbox>
                   <w:txbxContent>
@@ -4200,7 +4566,7 @@
         <mc:AlternateContent>
           <mc:Choice Requires="wps">
             <w:drawing>
-              <wp:anchor distT="0" distB="0" distL="114300" distR="114300" simplePos="0" relativeHeight="251677696" behindDoc="0" locked="0" layoutInCell="1" allowOverlap="1" wp14:anchorId="32783387" wp14:editId="485D7E5C">
+              <wp:anchor distT="0" distB="0" distL="114300" distR="114300" simplePos="0" relativeHeight="251676672" behindDoc="0" locked="0" layoutInCell="1" allowOverlap="1" wp14:anchorId="32783387" wp14:editId="740F14DD">
                 <wp:simplePos x="0" y="0"/>
                 <wp:positionH relativeFrom="column">
                   <wp:posOffset>5561965</wp:posOffset>
@@ -4257,9 +4623,9 @@
               </wp:anchor>
             </w:drawing>
           </mc:Choice>
-          <mc:Fallback xmlns:cx1="http://schemas.microsoft.com/office/drawing/2015/9/8/chartex" xmlns:cx2="http://schemas.microsoft.com/office/drawing/2015/10/21/chartex" xmlns:cx3="http://schemas.microsoft.com/office/drawing/2016/5/9/chartex" xmlns:cx4="http://schemas.microsoft.com/office/drawing/2016/5/10/chartex" xmlns:cx5="http://schemas.microsoft.com/office/drawing/2016/5/11/chartex" xmlns:cx6="http://schemas.microsoft.com/office/drawing/2016/5/12/chartex" xmlns:cx7="http://schemas.microsoft.com/office/drawing/2016/5/13/chartex" xmlns:cx8="http://schemas.microsoft.com/office/drawing/2016/5/14/chartex" xmlns:aink="http://schemas.microsoft.com/office/drawing/2016/ink" xmlns:am3d="http://schemas.microsoft.com/office/drawing/2017/model3d" xmlns:w16cex="http://schemas.microsoft.com/office/word/2018/wordml/cex" xmlns:w16cid="http://schemas.microsoft.com/office/word/2016/wordml/cid" xmlns:w16="http://schemas.microsoft.com/office/word/2018/wordml" xmlns:w16sdtdh="http://schemas.microsoft.com/office/word/2020/wordml/sdtdatahash">
+          <mc:Fallback>
             <w:pict>
-              <v:shape w14:anchorId="0181EC98" id="Conector recto de flecha 15" o:spid="_x0000_s1026" type="#_x0000_t32" style="position:absolute;margin-left:437.95pt;margin-top:26.5pt;width:60pt;height:15.6pt;flip:y;z-index:251677696;visibility:visible;mso-wrap-style:square;mso-width-percent:0;mso-height-percent:0;mso-wrap-distance-left:9pt;mso-wrap-distance-top:0;mso-wrap-distance-right:9pt;mso-wrap-distance-bottom:0;mso-position-horizontal:absolute;mso-position-horizontal-relative:text;mso-position-vertical:absolute;mso-position-vertical-relative:text;mso-width-percent:0;mso-height-percent:0;mso-width-relative:margin;mso-height-relative:margin" o:gfxdata="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" strokecolor="#5b9bd5 [3204]" strokeweight="3pt">
+              <v:shape w14:anchorId="0F0B3B6A" id="Conector recto de flecha 15" o:spid="_x0000_s1026" type="#_x0000_t32" style="position:absolute;margin-left:437.95pt;margin-top:26.5pt;width:60pt;height:15.6pt;flip:y;z-index:251676672;visibility:visible;mso-wrap-style:square;mso-width-percent:0;mso-height-percent:0;mso-wrap-distance-left:9pt;mso-wrap-distance-top:0;mso-wrap-distance-right:9pt;mso-wrap-distance-bottom:0;mso-position-horizontal:absolute;mso-position-horizontal-relative:text;mso-position-vertical:absolute;mso-position-vertical-relative:text;mso-width-percent:0;mso-height-percent:0;mso-width-relative:margin;mso-height-relative:margin" o:gfxdata="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" strokecolor="#5b9bd5 [3204]" strokeweight="3pt">
                 <v:stroke startarrow="block" endarrow="block" joinstyle="miter"/>
               </v:shape>
             </w:pict>
@@ -4278,7 +4644,7 @@
         <mc:AlternateContent>
           <mc:Choice Requires="wps">
             <w:drawing>
-              <wp:anchor distT="0" distB="0" distL="114300" distR="114300" simplePos="0" relativeHeight="251663360" behindDoc="0" locked="0" layoutInCell="1" allowOverlap="1" wp14:anchorId="45C571BA" wp14:editId="42A8D266">
+              <wp:anchor distT="0" distB="0" distL="114300" distR="114300" simplePos="0" relativeHeight="251662336" behindDoc="0" locked="0" layoutInCell="1" allowOverlap="1" wp14:anchorId="45C571BA" wp14:editId="01A04DBD">
                 <wp:simplePos x="0" y="0"/>
                 <wp:positionH relativeFrom="margin">
                   <wp:posOffset>-635</wp:posOffset>
@@ -4367,7 +4733,7 @@
           </mc:Choice>
           <mc:Fallback>
             <w:pict>
-              <v:rect w14:anchorId="45C571BA" id="Rectángulo 6" o:spid="_x0000_s1029" style="position:absolute;margin-left:-.05pt;margin-top:16.9pt;width:147.6pt;height:62.4pt;z-index:251663360;visibility:visible;mso-wrap-style:square;mso-width-percent:0;mso-height-percent:0;mso-wrap-distance-left:9pt;mso-wrap-distance-top:0;mso-wrap-distance-right:9pt;mso-wrap-distance-bottom:0;mso-position-horizontal:absolute;mso-position-horizontal-relative:margin;mso-position-vertical:absolute;mso-position-vertical-relative:text;mso-width-percent:0;mso-height-percent:0;mso-width-relative:margin;mso-height-relative:margin;v-text-anchor:middle" o:gfxdata="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" fillcolor="#2e74b5 [2404]" strokecolor="#1f4d78 [1604]" strokeweight="1pt">
+              <v:rect w14:anchorId="45C571BA" id="Rectángulo 6" o:spid="_x0000_s1029" style="position:absolute;margin-left:-.05pt;margin-top:16.9pt;width:147.6pt;height:62.4pt;z-index:251662336;visibility:visible;mso-wrap-style:square;mso-width-percent:0;mso-height-percent:0;mso-wrap-distance-left:9pt;mso-wrap-distance-top:0;mso-wrap-distance-right:9pt;mso-wrap-distance-bottom:0;mso-position-horizontal:absolute;mso-position-horizontal-relative:margin;mso-position-vertical:absolute;mso-position-vertical-relative:text;mso-width-percent:0;mso-height-percent:0;mso-width-relative:margin;mso-height-relative:margin;v-text-anchor:middle" o:gfxdata="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" fillcolor="#2e74b5 [2404]" strokecolor="#1f4d78 [1604]" strokeweight="1pt">
                 <v:textbox>
                   <w:txbxContent>
                     <w:p>
@@ -4420,7 +4786,7 @@
         <mc:AlternateContent>
           <mc:Choice Requires="wps">
             <w:drawing>
-              <wp:anchor distT="45720" distB="45720" distL="114300" distR="114300" simplePos="0" relativeHeight="251686912" behindDoc="0" locked="0" layoutInCell="1" allowOverlap="1" wp14:anchorId="619C671F" wp14:editId="482D08D2">
+              <wp:anchor distT="45720" distB="45720" distL="114300" distR="114300" simplePos="0" relativeHeight="251685888" behindDoc="0" locked="0" layoutInCell="1" allowOverlap="1" wp14:anchorId="619C671F" wp14:editId="7DD2EB0D">
                 <wp:simplePos x="0" y="0"/>
                 <wp:positionH relativeFrom="column">
                   <wp:posOffset>7025005</wp:posOffset>
@@ -4498,7 +4864,7 @@
           </mc:Choice>
           <mc:Fallback>
             <w:pict>
-              <v:shape w14:anchorId="619C671F" id="_x0000_s1030" type="#_x0000_t202" style="position:absolute;margin-left:553.15pt;margin-top:9.45pt;width:56.4pt;height:20.4pt;z-index:251686912;visibility:visible;mso-wrap-style:square;mso-width-percent:0;mso-height-percent:0;mso-wrap-distance-left:9pt;mso-wrap-distance-top:3.6pt;mso-wrap-distance-right:9pt;mso-wrap-distance-bottom:3.6pt;mso-position-horizontal:absolute;mso-position-horizontal-relative:text;mso-position-vertical:absolute;mso-position-vertical-relative:text;mso-width-percent:0;mso-height-percent:0;mso-width-relative:margin;mso-height-relative:margin;v-text-anchor:top" o:gfxdata="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" filled="f" stroked="f">
+              <v:shape w14:anchorId="619C671F" id="_x0000_s1030" type="#_x0000_t202" style="position:absolute;margin-left:553.15pt;margin-top:9.45pt;width:56.4pt;height:20.4pt;z-index:251685888;visibility:visible;mso-wrap-style:square;mso-width-percent:0;mso-height-percent:0;mso-wrap-distance-left:9pt;mso-wrap-distance-top:3.6pt;mso-wrap-distance-right:9pt;mso-wrap-distance-bottom:3.6pt;mso-position-horizontal:absolute;mso-position-horizontal-relative:text;mso-position-vertical:absolute;mso-position-vertical-relative:text;mso-width-percent:0;mso-height-percent:0;mso-width-relative:margin;mso-height-relative:margin;v-text-anchor:top" o:gfxdata="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" filled="f" stroked="f">
                 <v:textbox>
                   <w:txbxContent>
                     <w:p>
@@ -4551,7 +4917,7 @@
           <w:szCs w:val="52"/>
         </w:rPr>
         <w:drawing>
-          <wp:anchor distT="0" distB="0" distL="114300" distR="114300" simplePos="0" relativeHeight="251668480" behindDoc="1" locked="0" layoutInCell="1" allowOverlap="1" wp14:anchorId="4998913F" wp14:editId="40582C26">
+          <wp:anchor distT="0" distB="0" distL="114300" distR="114300" simplePos="0" relativeHeight="251667456" behindDoc="1" locked="0" layoutInCell="1" allowOverlap="1" wp14:anchorId="4998913F" wp14:editId="1F90560D">
             <wp:simplePos x="0" y="0"/>
             <wp:positionH relativeFrom="margin">
               <wp:align>right</wp:align>
@@ -4599,7 +4965,7 @@
                     <pic:cNvPicPr/>
                   </pic:nvPicPr>
                   <pic:blipFill>
-                    <a:blip r:embed="rId10">
+                    <a:blip r:embed="rId11">
                       <a:extLst>
                         <a:ext uri="{28A0092B-C50C-407E-A947-70E740481C1C}">
                           <a14:useLocalDpi xmlns:a14="http://schemas.microsoft.com/office/drawing/2010/main" val="0"/>
@@ -4653,7 +5019,7 @@
         <mc:AlternateContent>
           <mc:Choice Requires="wps">
             <w:drawing>
-              <wp:anchor distT="0" distB="0" distL="114300" distR="114300" simplePos="0" relativeHeight="251675648" behindDoc="0" locked="0" layoutInCell="1" allowOverlap="1" wp14:anchorId="02B84419" wp14:editId="4BFD058C">
+              <wp:anchor distT="0" distB="0" distL="114300" distR="114300" simplePos="0" relativeHeight="251674624" behindDoc="0" locked="0" layoutInCell="1" allowOverlap="1" wp14:anchorId="02B84419" wp14:editId="7F41E731">
                 <wp:simplePos x="0" y="0"/>
                 <wp:positionH relativeFrom="column">
                   <wp:posOffset>5348605</wp:posOffset>
@@ -4710,13 +5076,9 @@
               </wp:anchor>
             </w:drawing>
           </mc:Choice>
-          <mc:Fallback xmlns:cx1="http://schemas.microsoft.com/office/drawing/2015/9/8/chartex" xmlns:cx2="http://schemas.microsoft.com/office/drawing/2015/10/21/chartex" xmlns:cx3="http://schemas.microsoft.com/office/drawing/2016/5/9/chartex" xmlns:cx4="http://schemas.microsoft.com/office/drawing/2016/5/10/chartex" xmlns:cx5="http://schemas.microsoft.com/office/drawing/2016/5/11/chartex" xmlns:cx6="http://schemas.microsoft.com/office/drawing/2016/5/12/chartex" xmlns:cx7="http://schemas.microsoft.com/office/drawing/2016/5/13/chartex" xmlns:cx8="http://schemas.microsoft.com/office/drawing/2016/5/14/chartex" xmlns:aink="http://schemas.microsoft.com/office/drawing/2016/ink" xmlns:am3d="http://schemas.microsoft.com/office/drawing/2017/model3d" xmlns:w16cex="http://schemas.microsoft.com/office/word/2018/wordml/cex" xmlns:w16cid="http://schemas.microsoft.com/office/word/2016/wordml/cid" xmlns:w16="http://schemas.microsoft.com/office/word/2018/wordml" xmlns:w16sdtdh="http://schemas.microsoft.com/office/word/2020/wordml/sdtdatahash">
+          <mc:Fallback>
             <w:pict>
-              <v:shapetype w14:anchorId="30559104" id="_x0000_t32" coordsize="21600,21600" o:spt="32" o:oned="t" path="m,l21600,21600e" filled="f">
-                <v:path arrowok="t" fillok="f" o:connecttype="none"/>
-                <o:lock v:ext="edit" shapetype="t"/>
-              </v:shapetype>
-              <v:shape id="Conector recto de flecha 14" o:spid="_x0000_s1026" type="#_x0000_t32" style="position:absolute;margin-left:421.15pt;margin-top:12.8pt;width:86.4pt;height:50.4pt;z-index:251675648;visibility:visible;mso-wrap-style:square;mso-width-percent:0;mso-height-percent:0;mso-wrap-distance-left:9pt;mso-wrap-distance-top:0;mso-wrap-distance-right:9pt;mso-wrap-distance-bottom:0;mso-position-horizontal:absolute;mso-position-horizontal-relative:text;mso-position-vertical:absolute;mso-position-vertical-relative:text;mso-width-percent:0;mso-height-percent:0;mso-width-relative:margin;mso-height-relative:margin" o:gfxdata="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" strokecolor="#5b9bd5 [3204]" strokeweight="3pt">
+              <v:shape w14:anchorId="3A73CC80" id="Conector recto de flecha 14" o:spid="_x0000_s1026" type="#_x0000_t32" style="position:absolute;margin-left:421.15pt;margin-top:12.8pt;width:86.4pt;height:50.4pt;z-index:251674624;visibility:visible;mso-wrap-style:square;mso-width-percent:0;mso-height-percent:0;mso-wrap-distance-left:9pt;mso-wrap-distance-top:0;mso-wrap-distance-right:9pt;mso-wrap-distance-bottom:0;mso-position-horizontal:absolute;mso-position-horizontal-relative:text;mso-position-vertical:absolute;mso-position-vertical-relative:text;mso-width-percent:0;mso-height-percent:0;mso-width-relative:margin;mso-height-relative:margin" o:gfxdata="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" strokecolor="#5b9bd5 [3204]" strokeweight="3pt">
                 <v:stroke startarrow="block" endarrow="block" joinstyle="miter"/>
               </v:shape>
             </w:pict>
@@ -4747,7 +5109,7 @@
         <mc:AlternateContent>
           <mc:Choice Requires="wps">
             <w:drawing>
-              <wp:anchor distT="0" distB="0" distL="114300" distR="114300" simplePos="0" relativeHeight="251665408" behindDoc="0" locked="0" layoutInCell="1" allowOverlap="1" wp14:anchorId="59C446E2" wp14:editId="59E02A6F">
+              <wp:anchor distT="0" distB="0" distL="114300" distR="114300" simplePos="0" relativeHeight="251664384" behindDoc="0" locked="0" layoutInCell="1" allowOverlap="1" wp14:anchorId="59C446E2" wp14:editId="1E4F4507">
                 <wp:simplePos x="0" y="0"/>
                 <wp:positionH relativeFrom="margin">
                   <wp:posOffset>-635</wp:posOffset>
@@ -4836,7 +5198,7 @@
           </mc:Choice>
           <mc:Fallback>
             <w:pict>
-              <v:rect w14:anchorId="59C446E2" id="Rectángulo 7" o:spid="_x0000_s1031" style="position:absolute;margin-left:-.05pt;margin-top:23.35pt;width:147.6pt;height:62.4pt;z-index:251665408;visibility:visible;mso-wrap-style:square;mso-width-percent:0;mso-height-percent:0;mso-wrap-distance-left:9pt;mso-wrap-distance-top:0;mso-wrap-distance-right:9pt;mso-wrap-distance-bottom:0;mso-position-horizontal:absolute;mso-position-horizontal-relative:margin;mso-position-vertical:absolute;mso-position-vertical-relative:text;mso-width-percent:0;mso-height-percent:0;mso-width-relative:margin;mso-height-relative:margin;v-text-anchor:middle" o:gfxdata="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" fillcolor="#538135 [2409]" strokecolor="#1f4d78 [1604]" strokeweight="1pt">
+              <v:rect w14:anchorId="59C446E2" id="Rectángulo 7" o:spid="_x0000_s1031" style="position:absolute;margin-left:-.05pt;margin-top:23.35pt;width:147.6pt;height:62.4pt;z-index:251664384;visibility:visible;mso-wrap-style:square;mso-width-percent:0;mso-height-percent:0;mso-wrap-distance-left:9pt;mso-wrap-distance-top:0;mso-wrap-distance-right:9pt;mso-wrap-distance-bottom:0;mso-position-horizontal:absolute;mso-position-horizontal-relative:margin;mso-position-vertical:absolute;mso-position-vertical-relative:text;mso-width-percent:0;mso-height-percent:0;mso-width-relative:margin;mso-height-relative:margin;v-text-anchor:middle" o:gfxdata="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" fillcolor="#538135 [2409]" strokecolor="#1f4d78 [1604]" strokeweight="1pt">
                 <v:textbox>
                   <w:txbxContent>
                     <w:p>
@@ -4889,7 +5251,7 @@
         <mc:AlternateContent>
           <mc:Choice Requires="wps">
             <w:drawing>
-              <wp:anchor distT="45720" distB="45720" distL="114300" distR="114300" simplePos="0" relativeHeight="251688960" behindDoc="0" locked="0" layoutInCell="1" allowOverlap="1" wp14:anchorId="07C8D878" wp14:editId="6A922993">
+              <wp:anchor distT="45720" distB="45720" distL="114300" distR="114300" simplePos="0" relativeHeight="251687936" behindDoc="0" locked="0" layoutInCell="1" allowOverlap="1" wp14:anchorId="07C8D878" wp14:editId="6217EBB1">
                 <wp:simplePos x="0" y="0"/>
                 <wp:positionH relativeFrom="column">
                   <wp:posOffset>6878320</wp:posOffset>
@@ -4967,7 +5329,7 @@
           </mc:Choice>
           <mc:Fallback>
             <w:pict>
-              <v:shape w14:anchorId="07C8D878" id="_x0000_s1032" type="#_x0000_t202" style="position:absolute;margin-left:541.6pt;margin-top:23.1pt;width:86.4pt;height:30.7pt;z-index:251688960;visibility:visible;mso-wrap-style:square;mso-width-percent:0;mso-height-percent:0;mso-wrap-distance-left:9pt;mso-wrap-distance-top:3.6pt;mso-wrap-distance-right:9pt;mso-wrap-distance-bottom:3.6pt;mso-position-horizontal:absolute;mso-position-horizontal-relative:text;mso-position-vertical:absolute;mso-position-vertical-relative:text;mso-width-percent:0;mso-height-percent:0;mso-width-relative:margin;mso-height-relative:margin;v-text-anchor:top" o:gfxdata="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" filled="f" stroked="f">
+              <v:shape w14:anchorId="07C8D878" id="_x0000_s1032" type="#_x0000_t202" style="position:absolute;margin-left:541.6pt;margin-top:23.1pt;width:86.4pt;height:30.7pt;z-index:251687936;visibility:visible;mso-wrap-style:square;mso-width-percent:0;mso-height-percent:0;mso-wrap-distance-left:9pt;mso-wrap-distance-top:3.6pt;mso-wrap-distance-right:9pt;mso-wrap-distance-bottom:3.6pt;mso-position-horizontal:absolute;mso-position-horizontal-relative:text;mso-position-vertical:absolute;mso-position-vertical-relative:text;mso-width-percent:0;mso-height-percent:0;mso-width-relative:margin;mso-height-relative:margin;v-text-anchor:top" o:gfxdata="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" filled="f" stroked="f">
                 <v:textbox>
                   <w:txbxContent>
                     <w:p>
@@ -5044,7 +5406,7 @@
           <w:szCs w:val="52"/>
         </w:rPr>
         <w:drawing>
-          <wp:anchor distT="0" distB="0" distL="114300" distR="114300" simplePos="0" relativeHeight="251678720" behindDoc="1" locked="0" layoutInCell="1" allowOverlap="1" wp14:anchorId="0CB80D7A" wp14:editId="042C0D7C">
+          <wp:anchor distT="0" distB="0" distL="114300" distR="114300" simplePos="0" relativeHeight="251677696" behindDoc="1" locked="0" layoutInCell="1" allowOverlap="1" wp14:anchorId="0CB80D7A" wp14:editId="4AB9D073">
             <wp:simplePos x="0" y="0"/>
             <wp:positionH relativeFrom="margin">
               <wp:align>right</wp:align>
@@ -5069,7 +5431,7 @@
                     </pic:cNvPicPr>
                   </pic:nvPicPr>
                   <pic:blipFill>
-                    <a:blip r:embed="rId11">
+                    <a:blip r:embed="rId12">
                       <a:extLst>
                         <a:ext uri="{28A0092B-C50C-407E-A947-70E740481C1C}">
                           <a14:useLocalDpi xmlns:a14="http://schemas.microsoft.com/office/drawing/2010/main" val="0"/>
@@ -5261,7 +5623,7 @@
         </w:rPr>
         <w:lastRenderedPageBreak/>
         <w:drawing>
-          <wp:anchor distT="0" distB="0" distL="114300" distR="114300" simplePos="0" relativeHeight="251657215" behindDoc="1" locked="0" layoutInCell="1" allowOverlap="1" wp14:anchorId="2081BF82" wp14:editId="2C9C960D">
+          <wp:anchor distT="0" distB="0" distL="114300" distR="114300" simplePos="0" relativeHeight="251656191" behindDoc="1" locked="0" layoutInCell="1" allowOverlap="1" wp14:anchorId="2081BF82" wp14:editId="557E9BE0">
             <wp:simplePos x="0" y="0"/>
             <wp:positionH relativeFrom="margin">
               <wp:posOffset>6704965</wp:posOffset>
@@ -5309,7 +5671,7 @@
                     <pic:cNvPicPr/>
                   </pic:nvPicPr>
                   <pic:blipFill>
-                    <a:blip r:embed="rId9" cstate="print">
+                    <a:blip r:embed="rId10" cstate="print">
                       <a:extLst>
                         <a:ext uri="{28A0092B-C50C-407E-A947-70E740481C1C}">
                           <a14:useLocalDpi xmlns:a14="http://schemas.microsoft.com/office/drawing/2010/main" val="0"/>
@@ -5975,7 +6337,7 @@
           <w:szCs w:val="52"/>
         </w:rPr>
         <w:drawing>
-          <wp:anchor distT="0" distB="0" distL="114300" distR="114300" simplePos="0" relativeHeight="251700224" behindDoc="1" locked="0" layoutInCell="1" allowOverlap="1" wp14:anchorId="31E6FAB7" wp14:editId="052D101E">
+          <wp:anchor distT="0" distB="0" distL="114300" distR="114300" simplePos="0" relativeHeight="251699200" behindDoc="1" locked="0" layoutInCell="1" allowOverlap="1" wp14:anchorId="31E6FAB7" wp14:editId="752EC0E1">
             <wp:simplePos x="0" y="0"/>
             <wp:positionH relativeFrom="margin">
               <wp:posOffset>6704965</wp:posOffset>
@@ -6023,7 +6385,7 @@
                     <pic:cNvPicPr/>
                   </pic:nvPicPr>
                   <pic:blipFill>
-                    <a:blip r:embed="rId9" cstate="print">
+                    <a:blip r:embed="rId10" cstate="print">
                       <a:extLst>
                         <a:ext uri="{28A0092B-C50C-407E-A947-70E740481C1C}">
                           <a14:useLocalDpi xmlns:a14="http://schemas.microsoft.com/office/drawing/2010/main" val="0"/>
@@ -6571,7 +6933,7 @@
         </w:rPr>
         <w:lastRenderedPageBreak/>
         <w:drawing>
-          <wp:anchor distT="0" distB="0" distL="114300" distR="114300" simplePos="0" relativeHeight="251682816" behindDoc="1" locked="0" layoutInCell="1" allowOverlap="1" wp14:anchorId="0E353091" wp14:editId="5F2B69DE">
+          <wp:anchor distT="0" distB="0" distL="114300" distR="114300" simplePos="0" relativeHeight="251681792" behindDoc="1" locked="0" layoutInCell="1" allowOverlap="1" wp14:anchorId="0E353091" wp14:editId="1DAA7625">
             <wp:simplePos x="0" y="0"/>
             <wp:positionH relativeFrom="margin">
               <wp:align>right</wp:align>
@@ -6621,7 +6983,7 @@
                     <pic:cNvPicPr/>
                   </pic:nvPicPr>
                   <pic:blipFill>
-                    <a:blip r:embed="rId10">
+                    <a:blip r:embed="rId11">
                       <a:extLst>
                         <a:ext uri="{28A0092B-C50C-407E-A947-70E740481C1C}">
                           <a14:useLocalDpi xmlns:a14="http://schemas.microsoft.com/office/drawing/2010/main" val="0"/>
@@ -7055,7 +7417,7 @@
           <w:szCs w:val="48"/>
         </w:rPr>
         <w:drawing>
-          <wp:anchor distT="0" distB="0" distL="114300" distR="114300" simplePos="0" relativeHeight="251694080" behindDoc="0" locked="0" layoutInCell="1" allowOverlap="1" wp14:anchorId="17D7D247" wp14:editId="5F613AC6">
+          <wp:anchor distT="0" distB="0" distL="114300" distR="114300" simplePos="0" relativeHeight="251693056" behindDoc="0" locked="0" layoutInCell="1" allowOverlap="1" wp14:anchorId="17D7D247" wp14:editId="2F832D67">
             <wp:simplePos x="0" y="0"/>
             <wp:positionH relativeFrom="margin">
               <wp:align>center</wp:align>
@@ -7078,7 +7440,7 @@
                     <pic:cNvPicPr/>
                   </pic:nvPicPr>
                   <pic:blipFill>
-                    <a:blip r:embed="rId12" cstate="print">
+                    <a:blip r:embed="rId13" cstate="print">
                       <a:extLst>
                         <a:ext uri="{28A0092B-C50C-407E-A947-70E740481C1C}">
                           <a14:useLocalDpi xmlns:a14="http://schemas.microsoft.com/office/drawing/2010/main" val="0"/>
@@ -7261,7 +7623,7 @@
           <w:szCs w:val="48"/>
         </w:rPr>
         <w:drawing>
-          <wp:anchor distT="0" distB="0" distL="114300" distR="114300" simplePos="0" relativeHeight="251695104" behindDoc="0" locked="0" layoutInCell="1" allowOverlap="1" wp14:anchorId="64A8ADDD" wp14:editId="1C9287AC">
+          <wp:anchor distT="0" distB="0" distL="114300" distR="114300" simplePos="0" relativeHeight="251694080" behindDoc="0" locked="0" layoutInCell="1" allowOverlap="1" wp14:anchorId="64A8ADDD" wp14:editId="56719897">
             <wp:simplePos x="0" y="0"/>
             <wp:positionH relativeFrom="margin">
               <wp:align>center</wp:align>
@@ -7284,7 +7646,7 @@
                     <pic:cNvPicPr/>
                   </pic:nvPicPr>
                   <pic:blipFill>
-                    <a:blip r:embed="rId13" cstate="print">
+                    <a:blip r:embed="rId14" cstate="print">
                       <a:extLst>
                         <a:ext uri="{28A0092B-C50C-407E-A947-70E740481C1C}">
                           <a14:useLocalDpi xmlns:a14="http://schemas.microsoft.com/office/drawing/2010/main" val="0"/>
@@ -7515,7 +7877,7 @@
           <w:szCs w:val="48"/>
         </w:rPr>
         <w:drawing>
-          <wp:anchor distT="0" distB="0" distL="114300" distR="114300" simplePos="0" relativeHeight="251696128" behindDoc="0" locked="0" layoutInCell="1" allowOverlap="1" wp14:anchorId="7CE2A38C" wp14:editId="3DEFCD45">
+          <wp:anchor distT="0" distB="0" distL="114300" distR="114300" simplePos="0" relativeHeight="251695104" behindDoc="0" locked="0" layoutInCell="1" allowOverlap="1" wp14:anchorId="7CE2A38C" wp14:editId="5EF7C054">
             <wp:simplePos x="0" y="0"/>
             <wp:positionH relativeFrom="column">
               <wp:posOffset>1471930</wp:posOffset>
@@ -7538,7 +7900,7 @@
                     <pic:cNvPicPr/>
                   </pic:nvPicPr>
                   <pic:blipFill>
-                    <a:blip r:embed="rId14" cstate="print">
+                    <a:blip r:embed="rId15" cstate="print">
                       <a:extLst>
                         <a:ext uri="{28A0092B-C50C-407E-A947-70E740481C1C}">
                           <a14:useLocalDpi xmlns:a14="http://schemas.microsoft.com/office/drawing/2010/main" val="0"/>
@@ -7787,7 +8149,7 @@
           <w:szCs w:val="36"/>
         </w:rPr>
         <w:drawing>
-          <wp:anchor distT="0" distB="0" distL="114300" distR="114300" simplePos="0" relativeHeight="251701248" behindDoc="1" locked="0" layoutInCell="1" allowOverlap="1" wp14:anchorId="59F55B3B" wp14:editId="3EEA62BE">
+          <wp:anchor distT="0" distB="0" distL="114300" distR="114300" simplePos="0" relativeHeight="251700224" behindDoc="1" locked="0" layoutInCell="1" allowOverlap="1" wp14:anchorId="59F55B3B" wp14:editId="619A50CC">
             <wp:simplePos x="0" y="0"/>
             <wp:positionH relativeFrom="margin">
               <wp:align>center</wp:align>
@@ -7818,7 +8180,7 @@
                     <pic:cNvPicPr/>
                   </pic:nvPicPr>
                   <pic:blipFill>
-                    <a:blip r:embed="rId15" cstate="print">
+                    <a:blip r:embed="rId16" cstate="print">
                       <a:extLst>
                         <a:ext uri="{28A0092B-C50C-407E-A947-70E740481C1C}">
                           <a14:useLocalDpi xmlns:a14="http://schemas.microsoft.com/office/drawing/2010/main" val="0"/>
@@ -7993,7 +8355,7 @@
           <w:szCs w:val="48"/>
         </w:rPr>
         <w:drawing>
-          <wp:inline distT="0" distB="0" distL="0" distR="0" wp14:anchorId="3C092020" wp14:editId="214BE4C8">
+          <wp:inline distT="0" distB="0" distL="0" distR="0" wp14:anchorId="3C092020" wp14:editId="781A8CBB">
             <wp:extent cx="7162678" cy="4029075"/>
             <wp:effectExtent l="0" t="0" r="635" b="0"/>
             <wp:docPr id="30" name="Imagen 30"/>
@@ -8008,7 +8370,7 @@
                     <pic:cNvPicPr/>
                   </pic:nvPicPr>
                   <pic:blipFill>
-                    <a:blip r:embed="rId16" cstate="print">
+                    <a:blip r:embed="rId17" cstate="print">
                       <a:extLst>
                         <a:ext uri="{28A0092B-C50C-407E-A947-70E740481C1C}">
                           <a14:useLocalDpi xmlns:a14="http://schemas.microsoft.com/office/drawing/2010/main" val="0"/>
@@ -8069,7 +8431,7 @@
         </w:rPr>
         <w:lastRenderedPageBreak/>
         <w:drawing>
-          <wp:anchor distT="0" distB="0" distL="114300" distR="114300" simplePos="0" relativeHeight="251704320" behindDoc="0" locked="0" layoutInCell="1" allowOverlap="1" wp14:anchorId="354EC727" wp14:editId="0C68C73D">
+          <wp:anchor distT="0" distB="0" distL="114300" distR="114300" simplePos="0" relativeHeight="251703296" behindDoc="0" locked="0" layoutInCell="1" allowOverlap="1" wp14:anchorId="354EC727" wp14:editId="2D95CDFB">
             <wp:simplePos x="0" y="0"/>
             <wp:positionH relativeFrom="margin">
               <wp:posOffset>2848610</wp:posOffset>
@@ -8092,7 +8454,7 @@
                     <pic:cNvPicPr/>
                   </pic:nvPicPr>
                   <pic:blipFill>
-                    <a:blip r:embed="rId17">
+                    <a:blip r:embed="rId18">
                       <a:extLst>
                         <a:ext uri="{28A0092B-C50C-407E-A947-70E740481C1C}">
                           <a14:useLocalDpi xmlns:a14="http://schemas.microsoft.com/office/drawing/2010/main" val="0"/>
@@ -11601,7 +11963,7 @@
         </w:rPr>
         <w:lastRenderedPageBreak/>
         <w:drawing>
-          <wp:anchor distT="0" distB="0" distL="114300" distR="114300" simplePos="0" relativeHeight="251697152" behindDoc="1" locked="0" layoutInCell="1" allowOverlap="1" wp14:anchorId="08FFE50C" wp14:editId="4C80C4DB">
+          <wp:anchor distT="0" distB="0" distL="114300" distR="114300" simplePos="0" relativeHeight="251696128" behindDoc="1" locked="0" layoutInCell="1" allowOverlap="1" wp14:anchorId="08FFE50C" wp14:editId="670BED53">
             <wp:simplePos x="0" y="0"/>
             <wp:positionH relativeFrom="margin">
               <wp:posOffset>3072130</wp:posOffset>
@@ -11624,7 +11986,7 @@
                     <pic:cNvPicPr/>
                   </pic:nvPicPr>
                   <pic:blipFill>
-                    <a:blip r:embed="rId18">
+                    <a:blip r:embed="rId19">
                       <a:extLst>
                         <a:ext uri="{28A0092B-C50C-407E-A947-70E740481C1C}">
                           <a14:useLocalDpi xmlns:a14="http://schemas.microsoft.com/office/drawing/2010/main" val="0"/>
@@ -11934,7 +12296,7 @@
           <w:szCs w:val="28"/>
         </w:rPr>
         <w:drawing>
-          <wp:anchor distT="0" distB="0" distL="114300" distR="114300" simplePos="0" relativeHeight="251692032" behindDoc="0" locked="0" layoutInCell="1" allowOverlap="1" wp14:anchorId="06048949" wp14:editId="5F57551F">
+          <wp:anchor distT="0" distB="0" distL="114300" distR="114300" simplePos="0" relativeHeight="251691008" behindDoc="0" locked="0" layoutInCell="1" allowOverlap="1" wp14:anchorId="06048949" wp14:editId="4F9C6C82">
             <wp:simplePos x="0" y="0"/>
             <wp:positionH relativeFrom="margin">
               <wp:posOffset>1786255</wp:posOffset>
@@ -11957,7 +12319,7 @@
                     <pic:cNvPicPr/>
                   </pic:nvPicPr>
                   <pic:blipFill>
-                    <a:blip r:embed="rId19">
+                    <a:blip r:embed="rId20">
                       <a:extLst>
                         <a:ext uri="{28A0092B-C50C-407E-A947-70E740481C1C}">
                           <a14:useLocalDpi xmlns:a14="http://schemas.microsoft.com/office/drawing/2010/main" val="0"/>
@@ -12136,7 +12498,7 @@
         </w:rPr>
         <w:lastRenderedPageBreak/>
         <w:drawing>
-          <wp:anchor distT="0" distB="0" distL="114300" distR="114300" simplePos="0" relativeHeight="251693056" behindDoc="0" locked="0" layoutInCell="1" allowOverlap="1" wp14:anchorId="71FCBF76" wp14:editId="098FBC77">
+          <wp:anchor distT="0" distB="0" distL="114300" distR="114300" simplePos="0" relativeHeight="251692032" behindDoc="0" locked="0" layoutInCell="1" allowOverlap="1" wp14:anchorId="71FCBF76" wp14:editId="3EFB8B85">
             <wp:simplePos x="0" y="0"/>
             <wp:positionH relativeFrom="margin">
               <wp:align>center</wp:align>
@@ -12159,7 +12521,7 @@
                     <pic:cNvPicPr/>
                   </pic:nvPicPr>
                   <pic:blipFill>
-                    <a:blip r:embed="rId20" cstate="print">
+                    <a:blip r:embed="rId21" cstate="print">
                       <a:extLst>
                         <a:ext uri="{28A0092B-C50C-407E-A947-70E740481C1C}">
                           <a14:useLocalDpi xmlns:a14="http://schemas.microsoft.com/office/drawing/2010/main" val="0"/>
@@ -13658,7 +14020,7 @@
           <w:szCs w:val="28"/>
         </w:rPr>
         <w:drawing>
-          <wp:anchor distT="0" distB="0" distL="114300" distR="114300" simplePos="0" relativeHeight="251691008" behindDoc="0" locked="0" layoutInCell="1" allowOverlap="1" wp14:anchorId="2AEEA501" wp14:editId="35A1792A">
+          <wp:anchor distT="0" distB="0" distL="114300" distR="114300" simplePos="0" relativeHeight="251689984" behindDoc="0" locked="0" layoutInCell="1" allowOverlap="1" wp14:anchorId="2AEEA501" wp14:editId="5324546B">
             <wp:simplePos x="0" y="0"/>
             <wp:positionH relativeFrom="column">
               <wp:posOffset>2272030</wp:posOffset>
@@ -13692,7 +14054,7 @@
                     <pic:cNvPicPr/>
                   </pic:nvPicPr>
                   <pic:blipFill>
-                    <a:blip r:embed="rId21">
+                    <a:blip r:embed="rId22">
                       <a:extLst>
                         <a:ext uri="{28A0092B-C50C-407E-A947-70E740481C1C}">
                           <a14:useLocalDpi xmlns:a14="http://schemas.microsoft.com/office/drawing/2010/main" val="0"/>
@@ -13941,7 +14303,7 @@
           <w:szCs w:val="48"/>
         </w:rPr>
         <w:drawing>
-          <wp:anchor distT="0" distB="0" distL="114300" distR="114300" simplePos="0" relativeHeight="251702272" behindDoc="1" locked="0" layoutInCell="1" allowOverlap="1" wp14:anchorId="7C425E03" wp14:editId="52247A79">
+          <wp:anchor distT="0" distB="0" distL="114300" distR="114300" simplePos="0" relativeHeight="251701248" behindDoc="1" locked="0" layoutInCell="1" allowOverlap="1" wp14:anchorId="7C425E03" wp14:editId="33C76450">
             <wp:simplePos x="0" y="0"/>
             <wp:positionH relativeFrom="margin">
               <wp:align>center</wp:align>
@@ -13974,7 +14336,7 @@
                     <pic:cNvPicPr/>
                   </pic:nvPicPr>
                   <pic:blipFill>
-                    <a:blip r:embed="rId22">
+                    <a:blip r:embed="rId23">
                       <a:extLst>
                         <a:ext uri="{28A0092B-C50C-407E-A947-70E740481C1C}">
                           <a14:useLocalDpi xmlns:a14="http://schemas.microsoft.com/office/drawing/2010/main" val="0"/>
@@ -14219,7 +14581,7 @@
           <w:szCs w:val="48"/>
         </w:rPr>
         <w:drawing>
-          <wp:anchor distT="0" distB="0" distL="114300" distR="114300" simplePos="0" relativeHeight="251703296" behindDoc="1" locked="0" layoutInCell="1" allowOverlap="1" wp14:anchorId="3C899CBA" wp14:editId="41F856A9">
+          <wp:anchor distT="0" distB="0" distL="114300" distR="114300" simplePos="0" relativeHeight="251702272" behindDoc="1" locked="0" layoutInCell="1" allowOverlap="1" wp14:anchorId="3C899CBA" wp14:editId="036029EE">
             <wp:simplePos x="0" y="0"/>
             <wp:positionH relativeFrom="margin">
               <wp:align>center</wp:align>
@@ -14256,7 +14618,7 @@
                     <pic:cNvPicPr/>
                   </pic:nvPicPr>
                   <pic:blipFill>
-                    <a:blip r:embed="rId23">
+                    <a:blip r:embed="rId24">
                       <a:extLst>
                         <a:ext uri="{28A0092B-C50C-407E-A947-70E740481C1C}">
                           <a14:useLocalDpi xmlns:a14="http://schemas.microsoft.com/office/drawing/2010/main" val="0"/>
@@ -15254,6 +15616,86 @@
           <w:szCs w:val="28"/>
           <w:lang w:val="es-MX"/>
         </w:rPr>
+        <w:t xml:space="preserve">. </w:t>
+      </w:r>
+    </w:p>
+    <w:p>
+      <w:pPr>
+        <w:jc w:val="both"/>
+        <w:rPr>
+          <w:color w:val="2E74B5" w:themeColor="accent1" w:themeShade="BF"/>
+          <w:sz w:val="28"/>
+          <w:szCs w:val="28"/>
+          <w:lang w:val="es-MX"/>
+        </w:rPr>
+      </w:pPr>
+      <w:r>
+        <w:rPr>
+          <w:color w:val="2E74B5" w:themeColor="accent1" w:themeShade="BF"/>
+          <w:sz w:val="28"/>
+          <w:szCs w:val="28"/>
+          <w:lang w:val="es-MX"/>
+        </w:rPr>
+        <w:t xml:space="preserve">Debido a la situación actual de pandemia por COVID-19, que aumento el home </w:t>
+      </w:r>
+      <w:proofErr w:type="gramStart"/>
+      <w:r>
+        <w:rPr>
+          <w:color w:val="2E74B5" w:themeColor="accent1" w:themeShade="BF"/>
+          <w:sz w:val="28"/>
+          <w:szCs w:val="28"/>
+          <w:lang w:val="es-MX"/>
+        </w:rPr>
+        <w:t>office ,</w:t>
+      </w:r>
+      <w:proofErr w:type="gramEnd"/>
+      <w:r>
+        <w:rPr>
+          <w:color w:val="2E74B5" w:themeColor="accent1" w:themeShade="BF"/>
+          <w:sz w:val="28"/>
+          <w:szCs w:val="28"/>
+          <w:lang w:val="es-MX"/>
+        </w:rPr>
+        <w:t xml:space="preserve"> sumando a los problemas de distribución y a la demanda mundial de equipos de alta performance para minado de </w:t>
+      </w:r>
+      <w:proofErr w:type="spellStart"/>
+      <w:r>
+        <w:rPr>
+          <w:color w:val="2E74B5" w:themeColor="accent1" w:themeShade="BF"/>
+          <w:sz w:val="28"/>
+          <w:szCs w:val="28"/>
+          <w:lang w:val="es-MX"/>
+        </w:rPr>
+        <w:t>criptomonedas</w:t>
+      </w:r>
+      <w:proofErr w:type="spellEnd"/>
+      <w:r>
+        <w:rPr>
+          <w:color w:val="2E74B5" w:themeColor="accent1" w:themeShade="BF"/>
+          <w:sz w:val="28"/>
+          <w:szCs w:val="28"/>
+          <w:lang w:val="es-MX"/>
+        </w:rPr>
+        <w:t>,  la disponibilidad de equipos informáticos de esa gama se encuentra limitada , por tal motivo un riesgo que solía ser bajo se convierte en moderado, debiendo asignar más recursos para reducir su impacto si es que ocurre.</w:t>
+      </w:r>
+    </w:p>
+    <w:p>
+      <w:pPr>
+        <w:jc w:val="both"/>
+        <w:rPr>
+          <w:color w:val="2E74B5" w:themeColor="accent1" w:themeShade="BF"/>
+          <w:sz w:val="28"/>
+          <w:szCs w:val="28"/>
+          <w:lang w:val="es-MX"/>
+        </w:rPr>
+      </w:pPr>
+      <w:r>
+        <w:rPr>
+          <w:color w:val="2E74B5" w:themeColor="accent1" w:themeShade="BF"/>
+          <w:sz w:val="28"/>
+          <w:szCs w:val="28"/>
+          <w:lang w:val="es-MX"/>
+        </w:rPr>
         <w:t xml:space="preserve"> </w:t>
       </w:r>
       <w:r>
@@ -15355,17 +15797,6 @@
         </w:rPr>
         <w:tab/>
       </w:r>
-    </w:p>
-    <w:p>
-      <w:pPr>
-        <w:jc w:val="both"/>
-        <w:rPr>
-          <w:color w:val="2E74B5" w:themeColor="accent1" w:themeShade="BF"/>
-          <w:sz w:val="28"/>
-          <w:szCs w:val="28"/>
-          <w:lang w:val="es-MX"/>
-        </w:rPr>
-      </w:pPr>
     </w:p>
     <w:p>
       <w:pPr>
@@ -15571,42 +16002,6 @@
           <w:color w:val="2E74B5" w:themeColor="accent1" w:themeShade="BF"/>
           <w:sz w:val="20"/>
           <w:szCs w:val="20"/>
-          <w:lang w:val="es-MX"/>
-        </w:rPr>
-      </w:pPr>
-    </w:p>
-    <w:p>
-      <w:pPr>
-        <w:jc w:val="both"/>
-        <w:rPr>
-          <w:b/>
-          <w:color w:val="2E74B5" w:themeColor="accent1" w:themeShade="BF"/>
-          <w:sz w:val="28"/>
-          <w:szCs w:val="28"/>
-          <w:lang w:val="es-MX"/>
-        </w:rPr>
-      </w:pPr>
-    </w:p>
-    <w:p>
-      <w:pPr>
-        <w:jc w:val="both"/>
-        <w:rPr>
-          <w:b/>
-          <w:color w:val="2E74B5" w:themeColor="accent1" w:themeShade="BF"/>
-          <w:sz w:val="28"/>
-          <w:szCs w:val="28"/>
-          <w:lang w:val="es-MX"/>
-        </w:rPr>
-      </w:pPr>
-    </w:p>
-    <w:p>
-      <w:pPr>
-        <w:jc w:val="both"/>
-        <w:rPr>
-          <w:b/>
-          <w:color w:val="2E74B5" w:themeColor="accent1" w:themeShade="BF"/>
-          <w:sz w:val="28"/>
-          <w:szCs w:val="28"/>
           <w:lang w:val="es-MX"/>
         </w:rPr>
       </w:pPr>
@@ -19217,164 +19612,426 @@
           <w:lang w:val="es-MX"/>
         </w:rPr>
       </w:pPr>
+    </w:p>
+    <w:p>
+      <w:pPr>
+        <w:jc w:val="both"/>
+        <w:rPr>
+          <w:color w:val="2E74B5" w:themeColor="accent1" w:themeShade="BF"/>
+          <w:sz w:val="28"/>
+          <w:szCs w:val="28"/>
+          <w:lang w:val="es-MX"/>
+        </w:rPr>
+      </w:pPr>
+    </w:p>
+    <w:p>
+      <w:pPr>
+        <w:jc w:val="both"/>
+        <w:rPr>
+          <w:color w:val="2E74B5" w:themeColor="accent1" w:themeShade="BF"/>
+          <w:sz w:val="28"/>
+          <w:szCs w:val="28"/>
+          <w:lang w:val="es-MX"/>
+        </w:rPr>
+      </w:pPr>
       <w:r>
         <w:rPr>
           <w:noProof/>
+          <w:color w:val="2E74B5" w:themeColor="accent1" w:themeShade="BF"/>
+          <w:sz w:val="28"/>
+          <w:szCs w:val="28"/>
         </w:rPr>
         <mc:AlternateContent>
-          <mc:Choice Requires="wps">
+          <mc:Choice Requires="wpg">
             <w:drawing>
-              <wp:anchor distT="0" distB="0" distL="114300" distR="114300" simplePos="0" relativeHeight="251705344" behindDoc="1" locked="0" layoutInCell="1" allowOverlap="1" wp14:anchorId="7BE0CE7A" wp14:editId="41A2EA16">
+              <wp:anchor distT="0" distB="0" distL="114300" distR="114300" simplePos="0" relativeHeight="251706368" behindDoc="0" locked="0" layoutInCell="1" allowOverlap="1" wp14:anchorId="5A604B6C" wp14:editId="4B19673E">
                 <wp:simplePos x="0" y="0"/>
                 <wp:positionH relativeFrom="margin">
-                  <wp:posOffset>4275455</wp:posOffset>
+                  <wp:align>left</wp:align>
                 </wp:positionH>
                 <wp:positionV relativeFrom="paragraph">
-                  <wp:posOffset>2463800</wp:posOffset>
+                  <wp:posOffset>75565</wp:posOffset>
                 </wp:positionV>
-                <wp:extent cx="3981450" cy="285750"/>
-                <wp:effectExtent l="0" t="0" r="38100" b="19050"/>
-                <wp:wrapTight wrapText="bothSides">
-                  <wp:wrapPolygon edited="0">
-                    <wp:start x="0" y="0"/>
-                    <wp:lineTo x="0" y="21600"/>
-                    <wp:lineTo x="21083" y="21600"/>
-                    <wp:lineTo x="21703" y="11520"/>
-                    <wp:lineTo x="21703" y="10080"/>
-                    <wp:lineTo x="21083" y="0"/>
-                    <wp:lineTo x="0" y="0"/>
-                  </wp:wrapPolygon>
-                </wp:wrapTight>
-                <wp:docPr id="34" name="Pentágono 34"/>
+                <wp:extent cx="8239125" cy="1857375"/>
+                <wp:effectExtent l="19050" t="19050" r="47625" b="28575"/>
+                <wp:wrapNone/>
+                <wp:docPr id="3" name="Grupo 3"/>
                 <wp:cNvGraphicFramePr/>
                 <a:graphic xmlns:a="http://schemas.openxmlformats.org/drawingml/2006/main">
-                  <a:graphicData uri="http://schemas.microsoft.com/office/word/2010/wordprocessingShape">
-                    <wps:wsp>
-                      <wps:cNvSpPr/>
-                      <wps:spPr>
+                  <a:graphicData uri="http://schemas.microsoft.com/office/word/2010/wordprocessingGroup">
+                    <wpg:wgp>
+                      <wpg:cNvGrpSpPr/>
+                      <wpg:grpSpPr>
                         <a:xfrm>
                           <a:off x="0" y="0"/>
-                          <a:ext cx="3981450" cy="285750"/>
+                          <a:ext cx="8239125" cy="1857375"/>
+                          <a:chOff x="0" y="0"/>
+                          <a:chExt cx="8239125" cy="1857375"/>
                         </a:xfrm>
-                        <a:prstGeom prst="homePlate">
-                          <a:avLst/>
-                        </a:prstGeom>
-                      </wps:spPr>
-                      <wps:style>
-                        <a:lnRef idx="2">
-                          <a:schemeClr val="accent1">
-                            <a:shade val="50000"/>
-                          </a:schemeClr>
-                        </a:lnRef>
-                        <a:fillRef idx="1">
-                          <a:schemeClr val="accent1"/>
-                        </a:fillRef>
-                        <a:effectRef idx="0">
-                          <a:schemeClr val="accent1"/>
-                        </a:effectRef>
-                        <a:fontRef idx="minor">
-                          <a:schemeClr val="lt1"/>
-                        </a:fontRef>
-                      </wps:style>
-                      <wps:txbx>
-                        <w:txbxContent>
-                          <w:p>
-                            <w:pPr>
-                              <w:jc w:val="center"/>
-                              <w:rPr>
-                                <w:lang w:val="es-MX"/>
-                              </w:rPr>
-                            </w:pPr>
-                            <w:r>
-                              <w:rPr>
-                                <w:lang w:val="es-MX"/>
-                              </w:rPr>
-                              <w:t>16 días</w:t>
-                            </w:r>
-                          </w:p>
-                        </w:txbxContent>
-                      </wps:txbx>
-                      <wps:bodyPr rot="0" spcFirstLastPara="0" vertOverflow="overflow" horzOverflow="overflow" vert="horz" wrap="square" lIns="91440" tIns="45720" rIns="91440" bIns="45720" numCol="1" spcCol="0" rtlCol="0" fromWordArt="0" anchor="ctr" anchorCtr="0" forceAA="0" compatLnSpc="1">
-                        <a:prstTxWarp prst="textNoShape">
-                          <a:avLst/>
-                        </a:prstTxWarp>
-                        <a:noAutofit/>
-                      </wps:bodyPr>
-                    </wps:wsp>
+                      </wpg:grpSpPr>
+                      <wps:wsp>
+                        <wps:cNvPr id="34" name="Pentágono 34"/>
+                        <wps:cNvSpPr/>
+                        <wps:spPr>
+                          <a:xfrm>
+                            <a:off x="4257675" y="1571625"/>
+                            <a:ext cx="3981450" cy="285750"/>
+                          </a:xfrm>
+                          <a:prstGeom prst="homePlate">
+                            <a:avLst/>
+                          </a:prstGeom>
+                        </wps:spPr>
+                        <wps:style>
+                          <a:lnRef idx="2">
+                            <a:schemeClr val="accent1">
+                              <a:shade val="50000"/>
+                            </a:schemeClr>
+                          </a:lnRef>
+                          <a:fillRef idx="1">
+                            <a:schemeClr val="accent1"/>
+                          </a:fillRef>
+                          <a:effectRef idx="0">
+                            <a:schemeClr val="accent1"/>
+                          </a:effectRef>
+                          <a:fontRef idx="minor">
+                            <a:schemeClr val="lt1"/>
+                          </a:fontRef>
+                        </wps:style>
+                        <wps:txbx>
+                          <w:txbxContent>
+                            <w:p>
+                              <w:pPr>
+                                <w:jc w:val="center"/>
+                                <w:rPr>
+                                  <w:lang w:val="es-MX"/>
+                                </w:rPr>
+                              </w:pPr>
+                              <w:r>
+                                <w:rPr>
+                                  <w:lang w:val="es-MX"/>
+                                </w:rPr>
+                                <w:t>16 días</w:t>
+                              </w:r>
+                            </w:p>
+                          </w:txbxContent>
+                        </wps:txbx>
+                        <wps:bodyPr rot="0" spcFirstLastPara="0" vertOverflow="overflow" horzOverflow="overflow" vert="horz" wrap="square" lIns="91440" tIns="45720" rIns="91440" bIns="45720" numCol="1" spcCol="0" rtlCol="0" fromWordArt="0" anchor="ctr" anchorCtr="0" forceAA="0" compatLnSpc="1">
+                          <a:prstTxWarp prst="textNoShape">
+                            <a:avLst/>
+                          </a:prstTxWarp>
+                          <a:noAutofit/>
+                        </wps:bodyPr>
+                      </wps:wsp>
+                      <pic:pic xmlns:pic="http://schemas.openxmlformats.org/drawingml/2006/picture">
+                        <pic:nvPicPr>
+                          <pic:cNvPr id="33" name="Imagen 33"/>
+                          <pic:cNvPicPr>
+                            <a:picLocks noChangeAspect="1"/>
+                          </pic:cNvPicPr>
+                        </pic:nvPicPr>
+                        <pic:blipFill rotWithShape="1">
+                          <a:blip r:embed="rId25">
+                            <a:extLst>
+                              <a:ext uri="{28A0092B-C50C-407E-A947-70E740481C1C}">
+                                <a14:useLocalDpi xmlns:a14="http://schemas.microsoft.com/office/drawing/2010/main" val="0"/>
+                              </a:ext>
+                            </a:extLst>
+                          </a:blip>
+                          <a:srcRect t="1892" r="238"/>
+                          <a:stretch/>
+                        </pic:blipFill>
+                        <pic:spPr bwMode="auto">
+                          <a:xfrm>
+                            <a:off x="0" y="0"/>
+                            <a:ext cx="8239125" cy="1482090"/>
+                          </a:xfrm>
+                          <a:prstGeom prst="rect">
+                            <a:avLst/>
+                          </a:prstGeom>
+                          <a:ln w="9525" cap="flat" cmpd="sng" algn="ctr">
+                            <a:solidFill>
+                              <a:sysClr val="windowText" lastClr="000000"/>
+                            </a:solidFill>
+                            <a:prstDash val="solid"/>
+                            <a:round/>
+                            <a:headEnd type="none" w="med" len="med"/>
+                            <a:tailEnd type="none" w="med" len="med"/>
+                          </a:ln>
+                          <a:extLst>
+                            <a:ext uri="{53640926-AAD7-44D8-BBD7-CCE9431645EC}">
+                              <a14:shadowObscured xmlns:a14="http://schemas.microsoft.com/office/drawing/2010/main"/>
+                            </a:ext>
+                          </a:extLst>
+                        </pic:spPr>
+                      </pic:pic>
+                    </wpg:wgp>
                   </a:graphicData>
                 </a:graphic>
-                <wp14:sizeRelH relativeFrom="margin">
-                  <wp14:pctWidth>0</wp14:pctWidth>
-                </wp14:sizeRelH>
-                <wp14:sizeRelV relativeFrom="margin">
-                  <wp14:pctHeight>0</wp14:pctHeight>
-                </wp14:sizeRelV>
               </wp:anchor>
             </w:drawing>
           </mc:Choice>
           <mc:Fallback>
             <w:pict>
-              <v:shapetype w14:anchorId="7BE0CE7A" id="_x0000_t15" coordsize="21600,21600" o:spt="15" adj="16200" path="m@0,l,,,21600@0,21600,21600,10800xe">
-                <v:stroke joinstyle="miter"/>
-                <v:formulas>
-                  <v:f eqn="val #0"/>
-                  <v:f eqn="prod #0 1 2"/>
-                </v:formulas>
-                <v:path gradientshapeok="t" o:connecttype="custom" o:connectlocs="@1,0;0,10800;@1,21600;21600,10800" o:connectangles="270,180,90,0" textboxrect="0,0,10800,21600;0,0,16200,21600;0,0,21600,21600"/>
-                <v:handles>
-                  <v:h position="#0,topLeft" xrange="0,21600"/>
-                </v:handles>
-              </v:shapetype>
-              <v:shape id="Pentágono 34" o:spid="_x0000_s1033" type="#_x0000_t15" style="position:absolute;left:0;text-align:left;margin-left:336.65pt;margin-top:194pt;width:313.5pt;height:22.5pt;z-index:-251611136;visibility:visible;mso-wrap-style:square;mso-width-percent:0;mso-height-percent:0;mso-wrap-distance-left:9pt;mso-wrap-distance-top:0;mso-wrap-distance-right:9pt;mso-wrap-distance-bottom:0;mso-position-horizontal:absolute;mso-position-horizontal-relative:margin;mso-position-vertical:absolute;mso-position-vertical-relative:text;mso-width-percent:0;mso-height-percent:0;mso-width-relative:margin;mso-height-relative:margin;v-text-anchor:middle" o:gfxdata="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" adj="20825" fillcolor="#5b9bd5 [3204]" strokecolor="#1f4d78 [1604]" strokeweight="1pt">
-                <v:textbox>
-                  <w:txbxContent>
-                    <w:p>
-                      <w:pPr>
-                        <w:jc w:val="center"/>
-                        <w:rPr>
-                          <w:lang w:val="es-MX"/>
-                        </w:rPr>
-                      </w:pPr>
-                      <w:r>
-                        <w:rPr>
-                          <w:lang w:val="es-MX"/>
-                        </w:rPr>
-                        <w:t>16 días</w:t>
-                      </w:r>
-                    </w:p>
-                  </w:txbxContent>
-                </v:textbox>
-                <w10:wrap type="tight" anchorx="margin"/>
-              </v:shape>
+              <v:group w14:anchorId="5A604B6C" id="Grupo 3" o:spid="_x0000_s1033" style="position:absolute;left:0;text-align:left;margin-left:0;margin-top:5.95pt;width:648.75pt;height:146.25pt;z-index:251706368;mso-position-horizontal:left;mso-position-horizontal-relative:margin" coordsize="82391,18573" o:gfxdata="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">
+                <v:shapetype id="_x0000_t15" coordsize="21600,21600" o:spt="15" adj="16200" path="m@0,l,,,21600@0,21600,21600,10800xe">
+                  <v:stroke joinstyle="miter"/>
+                  <v:formulas>
+                    <v:f eqn="val #0"/>
+                    <v:f eqn="prod #0 1 2"/>
+                  </v:formulas>
+                  <v:path gradientshapeok="t" o:connecttype="custom" o:connectlocs="@1,0;0,10800;@1,21600;21600,10800" o:connectangles="270,180,90,0" textboxrect="0,0,10800,21600;0,0,16200,21600;0,0,21600,21600"/>
+                  <v:handles>
+                    <v:h position="#0,topLeft" xrange="0,21600"/>
+                  </v:handles>
+                </v:shapetype>
+                <v:shape id="Pentágono 34" o:spid="_x0000_s1034" type="#_x0000_t15" style="position:absolute;left:42576;top:15716;width:39815;height:2857;visibility:visible;mso-wrap-style:square;v-text-anchor:middle" o:gfxdata="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" adj="20825" fillcolor="#5b9bd5 [3204]" strokecolor="#1f4d78 [1604]" strokeweight="1pt">
+                  <v:textbox>
+                    <w:txbxContent>
+                      <w:p>
+                        <w:pPr>
+                          <w:jc w:val="center"/>
+                          <w:rPr>
+                            <w:lang w:val="es-MX"/>
+                          </w:rPr>
+                        </w:pPr>
+                        <w:r>
+                          <w:rPr>
+                            <w:lang w:val="es-MX"/>
+                          </w:rPr>
+                          <w:t>16 días</w:t>
+                        </w:r>
+                      </w:p>
+                    </w:txbxContent>
+                  </v:textbox>
+                </v:shape>
+                <v:shapetype id="_x0000_t75" coordsize="21600,21600" o:spt="75" o:preferrelative="t" path="m@4@5l@4@11@9@11@9@5xe" filled="f" stroked="f">
+                  <v:stroke joinstyle="miter"/>
+                  <v:formulas>
+                    <v:f eqn="if lineDrawn pixelLineWidth 0"/>
+                    <v:f eqn="sum @0 1 0"/>
+                    <v:f eqn="sum 0 0 @1"/>
+                    <v:f eqn="prod @2 1 2"/>
+                    <v:f eqn="prod @3 21600 pixelWidth"/>
+                    <v:f eqn="prod @3 21600 pixelHeight"/>
+                    <v:f eqn="sum @0 0 1"/>
+                    <v:f eqn="prod @6 1 2"/>
+                    <v:f eqn="prod @7 21600 pixelWidth"/>
+                    <v:f eqn="sum @8 21600 0"/>
+                    <v:f eqn="prod @7 21600 pixelHeight"/>
+                    <v:f eqn="sum @10 21600 0"/>
+                  </v:formulas>
+                  <v:path o:extrusionok="f" gradientshapeok="t" o:connecttype="rect"/>
+                  <o:lock v:ext="edit" aspectratio="t"/>
+                </v:shapetype>
+                <v:shape id="Imagen 33" o:spid="_x0000_s1035" type="#_x0000_t75" style="position:absolute;width:82391;height:14820;visibility:visible;mso-wrap-style:square" o:gfxdata="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" stroked="t" strokecolor="windowText">
+                  <v:stroke joinstyle="round"/>
+                  <v:imagedata r:id="rId26" o:title="" croptop="1240f" cropright="156f"/>
+                  <v:path arrowok="t"/>
+                </v:shape>
+                <w10:wrap anchorx="margin"/>
+              </v:group>
             </w:pict>
           </mc:Fallback>
         </mc:AlternateContent>
       </w:r>
-      <w:r>
-        <w:rPr>
+    </w:p>
+    <w:p>
+      <w:pPr>
+        <w:jc w:val="both"/>
+        <w:rPr>
+          <w:color w:val="2E74B5" w:themeColor="accent1" w:themeShade="BF"/>
+          <w:sz w:val="28"/>
+          <w:szCs w:val="28"/>
+          <w:lang w:val="es-MX"/>
+        </w:rPr>
+      </w:pPr>
+    </w:p>
+    <w:p>
+      <w:pPr>
+        <w:jc w:val="both"/>
+        <w:rPr>
+          <w:color w:val="2E74B5" w:themeColor="accent1" w:themeShade="BF"/>
+          <w:sz w:val="28"/>
+          <w:szCs w:val="28"/>
+          <w:lang w:val="es-MX"/>
+        </w:rPr>
+      </w:pPr>
+    </w:p>
+    <w:p>
+      <w:pPr>
+        <w:jc w:val="both"/>
+        <w:rPr>
+          <w:color w:val="2E74B5" w:themeColor="accent1" w:themeShade="BF"/>
+          <w:sz w:val="28"/>
+          <w:szCs w:val="28"/>
+          <w:lang w:val="es-MX"/>
+        </w:rPr>
+      </w:pPr>
+    </w:p>
+    <w:p>
+      <w:pPr>
+        <w:jc w:val="both"/>
+        <w:rPr>
+          <w:color w:val="2E74B5" w:themeColor="accent1" w:themeShade="BF"/>
+          <w:sz w:val="28"/>
+          <w:szCs w:val="28"/>
+          <w:lang w:val="es-MX"/>
+        </w:rPr>
+      </w:pPr>
+    </w:p>
+    <w:p>
+      <w:pPr>
+        <w:jc w:val="both"/>
+        <w:rPr>
+          <w:color w:val="2E74B5" w:themeColor="accent1" w:themeShade="BF"/>
+          <w:sz w:val="28"/>
+          <w:szCs w:val="28"/>
+          <w:lang w:val="es-MX"/>
+        </w:rPr>
+      </w:pPr>
+    </w:p>
+    <w:p>
+      <w:pPr>
+        <w:jc w:val="both"/>
+        <w:rPr>
+          <w:color w:val="2E74B5" w:themeColor="accent1" w:themeShade="BF"/>
+          <w:sz w:val="28"/>
+          <w:szCs w:val="28"/>
+          <w:lang w:val="es-MX"/>
+        </w:rPr>
+      </w:pPr>
+    </w:p>
+    <w:p>
+      <w:pPr>
+        <w:jc w:val="both"/>
+        <w:rPr>
+          <w:color w:val="2E74B5" w:themeColor="accent1" w:themeShade="BF"/>
+          <w:sz w:val="28"/>
+          <w:szCs w:val="28"/>
+          <w:lang w:val="es-MX"/>
+        </w:rPr>
+      </w:pPr>
+    </w:p>
+    <w:p>
+      <w:pPr>
+        <w:jc w:val="both"/>
+        <w:rPr>
+          <w:color w:val="2E74B5" w:themeColor="accent1" w:themeShade="BF"/>
+          <w:sz w:val="28"/>
+          <w:szCs w:val="28"/>
+          <w:lang w:val="es-MX"/>
+        </w:rPr>
+      </w:pPr>
+    </w:p>
+    <w:p>
+      <w:pPr>
+        <w:jc w:val="both"/>
+        <w:rPr>
+          <w:color w:val="2E74B5" w:themeColor="accent1" w:themeShade="BF"/>
+          <w:sz w:val="28"/>
+          <w:szCs w:val="28"/>
+          <w:lang w:val="es-MX"/>
+        </w:rPr>
+      </w:pPr>
+    </w:p>
+    <w:p>
+      <w:pPr>
+        <w:jc w:val="both"/>
+        <w:rPr>
+          <w:color w:val="2E74B5" w:themeColor="accent1" w:themeShade="BF"/>
+          <w:sz w:val="28"/>
+          <w:szCs w:val="28"/>
+          <w:lang w:val="es-MX"/>
+        </w:rPr>
+      </w:pPr>
+    </w:p>
+    <w:p>
+      <w:pPr>
+        <w:jc w:val="both"/>
+        <w:rPr>
+          <w:color w:val="2E74B5" w:themeColor="accent1" w:themeShade="BF"/>
+          <w:sz w:val="28"/>
+          <w:szCs w:val="28"/>
+          <w:lang w:val="es-MX"/>
+        </w:rPr>
+      </w:pPr>
+    </w:p>
+    <w:p>
+      <w:pPr>
+        <w:pStyle w:val="Prrafodelista"/>
+        <w:numPr>
+          <w:ilvl w:val="0"/>
+          <w:numId w:val="14"/>
+        </w:numPr>
+        <w:jc w:val="both"/>
+        <w:rPr>
+          <w:color w:val="2E74B5" w:themeColor="accent1" w:themeShade="BF"/>
+          <w:sz w:val="48"/>
+          <w:szCs w:val="48"/>
+          <w:lang w:val="es-MX"/>
+        </w:rPr>
+      </w:pPr>
+      <w:r>
+        <w:rPr>
+          <w:color w:val="2E74B5" w:themeColor="accent1" w:themeShade="BF"/>
+          <w:sz w:val="48"/>
+          <w:szCs w:val="48"/>
+          <w:lang w:val="es-MX"/>
+        </w:rPr>
+        <w:t>PARTE 3</w:t>
+      </w:r>
+    </w:p>
+    <w:p/>
+    <w:p>
+      <w:r>
+        <w:rPr>
+          <w:b/>
+          <w:i/>
           <w:noProof/>
+          <w:color w:val="5B9BD5" w:themeColor="accent1"/>
+          <w:sz w:val="52"/>
+          <w:szCs w:val="52"/>
         </w:rPr>
         <w:drawing>
-          <wp:anchor distT="0" distB="0" distL="114300" distR="114300" simplePos="0" relativeHeight="251706368" behindDoc="1" locked="0" layoutInCell="1" allowOverlap="1" wp14:anchorId="7341F0BE" wp14:editId="06E69A0D">
+          <wp:anchor distT="0" distB="0" distL="114300" distR="114300" simplePos="0" relativeHeight="251708416" behindDoc="1" locked="0" layoutInCell="1" allowOverlap="1" wp14:anchorId="1F361DB8" wp14:editId="7A1EE725">
             <wp:simplePos x="0" y="0"/>
             <wp:positionH relativeFrom="margin">
-              <wp:align>left</wp:align>
+              <wp:align>right</wp:align>
             </wp:positionH>
             <wp:positionV relativeFrom="paragraph">
-              <wp:posOffset>885190</wp:posOffset>
+              <wp:posOffset>488696</wp:posOffset>
             </wp:positionV>
-            <wp:extent cx="8239125" cy="1482090"/>
-            <wp:effectExtent l="19050" t="19050" r="28575" b="22860"/>
+            <wp:extent cx="1645920" cy="1600200"/>
+            <wp:effectExtent l="19050" t="19050" r="11430" b="19050"/>
             <wp:wrapTight wrapText="bothSides">
               <wp:wrapPolygon edited="0">
-                <wp:start x="-50" y="-278"/>
-                <wp:lineTo x="-50" y="21656"/>
-                <wp:lineTo x="21625" y="21656"/>
-                <wp:lineTo x="21625" y="-278"/>
-                <wp:lineTo x="-50" y="-278"/>
+                <wp:start x="8250" y="-257"/>
+                <wp:lineTo x="6250" y="-257"/>
+                <wp:lineTo x="1500" y="2571"/>
+                <wp:lineTo x="1500" y="3857"/>
+                <wp:lineTo x="-250" y="3857"/>
+                <wp:lineTo x="-250" y="14143"/>
+                <wp:lineTo x="500" y="16457"/>
+                <wp:lineTo x="4250" y="20314"/>
+                <wp:lineTo x="7500" y="21600"/>
+                <wp:lineTo x="7750" y="21600"/>
+                <wp:lineTo x="13500" y="21600"/>
+                <wp:lineTo x="13750" y="21600"/>
+                <wp:lineTo x="16750" y="20314"/>
+                <wp:lineTo x="17000" y="20314"/>
+                <wp:lineTo x="20750" y="16457"/>
+                <wp:lineTo x="20750" y="16200"/>
+                <wp:lineTo x="21500" y="12343"/>
+                <wp:lineTo x="21500" y="7714"/>
+                <wp:lineTo x="21000" y="6429"/>
+                <wp:lineTo x="19750" y="3857"/>
+                <wp:lineTo x="19750" y="2829"/>
+                <wp:lineTo x="14750" y="-257"/>
+                <wp:lineTo x="13000" y="-257"/>
+                <wp:lineTo x="8250" y="-257"/>
               </wp:wrapPolygon>
             </wp:wrapTight>
-            <wp:docPr id="33" name="Imagen 33"/>
+            <wp:docPr id="35" name="Imagen 35"/>
             <wp:cNvGraphicFramePr>
               <a:graphicFrameLocks xmlns:a="http://schemas.openxmlformats.org/drawingml/2006/main" noChangeAspect="1"/>
             </wp:cNvGraphicFramePr>
@@ -19382,36 +20039,33 @@
               <a:graphicData uri="http://schemas.openxmlformats.org/drawingml/2006/picture">
                 <pic:pic xmlns:pic="http://schemas.openxmlformats.org/drawingml/2006/picture">
                   <pic:nvPicPr>
-                    <pic:cNvPr id="1" name=""/>
+                    <pic:cNvPr id="10" name="pngwing.com (3).png"/>
                     <pic:cNvPicPr/>
                   </pic:nvPicPr>
-                  <pic:blipFill rotWithShape="1">
-                    <a:blip r:embed="rId24">
+                  <pic:blipFill>
+                    <a:blip r:embed="rId11">
                       <a:extLst>
                         <a:ext uri="{28A0092B-C50C-407E-A947-70E740481C1C}">
                           <a14:useLocalDpi xmlns:a14="http://schemas.microsoft.com/office/drawing/2010/main" val="0"/>
                         </a:ext>
                       </a:extLst>
                     </a:blip>
-                    <a:srcRect t="1892" r="238"/>
-                    <a:stretch/>
+                    <a:stretch>
+                      <a:fillRect/>
+                    </a:stretch>
                   </pic:blipFill>
                   <pic:spPr bwMode="auto">
                     <a:xfrm>
                       <a:off x="0" y="0"/>
-                      <a:ext cx="8239125" cy="1482090"/>
+                      <a:ext cx="1645920" cy="1600200"/>
                     </a:xfrm>
-                    <a:prstGeom prst="rect">
+                    <a:prstGeom prst="ellipse">
                       <a:avLst/>
                     </a:prstGeom>
-                    <a:ln w="9525" cap="flat" cmpd="sng" algn="ctr">
+                    <a:ln>
                       <a:solidFill>
-                        <a:sysClr val="windowText" lastClr="000000"/>
+                        <a:schemeClr val="accent1"/>
                       </a:solidFill>
-                      <a:prstDash val="solid"/>
-                      <a:round/>
-                      <a:headEnd type="none" w="med" len="med"/>
-                      <a:tailEnd type="none" w="med" len="med"/>
                     </a:ln>
                     <a:extLst>
                       <a:ext uri="{53640926-AAD7-44D8-BBD7-CCE9431645EC}">
@@ -19432,9 +20086,1516 @@
         </w:drawing>
       </w:r>
     </w:p>
+    <w:p>
+      <w:pPr>
+        <w:rPr>
+          <w:b/>
+          <w:i/>
+          <w:color w:val="5B9BD5" w:themeColor="accent1"/>
+          <w:sz w:val="36"/>
+          <w:szCs w:val="36"/>
+          <w:lang w:val="es-MX"/>
+        </w:rPr>
+      </w:pPr>
+      <w:r>
+        <w:rPr>
+          <w:b/>
+          <w:i/>
+          <w:color w:val="5B9BD5" w:themeColor="accent1"/>
+          <w:sz w:val="36"/>
+          <w:szCs w:val="36"/>
+          <w:lang w:val="es-MX"/>
+        </w:rPr>
+        <w:t xml:space="preserve">LAS SIGUIENTES </w:t>
+      </w:r>
+      <w:r>
+        <w:rPr>
+          <w:b/>
+          <w:i/>
+          <w:color w:val="5B9BD5" w:themeColor="accent1"/>
+          <w:sz w:val="36"/>
+          <w:szCs w:val="36"/>
+          <w:lang w:val="es-MX"/>
+        </w:rPr>
+        <w:t xml:space="preserve">FUNCIONALIDADES </w:t>
+      </w:r>
+      <w:r>
+        <w:rPr>
+          <w:b/>
+          <w:i/>
+          <w:color w:val="5B9BD5" w:themeColor="accent1"/>
+          <w:sz w:val="36"/>
+          <w:szCs w:val="36"/>
+          <w:lang w:val="es-MX"/>
+        </w:rPr>
+        <w:t>SE AGREGAN AL</w:t>
+      </w:r>
+      <w:r>
+        <w:rPr>
+          <w:b/>
+          <w:i/>
+          <w:color w:val="5B9BD5" w:themeColor="accent1"/>
+          <w:sz w:val="36"/>
+          <w:szCs w:val="36"/>
+          <w:lang w:val="es-MX"/>
+        </w:rPr>
+        <w:t xml:space="preserve"> SISTEMA</w:t>
+      </w:r>
+    </w:p>
+    <w:p>
+      <w:pPr>
+        <w:rPr>
+          <w:b/>
+          <w:i/>
+          <w:color w:val="5B9BD5" w:themeColor="accent1"/>
+          <w:sz w:val="36"/>
+          <w:szCs w:val="36"/>
+          <w:lang w:val="es-MX"/>
+        </w:rPr>
+      </w:pPr>
+      <w:r>
+        <w:rPr>
+          <w:b/>
+          <w:i/>
+          <w:color w:val="5B9BD5" w:themeColor="accent1"/>
+          <w:sz w:val="36"/>
+          <w:szCs w:val="36"/>
+          <w:lang w:val="es-MX"/>
+        </w:rPr>
+        <w:t>Historia de Usuario: Gestión Municipal</w:t>
+      </w:r>
+    </w:p>
+    <w:p>
+      <w:pPr>
+        <w:rPr>
+          <w:b/>
+          <w:i/>
+          <w:color w:val="5B9BD5" w:themeColor="accent1"/>
+          <w:sz w:val="52"/>
+          <w:szCs w:val="52"/>
+          <w:lang w:val="es-MX"/>
+        </w:rPr>
+      </w:pPr>
+    </w:p>
+    <w:p>
+      <w:pPr>
+        <w:rPr>
+          <w:b/>
+          <w:i/>
+          <w:color w:val="5B9BD5" w:themeColor="accent1"/>
+          <w:sz w:val="52"/>
+          <w:szCs w:val="52"/>
+          <w:lang w:val="es-MX"/>
+        </w:rPr>
+      </w:pPr>
+    </w:p>
+    <w:p>
+      <w:pPr>
+        <w:rPr>
+          <w:b/>
+          <w:i/>
+          <w:color w:val="5B9BD5" w:themeColor="accent1"/>
+          <w:sz w:val="16"/>
+          <w:szCs w:val="16"/>
+          <w:lang w:val="es-MX"/>
+        </w:rPr>
+      </w:pPr>
+    </w:p>
+    <w:p>
+      <w:pPr>
+        <w:rPr>
+          <w:b/>
+          <w:i/>
+          <w:color w:val="5B9BD5" w:themeColor="accent1"/>
+          <w:sz w:val="16"/>
+          <w:szCs w:val="16"/>
+          <w:lang w:val="es-MX"/>
+        </w:rPr>
+      </w:pPr>
+    </w:p>
+    <w:p>
+      <w:pPr>
+        <w:pStyle w:val="Prrafodelista"/>
+        <w:numPr>
+          <w:ilvl w:val="0"/>
+          <w:numId w:val="1"/>
+        </w:numPr>
+        <w:jc w:val="both"/>
+        <w:rPr>
+          <w:rFonts w:ascii="Arial" w:hAnsi="Arial" w:cs="Arial"/>
+          <w:i/>
+          <w:color w:val="5B9BD5" w:themeColor="accent1"/>
+          <w:sz w:val="28"/>
+          <w:szCs w:val="28"/>
+          <w:lang w:val="es-MX"/>
+        </w:rPr>
+      </w:pPr>
+      <w:r>
+        <w:rPr>
+          <w:rFonts w:ascii="Arial" w:hAnsi="Arial" w:cs="Arial"/>
+          <w:i/>
+          <w:color w:val="5B9BD5" w:themeColor="accent1"/>
+          <w:sz w:val="28"/>
+          <w:szCs w:val="28"/>
+          <w:lang w:val="es-MX"/>
+        </w:rPr>
+        <w:t xml:space="preserve">Como personal de gestión quiero consultar </w:t>
+      </w:r>
+      <w:r>
+        <w:rPr>
+          <w:rFonts w:ascii="Arial" w:hAnsi="Arial" w:cs="Arial"/>
+          <w:i/>
+          <w:color w:val="5B9BD5" w:themeColor="accent1"/>
+          <w:sz w:val="28"/>
+          <w:szCs w:val="28"/>
+          <w:lang w:val="es-MX"/>
+        </w:rPr>
+        <w:t xml:space="preserve">de un determinado </w:t>
+      </w:r>
+      <w:proofErr w:type="spellStart"/>
+      <w:r>
+        <w:rPr>
+          <w:rFonts w:ascii="Arial" w:hAnsi="Arial" w:cs="Arial"/>
+          <w:i/>
+          <w:color w:val="5B9BD5" w:themeColor="accent1"/>
+          <w:sz w:val="28"/>
+          <w:szCs w:val="28"/>
+          <w:lang w:val="es-MX"/>
+        </w:rPr>
+        <w:t>vacunatorio</w:t>
+      </w:r>
+      <w:proofErr w:type="spellEnd"/>
+      <w:r>
+        <w:rPr>
+          <w:rFonts w:ascii="Arial" w:hAnsi="Arial" w:cs="Arial"/>
+          <w:i/>
+          <w:color w:val="5B9BD5" w:themeColor="accent1"/>
+          <w:sz w:val="28"/>
+          <w:szCs w:val="28"/>
+          <w:lang w:val="es-MX"/>
+        </w:rPr>
+        <w:t xml:space="preserve"> </w:t>
+      </w:r>
+      <w:r>
+        <w:rPr>
+          <w:rFonts w:ascii="Arial" w:hAnsi="Arial" w:cs="Arial"/>
+          <w:i/>
+          <w:color w:val="5B9BD5" w:themeColor="accent1"/>
+          <w:sz w:val="28"/>
+          <w:szCs w:val="28"/>
+          <w:lang w:val="es-MX"/>
+        </w:rPr>
+        <w:t xml:space="preserve">todas las vacunas </w:t>
+      </w:r>
+      <w:r>
+        <w:rPr>
+          <w:rFonts w:ascii="Arial" w:hAnsi="Arial" w:cs="Arial"/>
+          <w:i/>
+          <w:color w:val="5B9BD5" w:themeColor="accent1"/>
+          <w:sz w:val="28"/>
+          <w:szCs w:val="28"/>
+          <w:lang w:val="es-MX"/>
+        </w:rPr>
+        <w:t>aplicadas a cada ciudadano.</w:t>
+      </w:r>
+    </w:p>
+    <w:p>
+      <w:pPr>
+        <w:pStyle w:val="Prrafodelista"/>
+        <w:numPr>
+          <w:ilvl w:val="0"/>
+          <w:numId w:val="1"/>
+        </w:numPr>
+        <w:jc w:val="both"/>
+        <w:rPr>
+          <w:rFonts w:ascii="Arial" w:hAnsi="Arial" w:cs="Arial"/>
+          <w:i/>
+          <w:color w:val="5B9BD5" w:themeColor="accent1"/>
+          <w:sz w:val="28"/>
+          <w:szCs w:val="28"/>
+          <w:lang w:val="es-MX"/>
+        </w:rPr>
+      </w:pPr>
+      <w:r>
+        <w:rPr>
+          <w:rFonts w:ascii="Arial" w:hAnsi="Arial" w:cs="Arial"/>
+          <w:i/>
+          <w:color w:val="5B9BD5" w:themeColor="accent1"/>
+          <w:sz w:val="28"/>
+          <w:szCs w:val="28"/>
+          <w:lang w:val="es-MX"/>
+        </w:rPr>
+        <w:t xml:space="preserve">Como personal de gestión quiero consultar todos los </w:t>
+      </w:r>
+      <w:r>
+        <w:rPr>
+          <w:rFonts w:ascii="Arial" w:hAnsi="Arial" w:cs="Arial"/>
+          <w:i/>
+          <w:color w:val="5B9BD5" w:themeColor="accent1"/>
+          <w:sz w:val="28"/>
+          <w:szCs w:val="28"/>
+          <w:lang w:val="es-MX"/>
+        </w:rPr>
+        <w:t>centros de vacunación asignados a un enfermero determinado.</w:t>
+      </w:r>
+    </w:p>
+    <w:p>
+      <w:pPr>
+        <w:jc w:val="both"/>
+        <w:rPr>
+          <w:color w:val="2E74B5" w:themeColor="accent1" w:themeShade="BF"/>
+          <w:sz w:val="28"/>
+          <w:szCs w:val="28"/>
+          <w:lang w:val="es-MX"/>
+        </w:rPr>
+      </w:pPr>
+    </w:p>
+    <w:p>
+      <w:pPr>
+        <w:jc w:val="both"/>
+        <w:rPr>
+          <w:color w:val="2E74B5" w:themeColor="accent1" w:themeShade="BF"/>
+          <w:sz w:val="28"/>
+          <w:szCs w:val="28"/>
+          <w:lang w:val="es-MX"/>
+        </w:rPr>
+      </w:pPr>
+    </w:p>
+    <w:p>
+      <w:pPr>
+        <w:jc w:val="both"/>
+        <w:rPr>
+          <w:color w:val="2E74B5" w:themeColor="accent1" w:themeShade="BF"/>
+          <w:sz w:val="28"/>
+          <w:szCs w:val="28"/>
+          <w:lang w:val="es-MX"/>
+        </w:rPr>
+      </w:pPr>
+      <w:r>
+        <w:rPr>
+          <w:noProof/>
+          <w:color w:val="2E74B5" w:themeColor="accent1" w:themeShade="BF"/>
+          <w:sz w:val="28"/>
+          <w:szCs w:val="28"/>
+        </w:rPr>
+        <w:lastRenderedPageBreak/>
+        <w:drawing>
+          <wp:anchor distT="0" distB="0" distL="114300" distR="114300" simplePos="0" relativeHeight="251709440" behindDoc="1" locked="0" layoutInCell="1" allowOverlap="1" wp14:anchorId="5FEA1F37" wp14:editId="3E5C8F84">
+            <wp:simplePos x="0" y="0"/>
+            <wp:positionH relativeFrom="margin">
+              <wp:posOffset>4129405</wp:posOffset>
+            </wp:positionH>
+            <wp:positionV relativeFrom="paragraph">
+              <wp:posOffset>-67310</wp:posOffset>
+            </wp:positionV>
+            <wp:extent cx="4600575" cy="6159899"/>
+            <wp:effectExtent l="0" t="0" r="0" b="0"/>
+            <wp:wrapNone/>
+            <wp:docPr id="36" name="Imagen 36"/>
+            <wp:cNvGraphicFramePr>
+              <a:graphicFrameLocks xmlns:a="http://schemas.openxmlformats.org/drawingml/2006/main" noChangeAspect="1"/>
+            </wp:cNvGraphicFramePr>
+            <a:graphic xmlns:a="http://schemas.openxmlformats.org/drawingml/2006/main">
+              <a:graphicData uri="http://schemas.openxmlformats.org/drawingml/2006/picture">
+                <pic:pic xmlns:pic="http://schemas.openxmlformats.org/drawingml/2006/picture">
+                  <pic:nvPicPr>
+                    <pic:cNvPr id="36" name="WhatsApp Image 2021-06-06 at 3.45.59 PM.jpeg"/>
+                    <pic:cNvPicPr/>
+                  </pic:nvPicPr>
+                  <pic:blipFill>
+                    <a:blip r:embed="rId27">
+                      <a:extLst>
+                        <a:ext uri="{28A0092B-C50C-407E-A947-70E740481C1C}">
+                          <a14:useLocalDpi xmlns:a14="http://schemas.microsoft.com/office/drawing/2010/main" val="0"/>
+                        </a:ext>
+                      </a:extLst>
+                    </a:blip>
+                    <a:stretch>
+                      <a:fillRect/>
+                    </a:stretch>
+                  </pic:blipFill>
+                  <pic:spPr>
+                    <a:xfrm>
+                      <a:off x="0" y="0"/>
+                      <a:ext cx="4600575" cy="6159899"/>
+                    </a:xfrm>
+                    <a:prstGeom prst="rect">
+                      <a:avLst/>
+                    </a:prstGeom>
+                  </pic:spPr>
+                </pic:pic>
+              </a:graphicData>
+            </a:graphic>
+            <wp14:sizeRelH relativeFrom="margin">
+              <wp14:pctWidth>0</wp14:pctWidth>
+            </wp14:sizeRelH>
+            <wp14:sizeRelV relativeFrom="margin">
+              <wp14:pctHeight>0</wp14:pctHeight>
+            </wp14:sizeRelV>
+          </wp:anchor>
+        </w:drawing>
+      </w:r>
+    </w:p>
+    <w:p>
+      <w:pPr>
+        <w:jc w:val="both"/>
+        <w:rPr>
+          <w:color w:val="2E74B5" w:themeColor="accent1" w:themeShade="BF"/>
+          <w:sz w:val="28"/>
+          <w:szCs w:val="28"/>
+          <w:lang w:val="es-MX"/>
+        </w:rPr>
+        <w:sectPr>
+          <w:headerReference w:type="default" r:id="rId28"/>
+          <w:footerReference w:type="default" r:id="rId29"/>
+          <w:pgSz w:w="15840" w:h="12240" w:orient="landscape"/>
+          <w:pgMar w:top="1701" w:right="1417" w:bottom="1701" w:left="1417" w:header="708" w:footer="708" w:gutter="0"/>
+          <w:cols w:space="708"/>
+          <w:titlePg/>
+          <w:docGrid w:linePitch="360"/>
+        </w:sectPr>
+      </w:pPr>
+    </w:p>
+    <w:p>
+      <w:pPr>
+        <w:jc w:val="both"/>
+        <w:rPr>
+          <w:color w:val="2E74B5" w:themeColor="accent1" w:themeShade="BF"/>
+          <w:sz w:val="40"/>
+          <w:szCs w:val="40"/>
+          <w:lang w:val="es-MX"/>
+        </w:rPr>
+      </w:pPr>
+      <w:r>
+        <w:rPr>
+          <w:color w:val="2E74B5" w:themeColor="accent1" w:themeShade="BF"/>
+          <w:sz w:val="40"/>
+          <w:szCs w:val="40"/>
+          <w:lang w:val="es-MX"/>
+        </w:rPr>
+        <w:lastRenderedPageBreak/>
+        <w:t>Diagramas de Clases Agregadas</w:t>
+      </w:r>
+    </w:p>
+    <w:p>
+      <w:pPr>
+        <w:jc w:val="both"/>
+        <w:rPr>
+          <w:color w:val="2E74B5" w:themeColor="accent1" w:themeShade="BF"/>
+          <w:sz w:val="28"/>
+          <w:szCs w:val="28"/>
+          <w:lang w:val="es-MX"/>
+        </w:rPr>
+      </w:pPr>
+      <w:r>
+        <w:rPr>
+          <w:color w:val="2E74B5" w:themeColor="accent1" w:themeShade="BF"/>
+          <w:sz w:val="28"/>
+          <w:szCs w:val="28"/>
+          <w:lang w:val="es-MX"/>
+        </w:rPr>
+        <w:t>Se destacan en color verde en el diagrama.</w:t>
+      </w:r>
+    </w:p>
+    <w:p>
+      <w:pPr>
+        <w:jc w:val="both"/>
+        <w:rPr>
+          <w:color w:val="2E74B5" w:themeColor="accent1" w:themeShade="BF"/>
+          <w:sz w:val="28"/>
+          <w:szCs w:val="28"/>
+          <w:lang w:val="es-MX"/>
+        </w:rPr>
+      </w:pPr>
+    </w:p>
+    <w:p>
+      <w:pPr>
+        <w:pStyle w:val="Prrafodelista"/>
+        <w:numPr>
+          <w:ilvl w:val="1"/>
+          <w:numId w:val="2"/>
+        </w:numPr>
+        <w:ind w:left="851"/>
+        <w:jc w:val="both"/>
+        <w:rPr>
+          <w:bCs/>
+          <w:iCs/>
+          <w:color w:val="2E74B5" w:themeColor="accent1" w:themeShade="BF"/>
+          <w:sz w:val="28"/>
+          <w:szCs w:val="28"/>
+          <w:lang w:val="es-MX"/>
+        </w:rPr>
+      </w:pPr>
+      <w:r>
+        <w:rPr>
+          <w:bCs/>
+          <w:iCs/>
+          <w:color w:val="2E74B5" w:themeColor="accent1" w:themeShade="BF"/>
+          <w:sz w:val="28"/>
+          <w:szCs w:val="28"/>
+          <w:lang w:val="es-MX"/>
+        </w:rPr>
+        <w:t xml:space="preserve">En el modelo </w:t>
+      </w:r>
+      <w:proofErr w:type="spellStart"/>
+      <w:r>
+        <w:rPr>
+          <w:bCs/>
+          <w:iCs/>
+          <w:color w:val="2E74B5" w:themeColor="accent1" w:themeShade="BF"/>
+          <w:sz w:val="28"/>
+          <w:szCs w:val="28"/>
+          <w:lang w:val="es-MX"/>
+        </w:rPr>
+        <w:t>vacuna</w:t>
+      </w:r>
+      <w:r>
+        <w:rPr>
+          <w:bCs/>
+          <w:iCs/>
+          <w:color w:val="2E74B5" w:themeColor="accent1" w:themeShade="BF"/>
+          <w:sz w:val="28"/>
+          <w:szCs w:val="28"/>
+          <w:lang w:val="es-MX"/>
+        </w:rPr>
+        <w:t>tario</w:t>
+      </w:r>
+      <w:r>
+        <w:rPr>
+          <w:bCs/>
+          <w:iCs/>
+          <w:color w:val="2E74B5" w:themeColor="accent1" w:themeShade="BF"/>
+          <w:sz w:val="28"/>
+          <w:szCs w:val="28"/>
+          <w:lang w:val="es-MX"/>
+        </w:rPr>
+        <w:t>Controller</w:t>
+      </w:r>
+      <w:proofErr w:type="spellEnd"/>
+      <w:r>
+        <w:rPr>
+          <w:bCs/>
+          <w:iCs/>
+          <w:color w:val="2E74B5" w:themeColor="accent1" w:themeShade="BF"/>
+          <w:sz w:val="28"/>
+          <w:szCs w:val="28"/>
+          <w:lang w:val="es-MX"/>
+        </w:rPr>
+        <w:t xml:space="preserve"> se agrega el método </w:t>
+      </w:r>
+      <w:proofErr w:type="spellStart"/>
+      <w:proofErr w:type="gramStart"/>
+      <w:r>
+        <w:rPr>
+          <w:bCs/>
+          <w:iCs/>
+          <w:color w:val="2E74B5" w:themeColor="accent1" w:themeShade="BF"/>
+          <w:sz w:val="28"/>
+          <w:szCs w:val="28"/>
+          <w:lang w:val="es-MX"/>
+        </w:rPr>
+        <w:t>buscaVacunado</w:t>
+      </w:r>
+      <w:proofErr w:type="spellEnd"/>
+      <w:r>
+        <w:rPr>
+          <w:bCs/>
+          <w:iCs/>
+          <w:color w:val="2E74B5" w:themeColor="accent1" w:themeShade="BF"/>
+          <w:sz w:val="28"/>
+          <w:szCs w:val="28"/>
+          <w:lang w:val="es-MX"/>
+        </w:rPr>
+        <w:t>(</w:t>
+      </w:r>
+      <w:proofErr w:type="gramEnd"/>
+      <w:r>
+        <w:rPr>
+          <w:bCs/>
+          <w:iCs/>
+          <w:color w:val="2E74B5" w:themeColor="accent1" w:themeShade="BF"/>
+          <w:sz w:val="28"/>
+          <w:szCs w:val="28"/>
+          <w:lang w:val="es-MX"/>
+        </w:rPr>
+        <w:t xml:space="preserve">) que obtendrá todos los vacunados de un </w:t>
+      </w:r>
+      <w:proofErr w:type="spellStart"/>
+      <w:r>
+        <w:rPr>
+          <w:bCs/>
+          <w:iCs/>
+          <w:color w:val="2E74B5" w:themeColor="accent1" w:themeShade="BF"/>
+          <w:sz w:val="28"/>
+          <w:szCs w:val="28"/>
+          <w:lang w:val="es-MX"/>
+        </w:rPr>
+        <w:t>vacunatorio</w:t>
+      </w:r>
+      <w:proofErr w:type="spellEnd"/>
+      <w:r>
+        <w:rPr>
+          <w:bCs/>
+          <w:iCs/>
+          <w:color w:val="2E74B5" w:themeColor="accent1" w:themeShade="BF"/>
+          <w:sz w:val="28"/>
+          <w:szCs w:val="28"/>
+          <w:lang w:val="es-MX"/>
+        </w:rPr>
+        <w:t xml:space="preserve"> especifico.</w:t>
+      </w:r>
+    </w:p>
+    <w:p>
+      <w:pPr>
+        <w:pStyle w:val="Prrafodelista"/>
+        <w:numPr>
+          <w:ilvl w:val="1"/>
+          <w:numId w:val="2"/>
+        </w:numPr>
+        <w:ind w:left="851"/>
+        <w:jc w:val="both"/>
+        <w:rPr>
+          <w:bCs/>
+          <w:iCs/>
+          <w:color w:val="2E74B5" w:themeColor="accent1" w:themeShade="BF"/>
+          <w:sz w:val="28"/>
+          <w:szCs w:val="28"/>
+          <w:lang w:val="es-MX"/>
+        </w:rPr>
+      </w:pPr>
+      <w:r>
+        <w:rPr>
+          <w:bCs/>
+          <w:iCs/>
+          <w:color w:val="2E74B5" w:themeColor="accent1" w:themeShade="BF"/>
+          <w:sz w:val="28"/>
+          <w:szCs w:val="28"/>
+          <w:lang w:val="es-MX"/>
+        </w:rPr>
+        <w:t xml:space="preserve">En el modelo </w:t>
+      </w:r>
+      <w:proofErr w:type="spellStart"/>
+      <w:r>
+        <w:rPr>
+          <w:bCs/>
+          <w:iCs/>
+          <w:color w:val="2E74B5" w:themeColor="accent1" w:themeShade="BF"/>
+          <w:sz w:val="28"/>
+          <w:szCs w:val="28"/>
+          <w:lang w:val="es-MX"/>
+        </w:rPr>
+        <w:t>centroController</w:t>
+      </w:r>
+      <w:proofErr w:type="spellEnd"/>
+      <w:r>
+        <w:rPr>
+          <w:bCs/>
+          <w:iCs/>
+          <w:color w:val="2E74B5" w:themeColor="accent1" w:themeShade="BF"/>
+          <w:sz w:val="28"/>
+          <w:szCs w:val="28"/>
+          <w:lang w:val="es-MX"/>
+        </w:rPr>
+        <w:t xml:space="preserve"> </w:t>
+      </w:r>
+      <w:r>
+        <w:rPr>
+          <w:bCs/>
+          <w:iCs/>
+          <w:color w:val="2E74B5" w:themeColor="accent1" w:themeShade="BF"/>
+          <w:sz w:val="28"/>
+          <w:szCs w:val="28"/>
+          <w:lang w:val="es-MX"/>
+        </w:rPr>
+        <w:t xml:space="preserve">se agrega el método </w:t>
+      </w:r>
+      <w:proofErr w:type="spellStart"/>
+      <w:proofErr w:type="gramStart"/>
+      <w:r>
+        <w:rPr>
+          <w:bCs/>
+          <w:iCs/>
+          <w:color w:val="2E74B5" w:themeColor="accent1" w:themeShade="BF"/>
+          <w:sz w:val="28"/>
+          <w:szCs w:val="28"/>
+          <w:lang w:val="es-MX"/>
+        </w:rPr>
+        <w:t>buscarCentro</w:t>
+      </w:r>
+      <w:proofErr w:type="spellEnd"/>
+      <w:r>
+        <w:rPr>
+          <w:bCs/>
+          <w:iCs/>
+          <w:color w:val="2E74B5" w:themeColor="accent1" w:themeShade="BF"/>
+          <w:sz w:val="28"/>
+          <w:szCs w:val="28"/>
+          <w:lang w:val="es-MX"/>
+        </w:rPr>
+        <w:t>(</w:t>
+      </w:r>
+      <w:proofErr w:type="gramEnd"/>
+      <w:r>
+        <w:rPr>
+          <w:bCs/>
+          <w:iCs/>
+          <w:color w:val="2E74B5" w:themeColor="accent1" w:themeShade="BF"/>
+          <w:sz w:val="28"/>
+          <w:szCs w:val="28"/>
+          <w:lang w:val="es-MX"/>
+        </w:rPr>
+        <w:t>) para obtener los datos de cada centro en el cual se encuentra asignado un enfermero determinado.</w:t>
+      </w:r>
+    </w:p>
+    <w:p>
+      <w:pPr>
+        <w:jc w:val="both"/>
+        <w:rPr>
+          <w:color w:val="2E74B5" w:themeColor="accent1" w:themeShade="BF"/>
+          <w:sz w:val="28"/>
+          <w:szCs w:val="28"/>
+          <w:lang w:val="es-MX"/>
+        </w:rPr>
+      </w:pPr>
+    </w:p>
+    <w:p>
+      <w:pPr>
+        <w:jc w:val="both"/>
+        <w:rPr>
+          <w:color w:val="2E74B5" w:themeColor="accent1" w:themeShade="BF"/>
+          <w:sz w:val="28"/>
+          <w:szCs w:val="28"/>
+          <w:lang w:val="es-MX"/>
+        </w:rPr>
+      </w:pPr>
+    </w:p>
+    <w:p>
+      <w:pPr>
+        <w:jc w:val="both"/>
+        <w:rPr>
+          <w:color w:val="2E74B5" w:themeColor="accent1" w:themeShade="BF"/>
+          <w:sz w:val="28"/>
+          <w:szCs w:val="28"/>
+          <w:lang w:val="es-MX"/>
+        </w:rPr>
+      </w:pPr>
+    </w:p>
+    <w:p>
+      <w:pPr>
+        <w:jc w:val="both"/>
+        <w:rPr>
+          <w:color w:val="2E74B5" w:themeColor="accent1" w:themeShade="BF"/>
+          <w:sz w:val="28"/>
+          <w:szCs w:val="28"/>
+          <w:lang w:val="es-MX"/>
+        </w:rPr>
+      </w:pPr>
+    </w:p>
+    <w:p>
+      <w:pPr>
+        <w:jc w:val="both"/>
+        <w:rPr>
+          <w:color w:val="2E74B5" w:themeColor="accent1" w:themeShade="BF"/>
+          <w:sz w:val="28"/>
+          <w:szCs w:val="28"/>
+          <w:lang w:val="es-MX"/>
+        </w:rPr>
+      </w:pPr>
+    </w:p>
+    <w:p>
+      <w:pPr>
+        <w:jc w:val="both"/>
+        <w:rPr>
+          <w:color w:val="2E74B5" w:themeColor="accent1" w:themeShade="BF"/>
+          <w:sz w:val="28"/>
+          <w:szCs w:val="28"/>
+          <w:lang w:val="es-MX"/>
+        </w:rPr>
+      </w:pPr>
+    </w:p>
+    <w:p>
+      <w:pPr>
+        <w:jc w:val="both"/>
+        <w:rPr>
+          <w:color w:val="2E74B5" w:themeColor="accent1" w:themeShade="BF"/>
+          <w:sz w:val="28"/>
+          <w:szCs w:val="28"/>
+          <w:lang w:val="es-MX"/>
+        </w:rPr>
+      </w:pPr>
+    </w:p>
+    <w:p>
+      <w:pPr>
+        <w:jc w:val="both"/>
+        <w:rPr>
+          <w:color w:val="2E74B5" w:themeColor="accent1" w:themeShade="BF"/>
+          <w:sz w:val="28"/>
+          <w:szCs w:val="28"/>
+          <w:lang w:val="es-MX"/>
+        </w:rPr>
+      </w:pPr>
+    </w:p>
+    <w:p>
+      <w:pPr>
+        <w:jc w:val="both"/>
+        <w:rPr>
+          <w:color w:val="2E74B5" w:themeColor="accent1" w:themeShade="BF"/>
+          <w:sz w:val="28"/>
+          <w:szCs w:val="28"/>
+          <w:lang w:val="es-MX"/>
+        </w:rPr>
+      </w:pPr>
+    </w:p>
+    <w:p>
+      <w:pPr>
+        <w:jc w:val="both"/>
+        <w:rPr>
+          <w:color w:val="2E74B5" w:themeColor="accent1" w:themeShade="BF"/>
+          <w:sz w:val="28"/>
+          <w:szCs w:val="28"/>
+          <w:lang w:val="es-MX"/>
+        </w:rPr>
+      </w:pPr>
+    </w:p>
+    <w:p>
+      <w:pPr>
+        <w:jc w:val="both"/>
+        <w:rPr>
+          <w:color w:val="2E74B5" w:themeColor="accent1" w:themeShade="BF"/>
+          <w:sz w:val="28"/>
+          <w:szCs w:val="28"/>
+          <w:lang w:val="es-MX"/>
+        </w:rPr>
+      </w:pPr>
+    </w:p>
+    <w:p>
+      <w:pPr>
+        <w:jc w:val="both"/>
+        <w:rPr>
+          <w:color w:val="2E74B5" w:themeColor="accent1" w:themeShade="BF"/>
+          <w:sz w:val="28"/>
+          <w:szCs w:val="28"/>
+          <w:lang w:val="es-MX"/>
+        </w:rPr>
+      </w:pPr>
+    </w:p>
+    <w:p>
+      <w:pPr>
+        <w:jc w:val="both"/>
+        <w:rPr>
+          <w:color w:val="2E74B5" w:themeColor="accent1" w:themeShade="BF"/>
+          <w:sz w:val="28"/>
+          <w:szCs w:val="28"/>
+          <w:lang w:val="es-MX"/>
+        </w:rPr>
+      </w:pPr>
+    </w:p>
+    <w:p>
+      <w:pPr>
+        <w:jc w:val="both"/>
+        <w:rPr>
+          <w:color w:val="2E74B5" w:themeColor="accent1" w:themeShade="BF"/>
+          <w:sz w:val="28"/>
+          <w:szCs w:val="28"/>
+          <w:lang w:val="es-MX"/>
+        </w:rPr>
+      </w:pPr>
+    </w:p>
+    <w:p>
+      <w:pPr>
+        <w:jc w:val="both"/>
+        <w:rPr>
+          <w:color w:val="2E74B5" w:themeColor="accent1" w:themeShade="BF"/>
+          <w:sz w:val="28"/>
+          <w:szCs w:val="28"/>
+          <w:lang w:val="es-MX"/>
+        </w:rPr>
+      </w:pPr>
+    </w:p>
+    <w:p>
+      <w:pPr>
+        <w:jc w:val="both"/>
+        <w:rPr>
+          <w:color w:val="2E74B5" w:themeColor="accent1" w:themeShade="BF"/>
+          <w:sz w:val="28"/>
+          <w:szCs w:val="28"/>
+          <w:lang w:val="es-MX"/>
+        </w:rPr>
+      </w:pPr>
+    </w:p>
+    <w:p>
+      <w:pPr>
+        <w:jc w:val="both"/>
+        <w:rPr>
+          <w:color w:val="2E74B5" w:themeColor="accent1" w:themeShade="BF"/>
+          <w:sz w:val="28"/>
+          <w:szCs w:val="28"/>
+          <w:lang w:val="es-MX"/>
+        </w:rPr>
+      </w:pPr>
+    </w:p>
+    <w:p>
+      <w:pPr>
+        <w:jc w:val="both"/>
+        <w:rPr>
+          <w:color w:val="2E74B5" w:themeColor="accent1" w:themeShade="BF"/>
+          <w:sz w:val="28"/>
+          <w:szCs w:val="28"/>
+          <w:lang w:val="es-MX"/>
+        </w:rPr>
+      </w:pPr>
+    </w:p>
+    <w:p>
+      <w:pPr>
+        <w:jc w:val="both"/>
+        <w:rPr>
+          <w:color w:val="2E74B5" w:themeColor="accent1" w:themeShade="BF"/>
+          <w:sz w:val="28"/>
+          <w:szCs w:val="28"/>
+          <w:lang w:val="es-MX"/>
+        </w:rPr>
+      </w:pPr>
+    </w:p>
+    <w:p>
+      <w:pPr>
+        <w:jc w:val="both"/>
+        <w:rPr>
+          <w:color w:val="2E74B5" w:themeColor="accent1" w:themeShade="BF"/>
+          <w:sz w:val="28"/>
+          <w:szCs w:val="28"/>
+          <w:lang w:val="es-MX"/>
+        </w:rPr>
+      </w:pPr>
+    </w:p>
+    <w:p>
+      <w:pPr>
+        <w:jc w:val="both"/>
+        <w:rPr>
+          <w:color w:val="2E74B5" w:themeColor="accent1" w:themeShade="BF"/>
+          <w:sz w:val="28"/>
+          <w:szCs w:val="28"/>
+          <w:lang w:val="es-MX"/>
+        </w:rPr>
+      </w:pPr>
+    </w:p>
+    <w:p>
+      <w:pPr>
+        <w:jc w:val="both"/>
+        <w:rPr>
+          <w:color w:val="2E74B5" w:themeColor="accent1" w:themeShade="BF"/>
+          <w:sz w:val="28"/>
+          <w:szCs w:val="28"/>
+          <w:lang w:val="es-MX"/>
+        </w:rPr>
+      </w:pPr>
+    </w:p>
+    <w:p>
+      <w:pPr>
+        <w:jc w:val="both"/>
+        <w:rPr>
+          <w:color w:val="2E74B5" w:themeColor="accent1" w:themeShade="BF"/>
+          <w:sz w:val="28"/>
+          <w:szCs w:val="28"/>
+          <w:lang w:val="es-MX"/>
+        </w:rPr>
+        <w:sectPr>
+          <w:type w:val="continuous"/>
+          <w:pgSz w:w="15840" w:h="12240" w:orient="landscape"/>
+          <w:pgMar w:top="1701" w:right="1417" w:bottom="1701" w:left="1417" w:header="708" w:footer="708" w:gutter="0"/>
+          <w:cols w:num="2" w:space="708"/>
+          <w:titlePg/>
+          <w:docGrid w:linePitch="360"/>
+        </w:sectPr>
+      </w:pPr>
+    </w:p>
+    <w:p>
+      <w:pPr>
+        <w:jc w:val="both"/>
+        <w:rPr>
+          <w:color w:val="2E74B5" w:themeColor="accent1" w:themeShade="BF"/>
+          <w:sz w:val="40"/>
+          <w:szCs w:val="40"/>
+          <w:lang w:val="es-MX"/>
+        </w:rPr>
+        <w:sectPr>
+          <w:type w:val="continuous"/>
+          <w:pgSz w:w="15840" w:h="12240" w:orient="landscape"/>
+          <w:pgMar w:top="1701" w:right="1417" w:bottom="1701" w:left="1417" w:header="708" w:footer="708" w:gutter="0"/>
+          <w:cols w:space="708"/>
+          <w:titlePg/>
+          <w:docGrid w:linePitch="360"/>
+        </w:sectPr>
+      </w:pPr>
+      <w:r>
+        <w:rPr>
+          <w:color w:val="2E74B5" w:themeColor="accent1" w:themeShade="BF"/>
+          <w:sz w:val="40"/>
+          <w:szCs w:val="40"/>
+          <w:lang w:val="es-MX"/>
+        </w:rPr>
+        <w:lastRenderedPageBreak/>
+        <w:t xml:space="preserve">Capa de  </w:t>
+      </w:r>
+      <w:r>
+        <w:rPr>
+          <w:color w:val="2E74B5" w:themeColor="accent1" w:themeShade="BF"/>
+          <w:sz w:val="40"/>
+          <w:szCs w:val="40"/>
+          <w:lang w:val="es-MX"/>
+        </w:rPr>
+        <w:t>Persistencia</w:t>
+      </w:r>
+      <w:r>
+        <w:rPr>
+          <w:color w:val="2E74B5" w:themeColor="accent1" w:themeShade="BF"/>
+          <w:sz w:val="40"/>
+          <w:szCs w:val="40"/>
+          <w:lang w:val="es-MX"/>
+        </w:rPr>
+        <w:t>:</w:t>
+      </w:r>
+    </w:p>
+    <w:p>
+      <w:pPr>
+        <w:jc w:val="both"/>
+        <w:rPr>
+          <w:color w:val="2E74B5" w:themeColor="accent1" w:themeShade="BF"/>
+          <w:sz w:val="28"/>
+          <w:szCs w:val="28"/>
+          <w:lang w:val="es-MX"/>
+        </w:rPr>
+      </w:pPr>
+      <w:r>
+        <w:rPr>
+          <w:color w:val="2E74B5" w:themeColor="accent1" w:themeShade="BF"/>
+          <w:sz w:val="28"/>
+          <w:szCs w:val="28"/>
+          <w:lang w:val="es-MX"/>
+        </w:rPr>
+        <w:lastRenderedPageBreak/>
+        <w:t>No es necesario realizar ningún cambio en la capa de persistencia, ya que las nuevas funcionalidades son consultas sobre la información que ya se encuentra registrada y el diseño original c</w:t>
+      </w:r>
+      <w:r>
+        <w:rPr>
+          <w:color w:val="2E74B5" w:themeColor="accent1" w:themeShade="BF"/>
+          <w:sz w:val="28"/>
+          <w:szCs w:val="28"/>
+          <w:lang w:val="es-MX"/>
+        </w:rPr>
+        <w:t>umple</w:t>
+      </w:r>
+      <w:r>
+        <w:rPr>
+          <w:color w:val="2E74B5" w:themeColor="accent1" w:themeShade="BF"/>
+          <w:sz w:val="28"/>
+          <w:szCs w:val="28"/>
+          <w:lang w:val="es-MX"/>
+        </w:rPr>
+        <w:t xml:space="preserve"> con la estructura requerida.</w:t>
+      </w:r>
+    </w:p>
+    <w:p>
+      <w:pPr>
+        <w:jc w:val="both"/>
+        <w:rPr>
+          <w:color w:val="2E74B5" w:themeColor="accent1" w:themeShade="BF"/>
+          <w:sz w:val="28"/>
+          <w:szCs w:val="28"/>
+          <w:lang w:val="es-MX"/>
+        </w:rPr>
+      </w:pPr>
+    </w:p>
+    <w:p>
+      <w:pPr>
+        <w:jc w:val="both"/>
+        <w:rPr>
+          <w:color w:val="2E74B5" w:themeColor="accent1" w:themeShade="BF"/>
+          <w:sz w:val="28"/>
+          <w:szCs w:val="28"/>
+          <w:lang w:val="es-MX"/>
+        </w:rPr>
+      </w:pPr>
+    </w:p>
+    <w:p>
+      <w:pPr>
+        <w:jc w:val="both"/>
+        <w:rPr>
+          <w:color w:val="2E74B5" w:themeColor="accent1" w:themeShade="BF"/>
+          <w:sz w:val="40"/>
+          <w:szCs w:val="40"/>
+          <w:lang w:val="es-MX"/>
+        </w:rPr>
+      </w:pPr>
+      <w:proofErr w:type="spellStart"/>
+      <w:r>
+        <w:rPr>
+          <w:color w:val="2E74B5" w:themeColor="accent1" w:themeShade="BF"/>
+          <w:sz w:val="40"/>
+          <w:szCs w:val="40"/>
+          <w:lang w:val="es-MX"/>
+        </w:rPr>
+        <w:t>Mockups</w:t>
+      </w:r>
+      <w:proofErr w:type="spellEnd"/>
+      <w:r>
+        <w:rPr>
+          <w:color w:val="2E74B5" w:themeColor="accent1" w:themeShade="BF"/>
+          <w:sz w:val="40"/>
+          <w:szCs w:val="40"/>
+          <w:lang w:val="es-MX"/>
+        </w:rPr>
+        <w:t>:</w:t>
+      </w:r>
+    </w:p>
+    <w:p>
+      <w:pPr>
+        <w:jc w:val="both"/>
+        <w:rPr>
+          <w:color w:val="2E74B5" w:themeColor="accent1" w:themeShade="BF"/>
+          <w:sz w:val="40"/>
+          <w:szCs w:val="40"/>
+          <w:lang w:val="es-MX"/>
+        </w:rPr>
+      </w:pPr>
+    </w:p>
+    <w:p>
+      <w:pPr>
+        <w:jc w:val="both"/>
+        <w:rPr>
+          <w:color w:val="2E74B5" w:themeColor="accent1" w:themeShade="BF"/>
+          <w:sz w:val="40"/>
+          <w:szCs w:val="40"/>
+          <w:lang w:val="es-MX"/>
+        </w:rPr>
+        <w:sectPr>
+          <w:type w:val="continuous"/>
+          <w:pgSz w:w="15840" w:h="12240" w:orient="landscape"/>
+          <w:pgMar w:top="1701" w:right="1417" w:bottom="1701" w:left="1417" w:header="708" w:footer="708" w:gutter="0"/>
+          <w:cols w:space="708"/>
+          <w:titlePg/>
+          <w:docGrid w:linePitch="360"/>
+        </w:sectPr>
+      </w:pPr>
+    </w:p>
+    <w:p>
+      <w:pPr>
+        <w:jc w:val="both"/>
+        <w:rPr>
+          <w:color w:val="2E74B5" w:themeColor="accent1" w:themeShade="BF"/>
+          <w:sz w:val="28"/>
+          <w:szCs w:val="28"/>
+          <w:lang w:val="es-MX"/>
+        </w:rPr>
+      </w:pPr>
+      <w:r>
+        <w:rPr>
+          <w:color w:val="2E74B5" w:themeColor="accent1" w:themeShade="BF"/>
+          <w:sz w:val="28"/>
+          <w:szCs w:val="28"/>
+          <w:lang w:val="es-MX"/>
+        </w:rPr>
+        <w:lastRenderedPageBreak/>
+        <w:t xml:space="preserve">Se agregan 2 opciones nuevas al Menú Superior de los usuarios asignados a </w:t>
+      </w:r>
+      <w:r>
+        <w:rPr>
+          <w:color w:val="2E74B5" w:themeColor="accent1" w:themeShade="BF"/>
+          <w:sz w:val="28"/>
+          <w:szCs w:val="28"/>
+          <w:lang w:val="es-MX"/>
+        </w:rPr>
+        <w:t>la gestión municipal</w:t>
+      </w:r>
+      <w:r>
+        <w:rPr>
+          <w:color w:val="2E74B5" w:themeColor="accent1" w:themeShade="BF"/>
+          <w:sz w:val="28"/>
+          <w:szCs w:val="28"/>
+          <w:lang w:val="es-MX"/>
+        </w:rPr>
+        <w:t>:</w:t>
+      </w:r>
+    </w:p>
+    <w:p>
+      <w:pPr>
+        <w:pStyle w:val="Prrafodelista"/>
+        <w:numPr>
+          <w:ilvl w:val="0"/>
+          <w:numId w:val="15"/>
+        </w:numPr>
+        <w:jc w:val="both"/>
+        <w:rPr>
+          <w:color w:val="2E74B5" w:themeColor="accent1" w:themeShade="BF"/>
+          <w:sz w:val="28"/>
+          <w:szCs w:val="28"/>
+          <w:lang w:val="es-MX"/>
+        </w:rPr>
+      </w:pPr>
+      <w:r>
+        <w:rPr>
+          <w:color w:val="2E74B5" w:themeColor="accent1" w:themeShade="BF"/>
+          <w:sz w:val="28"/>
+          <w:szCs w:val="28"/>
+          <w:lang w:val="es-MX"/>
+        </w:rPr>
+        <w:t xml:space="preserve">Aplicación por </w:t>
+      </w:r>
+      <w:proofErr w:type="spellStart"/>
+      <w:r>
+        <w:rPr>
+          <w:color w:val="2E74B5" w:themeColor="accent1" w:themeShade="BF"/>
+          <w:sz w:val="28"/>
+          <w:szCs w:val="28"/>
+          <w:lang w:val="es-MX"/>
+        </w:rPr>
+        <w:t>va</w:t>
+      </w:r>
+      <w:r>
+        <w:rPr>
+          <w:color w:val="2E74B5" w:themeColor="accent1" w:themeShade="BF"/>
+          <w:sz w:val="28"/>
+          <w:szCs w:val="28"/>
+          <w:lang w:val="es-MX"/>
+        </w:rPr>
+        <w:t>cunatorio</w:t>
+      </w:r>
+      <w:proofErr w:type="spellEnd"/>
+    </w:p>
+    <w:p>
+      <w:pPr>
+        <w:pStyle w:val="Prrafodelista"/>
+        <w:numPr>
+          <w:ilvl w:val="0"/>
+          <w:numId w:val="15"/>
+        </w:numPr>
+        <w:jc w:val="both"/>
+        <w:rPr>
+          <w:color w:val="2E74B5" w:themeColor="accent1" w:themeShade="BF"/>
+          <w:sz w:val="28"/>
+          <w:szCs w:val="28"/>
+          <w:lang w:val="es-MX"/>
+        </w:rPr>
+      </w:pPr>
+      <w:r>
+        <w:rPr>
+          <w:color w:val="2E74B5" w:themeColor="accent1" w:themeShade="BF"/>
+          <w:sz w:val="28"/>
+          <w:szCs w:val="28"/>
+          <w:lang w:val="es-MX"/>
+        </w:rPr>
+        <w:t>Centros por enfermero</w:t>
+      </w:r>
+    </w:p>
+    <w:p>
+      <w:pPr>
+        <w:jc w:val="both"/>
+        <w:rPr>
+          <w:color w:val="2E74B5" w:themeColor="accent1" w:themeShade="BF"/>
+          <w:sz w:val="28"/>
+          <w:szCs w:val="28"/>
+          <w:lang w:val="es-MX"/>
+        </w:rPr>
+      </w:pPr>
+    </w:p>
+    <w:p>
+      <w:pPr>
+        <w:jc w:val="both"/>
+        <w:rPr>
+          <w:color w:val="2E74B5" w:themeColor="accent1" w:themeShade="BF"/>
+          <w:sz w:val="28"/>
+          <w:szCs w:val="28"/>
+          <w:lang w:val="es-MX"/>
+        </w:rPr>
+      </w:pPr>
+      <w:r>
+        <w:rPr>
+          <w:noProof/>
+          <w:color w:val="2E74B5" w:themeColor="accent1" w:themeShade="BF"/>
+          <w:sz w:val="28"/>
+          <w:szCs w:val="28"/>
+        </w:rPr>
+        <w:drawing>
+          <wp:anchor distT="0" distB="0" distL="114300" distR="114300" simplePos="0" relativeHeight="251710464" behindDoc="1" locked="0" layoutInCell="1" allowOverlap="1" wp14:anchorId="166332F3" wp14:editId="658B783B">
+            <wp:simplePos x="0" y="0"/>
+            <wp:positionH relativeFrom="column">
+              <wp:posOffset>-4445</wp:posOffset>
+            </wp:positionH>
+            <wp:positionV relativeFrom="paragraph">
+              <wp:posOffset>-4445</wp:posOffset>
+            </wp:positionV>
+            <wp:extent cx="8258810" cy="533400"/>
+            <wp:effectExtent l="0" t="0" r="8890" b="0"/>
+            <wp:wrapTight wrapText="bothSides">
+              <wp:wrapPolygon edited="0">
+                <wp:start x="0" y="0"/>
+                <wp:lineTo x="0" y="20829"/>
+                <wp:lineTo x="21573" y="20829"/>
+                <wp:lineTo x="21573" y="0"/>
+                <wp:lineTo x="0" y="0"/>
+              </wp:wrapPolygon>
+            </wp:wrapTight>
+            <wp:docPr id="41" name="Imagen 41"/>
+            <wp:cNvGraphicFramePr>
+              <a:graphicFrameLocks xmlns:a="http://schemas.openxmlformats.org/drawingml/2006/main" noChangeAspect="1"/>
+            </wp:cNvGraphicFramePr>
+            <a:graphic xmlns:a="http://schemas.openxmlformats.org/drawingml/2006/main">
+              <a:graphicData uri="http://schemas.openxmlformats.org/drawingml/2006/picture">
+                <pic:pic xmlns:pic="http://schemas.openxmlformats.org/drawingml/2006/picture">
+                  <pic:nvPicPr>
+                    <pic:cNvPr id="41" name="7- aplicacion por vacunatorio.png"/>
+                    <pic:cNvPicPr/>
+                  </pic:nvPicPr>
+                  <pic:blipFill rotWithShape="1">
+                    <a:blip r:embed="rId30">
+                      <a:extLst>
+                        <a:ext uri="{28A0092B-C50C-407E-A947-70E740481C1C}">
+                          <a14:useLocalDpi xmlns:a14="http://schemas.microsoft.com/office/drawing/2010/main" val="0"/>
+                        </a:ext>
+                      </a:extLst>
+                    </a:blip>
+                    <a:srcRect b="88518"/>
+                    <a:stretch/>
+                  </pic:blipFill>
+                  <pic:spPr bwMode="auto">
+                    <a:xfrm>
+                      <a:off x="0" y="0"/>
+                      <a:ext cx="8258810" cy="533400"/>
+                    </a:xfrm>
+                    <a:prstGeom prst="rect">
+                      <a:avLst/>
+                    </a:prstGeom>
+                    <a:ln>
+                      <a:noFill/>
+                    </a:ln>
+                    <a:extLst>
+                      <a:ext uri="{53640926-AAD7-44D8-BBD7-CCE9431645EC}">
+                        <a14:shadowObscured xmlns:a14="http://schemas.microsoft.com/office/drawing/2010/main"/>
+                      </a:ext>
+                    </a:extLst>
+                  </pic:spPr>
+                </pic:pic>
+              </a:graphicData>
+            </a:graphic>
+            <wp14:sizeRelH relativeFrom="page">
+              <wp14:pctWidth>0</wp14:pctWidth>
+            </wp14:sizeRelH>
+            <wp14:sizeRelV relativeFrom="page">
+              <wp14:pctHeight>0</wp14:pctHeight>
+            </wp14:sizeRelV>
+          </wp:anchor>
+        </w:drawing>
+      </w:r>
+    </w:p>
+    <w:p>
+      <w:pPr>
+        <w:jc w:val="both"/>
+        <w:rPr>
+          <w:color w:val="2E74B5" w:themeColor="accent1" w:themeShade="BF"/>
+          <w:sz w:val="28"/>
+          <w:szCs w:val="28"/>
+          <w:lang w:val="es-MX"/>
+        </w:rPr>
+      </w:pPr>
+    </w:p>
+    <w:p>
+      <w:pPr>
+        <w:jc w:val="both"/>
+        <w:rPr>
+          <w:color w:val="2E74B5" w:themeColor="accent1" w:themeShade="BF"/>
+          <w:sz w:val="28"/>
+          <w:szCs w:val="28"/>
+          <w:lang w:val="es-MX"/>
+        </w:rPr>
+      </w:pPr>
+    </w:p>
+    <w:p>
+      <w:pPr>
+        <w:jc w:val="both"/>
+        <w:rPr>
+          <w:color w:val="2E74B5" w:themeColor="accent1" w:themeShade="BF"/>
+          <w:sz w:val="28"/>
+          <w:szCs w:val="28"/>
+          <w:lang w:val="es-MX"/>
+        </w:rPr>
+      </w:pPr>
+      <w:r>
+        <w:rPr>
+          <w:noProof/>
+          <w:color w:val="2E74B5" w:themeColor="accent1" w:themeShade="BF"/>
+          <w:sz w:val="28"/>
+          <w:szCs w:val="28"/>
+        </w:rPr>
+        <w:drawing>
+          <wp:anchor distT="0" distB="0" distL="114300" distR="114300" simplePos="0" relativeHeight="251711488" behindDoc="1" locked="0" layoutInCell="1" allowOverlap="1" wp14:anchorId="4D020088" wp14:editId="16C3A993">
+            <wp:simplePos x="0" y="0"/>
+            <wp:positionH relativeFrom="column">
+              <wp:posOffset>52705</wp:posOffset>
+            </wp:positionH>
+            <wp:positionV relativeFrom="paragraph">
+              <wp:posOffset>259080</wp:posOffset>
+            </wp:positionV>
+            <wp:extent cx="8258810" cy="4645660"/>
+            <wp:effectExtent l="0" t="0" r="8890" b="2540"/>
+            <wp:wrapTight wrapText="bothSides">
+              <wp:wrapPolygon edited="0">
+                <wp:start x="0" y="0"/>
+                <wp:lineTo x="0" y="21523"/>
+                <wp:lineTo x="21573" y="21523"/>
+                <wp:lineTo x="21573" y="0"/>
+                <wp:lineTo x="0" y="0"/>
+              </wp:wrapPolygon>
+            </wp:wrapTight>
+            <wp:docPr id="42" name="Imagen 42"/>
+            <wp:cNvGraphicFramePr>
+              <a:graphicFrameLocks xmlns:a="http://schemas.openxmlformats.org/drawingml/2006/main" noChangeAspect="1"/>
+            </wp:cNvGraphicFramePr>
+            <a:graphic xmlns:a="http://schemas.openxmlformats.org/drawingml/2006/main">
+              <a:graphicData uri="http://schemas.openxmlformats.org/drawingml/2006/picture">
+                <pic:pic xmlns:pic="http://schemas.openxmlformats.org/drawingml/2006/picture">
+                  <pic:nvPicPr>
+                    <pic:cNvPr id="42" name="7- aplicacion por vacunatorio.png"/>
+                    <pic:cNvPicPr/>
+                  </pic:nvPicPr>
+                  <pic:blipFill>
+                    <a:blip r:embed="rId30">
+                      <a:extLst>
+                        <a:ext uri="{28A0092B-C50C-407E-A947-70E740481C1C}">
+                          <a14:useLocalDpi xmlns:a14="http://schemas.microsoft.com/office/drawing/2010/main" val="0"/>
+                        </a:ext>
+                      </a:extLst>
+                    </a:blip>
+                    <a:stretch>
+                      <a:fillRect/>
+                    </a:stretch>
+                  </pic:blipFill>
+                  <pic:spPr>
+                    <a:xfrm>
+                      <a:off x="0" y="0"/>
+                      <a:ext cx="8258810" cy="4645660"/>
+                    </a:xfrm>
+                    <a:prstGeom prst="rect">
+                      <a:avLst/>
+                    </a:prstGeom>
+                  </pic:spPr>
+                </pic:pic>
+              </a:graphicData>
+            </a:graphic>
+            <wp14:sizeRelH relativeFrom="page">
+              <wp14:pctWidth>0</wp14:pctWidth>
+            </wp14:sizeRelH>
+            <wp14:sizeRelV relativeFrom="page">
+              <wp14:pctHeight>0</wp14:pctHeight>
+            </wp14:sizeRelV>
+          </wp:anchor>
+        </w:drawing>
+      </w:r>
+    </w:p>
+    <w:p>
+      <w:pPr>
+        <w:jc w:val="both"/>
+        <w:rPr>
+          <w:color w:val="2E74B5" w:themeColor="accent1" w:themeShade="BF"/>
+          <w:sz w:val="28"/>
+          <w:szCs w:val="28"/>
+          <w:lang w:val="es-MX"/>
+        </w:rPr>
+      </w:pPr>
+    </w:p>
+    <w:p>
+      <w:pPr>
+        <w:jc w:val="both"/>
+        <w:rPr>
+          <w:color w:val="2E74B5" w:themeColor="accent1" w:themeShade="BF"/>
+          <w:sz w:val="28"/>
+          <w:szCs w:val="28"/>
+          <w:lang w:val="es-MX"/>
+        </w:rPr>
+      </w:pPr>
+    </w:p>
+    <w:p>
+      <w:pPr>
+        <w:jc w:val="both"/>
+        <w:rPr>
+          <w:color w:val="2E74B5" w:themeColor="accent1" w:themeShade="BF"/>
+          <w:sz w:val="28"/>
+          <w:szCs w:val="28"/>
+          <w:lang w:val="es-MX"/>
+        </w:rPr>
+      </w:pPr>
+      <w:r>
+        <w:rPr>
+          <w:noProof/>
+          <w:color w:val="2E74B5" w:themeColor="accent1" w:themeShade="BF"/>
+          <w:sz w:val="28"/>
+          <w:szCs w:val="28"/>
+        </w:rPr>
+        <w:drawing>
+          <wp:anchor distT="0" distB="0" distL="114300" distR="114300" simplePos="0" relativeHeight="251712512" behindDoc="1" locked="0" layoutInCell="1" allowOverlap="1" wp14:anchorId="394C5F7B" wp14:editId="4E7B931E">
+            <wp:simplePos x="0" y="0"/>
+            <wp:positionH relativeFrom="margin">
+              <wp:align>right</wp:align>
+            </wp:positionH>
+            <wp:positionV relativeFrom="paragraph">
+              <wp:posOffset>237490</wp:posOffset>
+            </wp:positionV>
+            <wp:extent cx="8258810" cy="4645660"/>
+            <wp:effectExtent l="0" t="0" r="8890" b="2540"/>
+            <wp:wrapTight wrapText="bothSides">
+              <wp:wrapPolygon edited="0">
+                <wp:start x="0" y="0"/>
+                <wp:lineTo x="0" y="21523"/>
+                <wp:lineTo x="21573" y="21523"/>
+                <wp:lineTo x="21573" y="0"/>
+                <wp:lineTo x="0" y="0"/>
+              </wp:wrapPolygon>
+            </wp:wrapTight>
+            <wp:docPr id="43" name="Imagen 43"/>
+            <wp:cNvGraphicFramePr>
+              <a:graphicFrameLocks xmlns:a="http://schemas.openxmlformats.org/drawingml/2006/main" noChangeAspect="1"/>
+            </wp:cNvGraphicFramePr>
+            <a:graphic xmlns:a="http://schemas.openxmlformats.org/drawingml/2006/main">
+              <a:graphicData uri="http://schemas.openxmlformats.org/drawingml/2006/picture">
+                <pic:pic xmlns:pic="http://schemas.openxmlformats.org/drawingml/2006/picture">
+                  <pic:nvPicPr>
+                    <pic:cNvPr id="43" name="8- centros por enfermero.png"/>
+                    <pic:cNvPicPr/>
+                  </pic:nvPicPr>
+                  <pic:blipFill>
+                    <a:blip r:embed="rId31">
+                      <a:extLst>
+                        <a:ext uri="{28A0092B-C50C-407E-A947-70E740481C1C}">
+                          <a14:useLocalDpi xmlns:a14="http://schemas.microsoft.com/office/drawing/2010/main" val="0"/>
+                        </a:ext>
+                      </a:extLst>
+                    </a:blip>
+                    <a:stretch>
+                      <a:fillRect/>
+                    </a:stretch>
+                  </pic:blipFill>
+                  <pic:spPr>
+                    <a:xfrm>
+                      <a:off x="0" y="0"/>
+                      <a:ext cx="8258810" cy="4645660"/>
+                    </a:xfrm>
+                    <a:prstGeom prst="rect">
+                      <a:avLst/>
+                    </a:prstGeom>
+                  </pic:spPr>
+                </pic:pic>
+              </a:graphicData>
+            </a:graphic>
+            <wp14:sizeRelH relativeFrom="page">
+              <wp14:pctWidth>0</wp14:pctWidth>
+            </wp14:sizeRelH>
+            <wp14:sizeRelV relativeFrom="page">
+              <wp14:pctHeight>0</wp14:pctHeight>
+            </wp14:sizeRelV>
+          </wp:anchor>
+        </w:drawing>
+      </w:r>
+    </w:p>
     <w:sectPr>
-      <w:headerReference w:type="default" r:id="rId25"/>
-      <w:footerReference w:type="default" r:id="rId26"/>
+      <w:type w:val="continuous"/>
       <w:pgSz w:w="15840" w:h="12240" w:orient="landscape"/>
       <w:pgMar w:top="1701" w:right="1417" w:bottom="1701" w:left="1417" w:header="708" w:footer="708" w:gutter="0"/>
       <w:cols w:space="708"/>
@@ -19480,7 +21641,6 @@
         <w:docPartUnique/>
       </w:docPartObj>
     </w:sdtPr>
-    <w:sdtEndPr/>
     <w:sdtContent>
       <w:p>
         <w:pPr>
@@ -19501,7 +21661,7 @@
             <w:noProof/>
             <w:lang w:val="es-ES"/>
           </w:rPr>
-          <w:t>22</w:t>
+          <w:t>21</w:t>
         </w:r>
         <w:r>
           <w:fldChar w:fldCharType="end"/>
@@ -19575,7 +21735,7 @@
               <wp:lineTo x="0" y="0"/>
             </wp:wrapPolygon>
           </wp:wrapTight>
-          <wp:docPr id="27" name="Imagen 27"/>
+          <wp:docPr id="37" name="Imagen 37"/>
           <wp:cNvGraphicFramePr>
             <a:graphicFrameLocks xmlns:a="http://schemas.openxmlformats.org/drawingml/2006/main" noChangeAspect="1"/>
           </wp:cNvGraphicFramePr>
@@ -19624,13 +21784,7 @@
       <w:rPr>
         <w:lang w:val="es-ES"/>
       </w:rPr>
-      <w:t xml:space="preserve">                                                                                                                               </w:t>
-    </w:r>
-    <w:r>
-      <w:rPr>
-        <w:lang w:val="es-ES"/>
-      </w:rPr>
-      <w:t xml:space="preserve">Proyecto 1 </w:t>
+      <w:t xml:space="preserve">                                                                                                                               Proyecto 1 </w:t>
     </w:r>
   </w:p>
   <w:p>
@@ -19644,13 +21798,7 @@
       <w:rPr>
         <w:lang w:val="es-ES"/>
       </w:rPr>
-      <w:t xml:space="preserve">                                                                                                                               </w:t>
-    </w:r>
-    <w:r>
-      <w:rPr>
-        <w:lang w:val="es-ES"/>
-      </w:rPr>
-      <w:t xml:space="preserve">Desarrollo de Aplicaciones </w:t>
+      <w:t xml:space="preserve">                                                                                                                               Desarrollo de Aplicaciones </w:t>
     </w:r>
     <w:r>
       <w:rPr>
@@ -19663,25 +21811,7 @@
         <w:lang w:val="es-ES"/>
       </w:rPr>
       <w:tab/>
-      <w:t xml:space="preserve">                                    </w:t>
-    </w:r>
-    <w:r>
-      <w:rPr>
-        <w:lang w:val="es-ES"/>
-      </w:rPr>
-      <w:t xml:space="preserve"> </w:t>
-    </w:r>
-    <w:r>
-      <w:rPr>
-        <w:lang w:val="es-ES"/>
-      </w:rPr>
-      <w:t xml:space="preserve">            </w:t>
-    </w:r>
-    <w:r>
-      <w:rPr>
-        <w:lang w:val="es-ES"/>
-      </w:rPr>
-      <w:t xml:space="preserve">            </w:t>
+      <w:t xml:space="preserve">                                                             </w:t>
     </w:r>
   </w:p>
   <w:p>
@@ -19924,6 +22054,119 @@
     </w:lvl>
   </w:abstractNum>
   <w:abstractNum w:abstractNumId="2" w15:restartNumberingAfterBreak="0">
+    <w:nsid w:val="22414351"/>
+    <w:multiLevelType w:val="hybridMultilevel"/>
+    <w:tmpl w:val="8AE4C8DC"/>
+    <w:lvl w:ilvl="0" w:tplc="04090001">
+      <w:start w:val="1"/>
+      <w:numFmt w:val="bullet"/>
+      <w:lvlText w:val=""/>
+      <w:lvlJc w:val="left"/>
+      <w:pPr>
+        <w:ind w:left="720" w:hanging="360"/>
+      </w:pPr>
+      <w:rPr>
+        <w:rFonts w:ascii="Symbol" w:hAnsi="Symbol" w:hint="default"/>
+      </w:rPr>
+    </w:lvl>
+    <w:lvl w:ilvl="1" w:tplc="04090003" w:tentative="1">
+      <w:start w:val="1"/>
+      <w:numFmt w:val="bullet"/>
+      <w:lvlText w:val="o"/>
+      <w:lvlJc w:val="left"/>
+      <w:pPr>
+        <w:ind w:left="1440" w:hanging="360"/>
+      </w:pPr>
+      <w:rPr>
+        <w:rFonts w:ascii="Courier New" w:hAnsi="Courier New" w:cs="Courier New" w:hint="default"/>
+      </w:rPr>
+    </w:lvl>
+    <w:lvl w:ilvl="2" w:tplc="04090005" w:tentative="1">
+      <w:start w:val="1"/>
+      <w:numFmt w:val="bullet"/>
+      <w:lvlText w:val=""/>
+      <w:lvlJc w:val="left"/>
+      <w:pPr>
+        <w:ind w:left="2160" w:hanging="360"/>
+      </w:pPr>
+      <w:rPr>
+        <w:rFonts w:ascii="Wingdings" w:hAnsi="Wingdings" w:hint="default"/>
+      </w:rPr>
+    </w:lvl>
+    <w:lvl w:ilvl="3" w:tplc="04090001" w:tentative="1">
+      <w:start w:val="1"/>
+      <w:numFmt w:val="bullet"/>
+      <w:lvlText w:val=""/>
+      <w:lvlJc w:val="left"/>
+      <w:pPr>
+        <w:ind w:left="2880" w:hanging="360"/>
+      </w:pPr>
+      <w:rPr>
+        <w:rFonts w:ascii="Symbol" w:hAnsi="Symbol" w:hint="default"/>
+      </w:rPr>
+    </w:lvl>
+    <w:lvl w:ilvl="4" w:tplc="04090003" w:tentative="1">
+      <w:start w:val="1"/>
+      <w:numFmt w:val="bullet"/>
+      <w:lvlText w:val="o"/>
+      <w:lvlJc w:val="left"/>
+      <w:pPr>
+        <w:ind w:left="3600" w:hanging="360"/>
+      </w:pPr>
+      <w:rPr>
+        <w:rFonts w:ascii="Courier New" w:hAnsi="Courier New" w:cs="Courier New" w:hint="default"/>
+      </w:rPr>
+    </w:lvl>
+    <w:lvl w:ilvl="5" w:tplc="04090005" w:tentative="1">
+      <w:start w:val="1"/>
+      <w:numFmt w:val="bullet"/>
+      <w:lvlText w:val=""/>
+      <w:lvlJc w:val="left"/>
+      <w:pPr>
+        <w:ind w:left="4320" w:hanging="360"/>
+      </w:pPr>
+      <w:rPr>
+        <w:rFonts w:ascii="Wingdings" w:hAnsi="Wingdings" w:hint="default"/>
+      </w:rPr>
+    </w:lvl>
+    <w:lvl w:ilvl="6" w:tplc="04090001" w:tentative="1">
+      <w:start w:val="1"/>
+      <w:numFmt w:val="bullet"/>
+      <w:lvlText w:val=""/>
+      <w:lvlJc w:val="left"/>
+      <w:pPr>
+        <w:ind w:left="5040" w:hanging="360"/>
+      </w:pPr>
+      <w:rPr>
+        <w:rFonts w:ascii="Symbol" w:hAnsi="Symbol" w:hint="default"/>
+      </w:rPr>
+    </w:lvl>
+    <w:lvl w:ilvl="7" w:tplc="04090003" w:tentative="1">
+      <w:start w:val="1"/>
+      <w:numFmt w:val="bullet"/>
+      <w:lvlText w:val="o"/>
+      <w:lvlJc w:val="left"/>
+      <w:pPr>
+        <w:ind w:left="5760" w:hanging="360"/>
+      </w:pPr>
+      <w:rPr>
+        <w:rFonts w:ascii="Courier New" w:hAnsi="Courier New" w:cs="Courier New" w:hint="default"/>
+      </w:rPr>
+    </w:lvl>
+    <w:lvl w:ilvl="8" w:tplc="04090005" w:tentative="1">
+      <w:start w:val="1"/>
+      <w:numFmt w:val="bullet"/>
+      <w:lvlText w:val=""/>
+      <w:lvlJc w:val="left"/>
+      <w:pPr>
+        <w:ind w:left="6480" w:hanging="360"/>
+      </w:pPr>
+      <w:rPr>
+        <w:rFonts w:ascii="Wingdings" w:hAnsi="Wingdings" w:hint="default"/>
+      </w:rPr>
+    </w:lvl>
+  </w:abstractNum>
+  <w:abstractNum w:abstractNumId="3" w15:restartNumberingAfterBreak="0">
     <w:nsid w:val="39093D32"/>
     <w:multiLevelType w:val="hybridMultilevel"/>
     <w:tmpl w:val="6EE6FBC0"/>
@@ -20012,7 +22255,7 @@
       </w:pPr>
     </w:lvl>
   </w:abstractNum>
-  <w:abstractNum w:abstractNumId="3" w15:restartNumberingAfterBreak="0">
+  <w:abstractNum w:abstractNumId="4" w15:restartNumberingAfterBreak="0">
     <w:nsid w:val="3E5802E8"/>
     <w:multiLevelType w:val="multilevel"/>
     <w:tmpl w:val="4C003096"/>
@@ -20161,7 +22404,7 @@
       </w:rPr>
     </w:lvl>
   </w:abstractNum>
-  <w:abstractNum w:abstractNumId="4" w15:restartNumberingAfterBreak="0">
+  <w:abstractNum w:abstractNumId="5" w15:restartNumberingAfterBreak="0">
     <w:nsid w:val="45CB43C5"/>
     <w:multiLevelType w:val="hybridMultilevel"/>
     <w:tmpl w:val="35AA3D82"/>
@@ -20274,7 +22517,7 @@
       </w:rPr>
     </w:lvl>
   </w:abstractNum>
-  <w:abstractNum w:abstractNumId="5" w15:restartNumberingAfterBreak="0">
+  <w:abstractNum w:abstractNumId="6" w15:restartNumberingAfterBreak="0">
     <w:nsid w:val="541609BD"/>
     <w:multiLevelType w:val="hybridMultilevel"/>
     <w:tmpl w:val="9ACC0A10"/>
@@ -20387,7 +22630,7 @@
       </w:rPr>
     </w:lvl>
   </w:abstractNum>
-  <w:abstractNum w:abstractNumId="6" w15:restartNumberingAfterBreak="0">
+  <w:abstractNum w:abstractNumId="7" w15:restartNumberingAfterBreak="0">
     <w:nsid w:val="5A372BFE"/>
     <w:multiLevelType w:val="hybridMultilevel"/>
     <w:tmpl w:val="DCD696D6"/>
@@ -20500,7 +22743,7 @@
       </w:rPr>
     </w:lvl>
   </w:abstractNum>
-  <w:abstractNum w:abstractNumId="7" w15:restartNumberingAfterBreak="0">
+  <w:abstractNum w:abstractNumId="8" w15:restartNumberingAfterBreak="0">
     <w:nsid w:val="5C9A529C"/>
     <w:multiLevelType w:val="hybridMultilevel"/>
     <w:tmpl w:val="E33CEF60"/>
@@ -20613,7 +22856,120 @@
       </w:rPr>
     </w:lvl>
   </w:abstractNum>
-  <w:abstractNum w:abstractNumId="8" w15:restartNumberingAfterBreak="0">
+  <w:abstractNum w:abstractNumId="9" w15:restartNumberingAfterBreak="0">
+    <w:nsid w:val="600901A1"/>
+    <w:multiLevelType w:val="hybridMultilevel"/>
+    <w:tmpl w:val="6BDEADCC"/>
+    <w:lvl w:ilvl="0" w:tplc="04090001">
+      <w:start w:val="1"/>
+      <w:numFmt w:val="bullet"/>
+      <w:lvlText w:val=""/>
+      <w:lvlJc w:val="left"/>
+      <w:pPr>
+        <w:ind w:left="720" w:hanging="360"/>
+      </w:pPr>
+      <w:rPr>
+        <w:rFonts w:ascii="Symbol" w:hAnsi="Symbol" w:hint="default"/>
+      </w:rPr>
+    </w:lvl>
+    <w:lvl w:ilvl="1" w:tplc="04090003" w:tentative="1">
+      <w:start w:val="1"/>
+      <w:numFmt w:val="bullet"/>
+      <w:lvlText w:val="o"/>
+      <w:lvlJc w:val="left"/>
+      <w:pPr>
+        <w:ind w:left="1440" w:hanging="360"/>
+      </w:pPr>
+      <w:rPr>
+        <w:rFonts w:ascii="Courier New" w:hAnsi="Courier New" w:cs="Courier New" w:hint="default"/>
+      </w:rPr>
+    </w:lvl>
+    <w:lvl w:ilvl="2" w:tplc="04090005" w:tentative="1">
+      <w:start w:val="1"/>
+      <w:numFmt w:val="bullet"/>
+      <w:lvlText w:val=""/>
+      <w:lvlJc w:val="left"/>
+      <w:pPr>
+        <w:ind w:left="2160" w:hanging="360"/>
+      </w:pPr>
+      <w:rPr>
+        <w:rFonts w:ascii="Wingdings" w:hAnsi="Wingdings" w:hint="default"/>
+      </w:rPr>
+    </w:lvl>
+    <w:lvl w:ilvl="3" w:tplc="04090001" w:tentative="1">
+      <w:start w:val="1"/>
+      <w:numFmt w:val="bullet"/>
+      <w:lvlText w:val=""/>
+      <w:lvlJc w:val="left"/>
+      <w:pPr>
+        <w:ind w:left="2880" w:hanging="360"/>
+      </w:pPr>
+      <w:rPr>
+        <w:rFonts w:ascii="Symbol" w:hAnsi="Symbol" w:hint="default"/>
+      </w:rPr>
+    </w:lvl>
+    <w:lvl w:ilvl="4" w:tplc="04090003" w:tentative="1">
+      <w:start w:val="1"/>
+      <w:numFmt w:val="bullet"/>
+      <w:lvlText w:val="o"/>
+      <w:lvlJc w:val="left"/>
+      <w:pPr>
+        <w:ind w:left="3600" w:hanging="360"/>
+      </w:pPr>
+      <w:rPr>
+        <w:rFonts w:ascii="Courier New" w:hAnsi="Courier New" w:cs="Courier New" w:hint="default"/>
+      </w:rPr>
+    </w:lvl>
+    <w:lvl w:ilvl="5" w:tplc="04090005" w:tentative="1">
+      <w:start w:val="1"/>
+      <w:numFmt w:val="bullet"/>
+      <w:lvlText w:val=""/>
+      <w:lvlJc w:val="left"/>
+      <w:pPr>
+        <w:ind w:left="4320" w:hanging="360"/>
+      </w:pPr>
+      <w:rPr>
+        <w:rFonts w:ascii="Wingdings" w:hAnsi="Wingdings" w:hint="default"/>
+      </w:rPr>
+    </w:lvl>
+    <w:lvl w:ilvl="6" w:tplc="04090001" w:tentative="1">
+      <w:start w:val="1"/>
+      <w:numFmt w:val="bullet"/>
+      <w:lvlText w:val=""/>
+      <w:lvlJc w:val="left"/>
+      <w:pPr>
+        <w:ind w:left="5040" w:hanging="360"/>
+      </w:pPr>
+      <w:rPr>
+        <w:rFonts w:ascii="Symbol" w:hAnsi="Symbol" w:hint="default"/>
+      </w:rPr>
+    </w:lvl>
+    <w:lvl w:ilvl="7" w:tplc="04090003" w:tentative="1">
+      <w:start w:val="1"/>
+      <w:numFmt w:val="bullet"/>
+      <w:lvlText w:val="o"/>
+      <w:lvlJc w:val="left"/>
+      <w:pPr>
+        <w:ind w:left="5760" w:hanging="360"/>
+      </w:pPr>
+      <w:rPr>
+        <w:rFonts w:ascii="Courier New" w:hAnsi="Courier New" w:cs="Courier New" w:hint="default"/>
+      </w:rPr>
+    </w:lvl>
+    <w:lvl w:ilvl="8" w:tplc="04090005" w:tentative="1">
+      <w:start w:val="1"/>
+      <w:numFmt w:val="bullet"/>
+      <w:lvlText w:val=""/>
+      <w:lvlJc w:val="left"/>
+      <w:pPr>
+        <w:ind w:left="6480" w:hanging="360"/>
+      </w:pPr>
+      <w:rPr>
+        <w:rFonts w:ascii="Wingdings" w:hAnsi="Wingdings" w:hint="default"/>
+      </w:rPr>
+    </w:lvl>
+  </w:abstractNum>
+  <w:abstractNum w:abstractNumId="10" w15:restartNumberingAfterBreak="0">
     <w:nsid w:val="67306C5E"/>
     <w:multiLevelType w:val="hybridMultilevel"/>
     <w:tmpl w:val="2D465EFE"/>
@@ -20726,7 +23082,7 @@
       </w:rPr>
     </w:lvl>
   </w:abstractNum>
-  <w:abstractNum w:abstractNumId="9" w15:restartNumberingAfterBreak="0">
+  <w:abstractNum w:abstractNumId="11" w15:restartNumberingAfterBreak="0">
     <w:nsid w:val="75D12FB2"/>
     <w:multiLevelType w:val="hybridMultilevel"/>
     <w:tmpl w:val="117C335C"/>
@@ -20839,7 +23195,7 @@
       </w:rPr>
     </w:lvl>
   </w:abstractNum>
-  <w:abstractNum w:abstractNumId="10" w15:restartNumberingAfterBreak="0">
+  <w:abstractNum w:abstractNumId="12" w15:restartNumberingAfterBreak="0">
     <w:nsid w:val="77317753"/>
     <w:multiLevelType w:val="hybridMultilevel"/>
     <w:tmpl w:val="FD8CA5BC"/>
@@ -20952,7 +23308,7 @@
       </w:rPr>
     </w:lvl>
   </w:abstractNum>
-  <w:abstractNum w:abstractNumId="11" w15:restartNumberingAfterBreak="0">
+  <w:abstractNum w:abstractNumId="13" w15:restartNumberingAfterBreak="0">
     <w:nsid w:val="78440CE8"/>
     <w:multiLevelType w:val="hybridMultilevel"/>
     <w:tmpl w:val="ED046AD6"/>
@@ -21041,7 +23397,7 @@
       </w:pPr>
     </w:lvl>
   </w:abstractNum>
-  <w:abstractNum w:abstractNumId="12" w15:restartNumberingAfterBreak="0">
+  <w:abstractNum w:abstractNumId="14" w15:restartNumberingAfterBreak="0">
     <w:nsid w:val="7E8E6CBD"/>
     <w:multiLevelType w:val="hybridMultilevel"/>
     <w:tmpl w:val="A8DED452"/>
@@ -21128,43 +23484,49 @@
     </w:lvl>
   </w:abstractNum>
   <w:num w:numId="1">
-    <w:abstractNumId w:val="10"/>
+    <w:abstractNumId w:val="12"/>
   </w:num>
   <w:num w:numId="2">
-    <w:abstractNumId w:val="5"/>
+    <w:abstractNumId w:val="6"/>
   </w:num>
   <w:num w:numId="3">
     <w:abstractNumId w:val="0"/>
   </w:num>
   <w:num w:numId="4">
-    <w:abstractNumId w:val="11"/>
+    <w:abstractNumId w:val="13"/>
   </w:num>
   <w:num w:numId="5">
-    <w:abstractNumId w:val="3"/>
+    <w:abstractNumId w:val="4"/>
   </w:num>
   <w:num w:numId="6">
-    <w:abstractNumId w:val="7"/>
+    <w:abstractNumId w:val="8"/>
   </w:num>
   <w:num w:numId="7">
     <w:abstractNumId w:val="1"/>
   </w:num>
   <w:num w:numId="8">
-    <w:abstractNumId w:val="6"/>
+    <w:abstractNumId w:val="7"/>
   </w:num>
   <w:num w:numId="9">
-    <w:abstractNumId w:val="4"/>
+    <w:abstractNumId w:val="5"/>
   </w:num>
   <w:num w:numId="10">
+    <w:abstractNumId w:val="11"/>
+  </w:num>
+  <w:num w:numId="11">
+    <w:abstractNumId w:val="10"/>
+  </w:num>
+  <w:num w:numId="12">
+    <w:abstractNumId w:val="3"/>
+  </w:num>
+  <w:num w:numId="13">
+    <w:abstractNumId w:val="14"/>
+  </w:num>
+  <w:num w:numId="14">
     <w:abstractNumId w:val="9"/>
   </w:num>
-  <w:num w:numId="11">
-    <w:abstractNumId w:val="8"/>
-  </w:num>
-  <w:num w:numId="12">
+  <w:num w:numId="15">
     <w:abstractNumId w:val="2"/>
-  </w:num>
-  <w:num w:numId="13">
-    <w:abstractNumId w:val="12"/>
   </w:num>
 </w:numbering>
 </file>
@@ -22018,4 +24380,16 @@
     </a:ext>
   </a:extLst>
 </a:theme>
+</file>
+
+<file path=customXml/item1.xml><?xml version="1.0" encoding="utf-8"?>
+<b:Sources xmlns:b="http://schemas.openxmlformats.org/officeDocument/2006/bibliography" xmlns="http://schemas.openxmlformats.org/officeDocument/2006/bibliography" SelectedStyle="\APASixthEditionOfficeOnline.xsl" StyleName="APA" Version="6"/>
+</file>
+
+<file path=customXml/itemProps1.xml><?xml version="1.0" encoding="utf-8"?>
+<ds:datastoreItem xmlns:ds="http://schemas.openxmlformats.org/officeDocument/2006/customXml" ds:itemID="{03A74C03-7B40-4524-A41D-356E38C5E702}">
+  <ds:schemaRefs>
+    <ds:schemaRef ds:uri="http://schemas.openxmlformats.org/officeDocument/2006/bibliography"/>
+  </ds:schemaRefs>
+</ds:datastoreItem>
 </file>
--- a/Aplicación Web Vacunación COVID 19 V2.docx
+++ b/Aplicación Web Vacunación COVID 19 V2.docx
@@ -741,20 +741,20 @@
     </w:p>
     <w:tbl>
       <w:tblPr>
-        <w:tblW w:w="13134" w:type="dxa"/>
+        <w:tblW w:w="13903" w:type="dxa"/>
         <w:tblLook w:val="04A0" w:firstRow="1" w:lastRow="0" w:firstColumn="1" w:lastColumn="0" w:noHBand="0" w:noVBand="1"/>
       </w:tblPr>
       <w:tblGrid>
-        <w:gridCol w:w="11882"/>
-        <w:gridCol w:w="1252"/>
+        <w:gridCol w:w="12579"/>
+        <w:gridCol w:w="1324"/>
       </w:tblGrid>
       <w:tr>
         <w:trPr>
-          <w:trHeight w:val="309"/>
+          <w:trHeight w:val="302"/>
         </w:trPr>
         <w:tc>
           <w:tcPr>
-            <w:tcW w:w="11882" w:type="dxa"/>
+            <w:tcW w:w="12579" w:type="dxa"/>
             <w:tcBorders>
               <w:top w:val="nil"/>
               <w:left w:val="nil"/>
@@ -791,7 +791,7 @@
         </w:tc>
         <w:tc>
           <w:tcPr>
-            <w:tcW w:w="1252" w:type="dxa"/>
+            <w:tcW w:w="1324" w:type="dxa"/>
             <w:tcBorders>
               <w:top w:val="nil"/>
               <w:left w:val="nil"/>
@@ -828,11 +828,11 @@
       </w:tr>
       <w:tr>
         <w:trPr>
-          <w:trHeight w:val="309"/>
+          <w:trHeight w:val="302"/>
         </w:trPr>
         <w:tc>
           <w:tcPr>
-            <w:tcW w:w="11882" w:type="dxa"/>
+            <w:tcW w:w="12579" w:type="dxa"/>
             <w:tcBorders>
               <w:top w:val="nil"/>
               <w:left w:val="nil"/>
@@ -869,7 +869,7 @@
         </w:tc>
         <w:tc>
           <w:tcPr>
-            <w:tcW w:w="1252" w:type="dxa"/>
+            <w:tcW w:w="1324" w:type="dxa"/>
             <w:tcBorders>
               <w:top w:val="nil"/>
               <w:left w:val="nil"/>
@@ -906,11 +906,11 @@
       </w:tr>
       <w:tr>
         <w:trPr>
-          <w:trHeight w:val="309"/>
+          <w:trHeight w:val="302"/>
         </w:trPr>
         <w:tc>
           <w:tcPr>
-            <w:tcW w:w="11882" w:type="dxa"/>
+            <w:tcW w:w="12579" w:type="dxa"/>
             <w:tcBorders>
               <w:top w:val="nil"/>
               <w:left w:val="nil"/>
@@ -947,7 +947,7 @@
         </w:tc>
         <w:tc>
           <w:tcPr>
-            <w:tcW w:w="1252" w:type="dxa"/>
+            <w:tcW w:w="1324" w:type="dxa"/>
             <w:tcBorders>
               <w:top w:val="nil"/>
               <w:left w:val="nil"/>
@@ -984,11 +984,11 @@
       </w:tr>
       <w:tr>
         <w:trPr>
-          <w:trHeight w:val="309"/>
+          <w:trHeight w:val="302"/>
         </w:trPr>
         <w:tc>
           <w:tcPr>
-            <w:tcW w:w="11882" w:type="dxa"/>
+            <w:tcW w:w="12579" w:type="dxa"/>
             <w:tcBorders>
               <w:top w:val="nil"/>
               <w:left w:val="nil"/>
@@ -1025,7 +1025,7 @@
         </w:tc>
         <w:tc>
           <w:tcPr>
-            <w:tcW w:w="1252" w:type="dxa"/>
+            <w:tcW w:w="1324" w:type="dxa"/>
             <w:tcBorders>
               <w:top w:val="nil"/>
               <w:left w:val="nil"/>
@@ -1062,11 +1062,11 @@
       </w:tr>
       <w:tr>
         <w:trPr>
-          <w:trHeight w:val="309"/>
+          <w:trHeight w:val="302"/>
         </w:trPr>
         <w:tc>
           <w:tcPr>
-            <w:tcW w:w="11882" w:type="dxa"/>
+            <w:tcW w:w="12579" w:type="dxa"/>
             <w:tcBorders>
               <w:top w:val="nil"/>
               <w:left w:val="nil"/>
@@ -1103,7 +1103,7 @@
         </w:tc>
         <w:tc>
           <w:tcPr>
-            <w:tcW w:w="1252" w:type="dxa"/>
+            <w:tcW w:w="1324" w:type="dxa"/>
             <w:tcBorders>
               <w:top w:val="nil"/>
               <w:left w:val="nil"/>
@@ -1140,11 +1140,11 @@
       </w:tr>
       <w:tr>
         <w:trPr>
-          <w:trHeight w:val="309"/>
+          <w:trHeight w:val="302"/>
         </w:trPr>
         <w:tc>
           <w:tcPr>
-            <w:tcW w:w="11882" w:type="dxa"/>
+            <w:tcW w:w="12579" w:type="dxa"/>
             <w:tcBorders>
               <w:top w:val="nil"/>
               <w:left w:val="nil"/>
@@ -1183,7 +1183,7 @@
         </w:tc>
         <w:tc>
           <w:tcPr>
-            <w:tcW w:w="1252" w:type="dxa"/>
+            <w:tcW w:w="1324" w:type="dxa"/>
             <w:tcBorders>
               <w:top w:val="nil"/>
               <w:left w:val="nil"/>
@@ -1220,11 +1220,11 @@
       </w:tr>
       <w:tr>
         <w:trPr>
-          <w:trHeight w:val="309"/>
+          <w:trHeight w:val="302"/>
         </w:trPr>
         <w:tc>
           <w:tcPr>
-            <w:tcW w:w="11882" w:type="dxa"/>
+            <w:tcW w:w="12579" w:type="dxa"/>
             <w:tcBorders>
               <w:top w:val="nil"/>
               <w:left w:val="nil"/>
@@ -1261,7 +1261,7 @@
         </w:tc>
         <w:tc>
           <w:tcPr>
-            <w:tcW w:w="1252" w:type="dxa"/>
+            <w:tcW w:w="1324" w:type="dxa"/>
             <w:tcBorders>
               <w:top w:val="nil"/>
               <w:left w:val="nil"/>
@@ -1298,11 +1298,11 @@
       </w:tr>
       <w:tr>
         <w:trPr>
-          <w:trHeight w:val="309"/>
+          <w:trHeight w:val="302"/>
         </w:trPr>
         <w:tc>
           <w:tcPr>
-            <w:tcW w:w="11882" w:type="dxa"/>
+            <w:tcW w:w="12579" w:type="dxa"/>
             <w:tcBorders>
               <w:top w:val="nil"/>
               <w:left w:val="nil"/>
@@ -1339,7 +1339,7 @@
         </w:tc>
         <w:tc>
           <w:tcPr>
-            <w:tcW w:w="1252" w:type="dxa"/>
+            <w:tcW w:w="1324" w:type="dxa"/>
             <w:tcBorders>
               <w:top w:val="nil"/>
               <w:left w:val="nil"/>
@@ -1376,11 +1376,11 @@
       </w:tr>
       <w:tr>
         <w:trPr>
-          <w:trHeight w:val="309"/>
+          <w:trHeight w:val="302"/>
         </w:trPr>
         <w:tc>
           <w:tcPr>
-            <w:tcW w:w="11882" w:type="dxa"/>
+            <w:tcW w:w="12579" w:type="dxa"/>
             <w:tcBorders>
               <w:top w:val="nil"/>
               <w:left w:val="nil"/>
@@ -1418,7 +1418,7 @@
         </w:tc>
         <w:tc>
           <w:tcPr>
-            <w:tcW w:w="1252" w:type="dxa"/>
+            <w:tcW w:w="1324" w:type="dxa"/>
             <w:tcBorders>
               <w:top w:val="nil"/>
               <w:left w:val="nil"/>
@@ -1455,11 +1455,11 @@
       </w:tr>
       <w:tr>
         <w:trPr>
-          <w:trHeight w:val="309"/>
+          <w:trHeight w:val="302"/>
         </w:trPr>
         <w:tc>
           <w:tcPr>
-            <w:tcW w:w="11882" w:type="dxa"/>
+            <w:tcW w:w="12579" w:type="dxa"/>
             <w:tcBorders>
               <w:top w:val="nil"/>
               <w:left w:val="nil"/>
@@ -1496,7 +1496,7 @@
         </w:tc>
         <w:tc>
           <w:tcPr>
-            <w:tcW w:w="1252" w:type="dxa"/>
+            <w:tcW w:w="1324" w:type="dxa"/>
             <w:tcBorders>
               <w:top w:val="nil"/>
               <w:left w:val="nil"/>
@@ -1533,11 +1533,11 @@
       </w:tr>
       <w:tr>
         <w:trPr>
-          <w:trHeight w:val="309"/>
+          <w:trHeight w:val="302"/>
         </w:trPr>
         <w:tc>
           <w:tcPr>
-            <w:tcW w:w="11882" w:type="dxa"/>
+            <w:tcW w:w="12579" w:type="dxa"/>
             <w:tcBorders>
               <w:top w:val="nil"/>
               <w:left w:val="nil"/>
@@ -1574,7 +1574,7 @@
         </w:tc>
         <w:tc>
           <w:tcPr>
-            <w:tcW w:w="1252" w:type="dxa"/>
+            <w:tcW w:w="1324" w:type="dxa"/>
             <w:tcBorders>
               <w:top w:val="nil"/>
               <w:left w:val="nil"/>
@@ -1611,11 +1611,11 @@
       </w:tr>
       <w:tr>
         <w:trPr>
-          <w:trHeight w:val="309"/>
+          <w:trHeight w:val="302"/>
         </w:trPr>
         <w:tc>
           <w:tcPr>
-            <w:tcW w:w="11882" w:type="dxa"/>
+            <w:tcW w:w="12579" w:type="dxa"/>
             <w:tcBorders>
               <w:top w:val="nil"/>
               <w:left w:val="nil"/>
@@ -1673,7 +1673,7 @@
         </w:tc>
         <w:tc>
           <w:tcPr>
-            <w:tcW w:w="1252" w:type="dxa"/>
+            <w:tcW w:w="1324" w:type="dxa"/>
             <w:tcBorders>
               <w:top w:val="nil"/>
               <w:left w:val="nil"/>
@@ -1710,11 +1710,11 @@
       </w:tr>
       <w:tr>
         <w:trPr>
-          <w:trHeight w:val="309"/>
+          <w:trHeight w:val="302"/>
         </w:trPr>
         <w:tc>
           <w:tcPr>
-            <w:tcW w:w="11882" w:type="dxa"/>
+            <w:tcW w:w="12579" w:type="dxa"/>
             <w:tcBorders>
               <w:top w:val="nil"/>
               <w:left w:val="nil"/>
@@ -1751,7 +1751,7 @@
         </w:tc>
         <w:tc>
           <w:tcPr>
-            <w:tcW w:w="1252" w:type="dxa"/>
+            <w:tcW w:w="1324" w:type="dxa"/>
             <w:tcBorders>
               <w:top w:val="nil"/>
               <w:left w:val="nil"/>
@@ -1788,11 +1788,11 @@
       </w:tr>
       <w:tr>
         <w:trPr>
-          <w:trHeight w:val="309"/>
+          <w:trHeight w:val="302"/>
         </w:trPr>
         <w:tc>
           <w:tcPr>
-            <w:tcW w:w="11882" w:type="dxa"/>
+            <w:tcW w:w="12579" w:type="dxa"/>
             <w:tcBorders>
               <w:top w:val="nil"/>
               <w:left w:val="nil"/>
@@ -1829,7 +1829,7 @@
         </w:tc>
         <w:tc>
           <w:tcPr>
-            <w:tcW w:w="1252" w:type="dxa"/>
+            <w:tcW w:w="1324" w:type="dxa"/>
             <w:tcBorders>
               <w:top w:val="nil"/>
               <w:left w:val="nil"/>
@@ -1866,11 +1866,11 @@
       </w:tr>
       <w:tr>
         <w:trPr>
-          <w:trHeight w:val="309"/>
+          <w:trHeight w:val="302"/>
         </w:trPr>
         <w:tc>
           <w:tcPr>
-            <w:tcW w:w="11882" w:type="dxa"/>
+            <w:tcW w:w="12579" w:type="dxa"/>
             <w:tcBorders>
               <w:top w:val="nil"/>
               <w:left w:val="nil"/>
@@ -1909,7 +1909,7 @@
         </w:tc>
         <w:tc>
           <w:tcPr>
-            <w:tcW w:w="1252" w:type="dxa"/>
+            <w:tcW w:w="1324" w:type="dxa"/>
             <w:tcBorders>
               <w:top w:val="nil"/>
               <w:left w:val="nil"/>
@@ -1936,11 +1936,11 @@
       </w:tr>
       <w:tr>
         <w:trPr>
-          <w:trHeight w:val="309"/>
+          <w:trHeight w:val="302"/>
         </w:trPr>
         <w:tc>
           <w:tcPr>
-            <w:tcW w:w="11882" w:type="dxa"/>
+            <w:tcW w:w="12579" w:type="dxa"/>
             <w:tcBorders>
               <w:top w:val="nil"/>
               <w:left w:val="nil"/>
@@ -1977,7 +1977,7 @@
         </w:tc>
         <w:tc>
           <w:tcPr>
-            <w:tcW w:w="1252" w:type="dxa"/>
+            <w:tcW w:w="1324" w:type="dxa"/>
             <w:tcBorders>
               <w:top w:val="nil"/>
               <w:left w:val="nil"/>
@@ -2013,11 +2013,11 @@
       </w:tr>
       <w:tr>
         <w:trPr>
-          <w:trHeight w:val="309"/>
+          <w:trHeight w:val="302"/>
         </w:trPr>
         <w:tc>
           <w:tcPr>
-            <w:tcW w:w="11882" w:type="dxa"/>
+            <w:tcW w:w="12579" w:type="dxa"/>
             <w:tcBorders>
               <w:top w:val="nil"/>
               <w:left w:val="nil"/>
@@ -2054,7 +2054,7 @@
         </w:tc>
         <w:tc>
           <w:tcPr>
-            <w:tcW w:w="1252" w:type="dxa"/>
+            <w:tcW w:w="1324" w:type="dxa"/>
             <w:tcBorders>
               <w:top w:val="nil"/>
               <w:left w:val="nil"/>
@@ -2090,11 +2090,11 @@
       </w:tr>
       <w:tr>
         <w:trPr>
-          <w:trHeight w:val="309"/>
+          <w:trHeight w:val="302"/>
         </w:trPr>
         <w:tc>
           <w:tcPr>
-            <w:tcW w:w="11882" w:type="dxa"/>
+            <w:tcW w:w="12579" w:type="dxa"/>
             <w:tcBorders>
               <w:top w:val="nil"/>
               <w:left w:val="nil"/>
@@ -2131,7 +2131,7 @@
         </w:tc>
         <w:tc>
           <w:tcPr>
-            <w:tcW w:w="1252" w:type="dxa"/>
+            <w:tcW w:w="1324" w:type="dxa"/>
             <w:tcBorders>
               <w:top w:val="nil"/>
               <w:left w:val="nil"/>
@@ -2167,11 +2167,11 @@
       </w:tr>
       <w:tr>
         <w:trPr>
-          <w:trHeight w:val="309"/>
+          <w:trHeight w:val="302"/>
         </w:trPr>
         <w:tc>
           <w:tcPr>
-            <w:tcW w:w="11882" w:type="dxa"/>
+            <w:tcW w:w="12579" w:type="dxa"/>
             <w:tcBorders>
               <w:top w:val="nil"/>
               <w:left w:val="nil"/>
@@ -2208,7 +2208,7 @@
         </w:tc>
         <w:tc>
           <w:tcPr>
-            <w:tcW w:w="1252" w:type="dxa"/>
+            <w:tcW w:w="1324" w:type="dxa"/>
             <w:tcBorders>
               <w:top w:val="nil"/>
               <w:left w:val="nil"/>
@@ -2244,11 +2244,11 @@
       </w:tr>
       <w:tr>
         <w:trPr>
-          <w:trHeight w:val="309"/>
+          <w:trHeight w:val="302"/>
         </w:trPr>
         <w:tc>
           <w:tcPr>
-            <w:tcW w:w="11882" w:type="dxa"/>
+            <w:tcW w:w="12579" w:type="dxa"/>
             <w:tcBorders>
               <w:top w:val="nil"/>
               <w:left w:val="nil"/>
@@ -2285,7 +2285,7 @@
         </w:tc>
         <w:tc>
           <w:tcPr>
-            <w:tcW w:w="1252" w:type="dxa"/>
+            <w:tcW w:w="1324" w:type="dxa"/>
             <w:tcBorders>
               <w:top w:val="nil"/>
               <w:left w:val="nil"/>
@@ -2321,11 +2321,11 @@
       </w:tr>
       <w:tr>
         <w:trPr>
-          <w:trHeight w:val="309"/>
+          <w:trHeight w:val="302"/>
         </w:trPr>
         <w:tc>
           <w:tcPr>
-            <w:tcW w:w="11882" w:type="dxa"/>
+            <w:tcW w:w="12579" w:type="dxa"/>
             <w:tcBorders>
               <w:top w:val="nil"/>
               <w:left w:val="nil"/>
@@ -2364,7 +2364,7 @@
         </w:tc>
         <w:tc>
           <w:tcPr>
-            <w:tcW w:w="1252" w:type="dxa"/>
+            <w:tcW w:w="1324" w:type="dxa"/>
             <w:tcBorders>
               <w:top w:val="nil"/>
               <w:left w:val="nil"/>
@@ -2391,11 +2391,11 @@
       </w:tr>
       <w:tr>
         <w:trPr>
-          <w:trHeight w:val="309"/>
+          <w:trHeight w:val="302"/>
         </w:trPr>
         <w:tc>
           <w:tcPr>
-            <w:tcW w:w="11882" w:type="dxa"/>
+            <w:tcW w:w="12579" w:type="dxa"/>
             <w:tcBorders>
               <w:top w:val="nil"/>
               <w:left w:val="nil"/>
@@ -2433,7 +2433,7 @@
         </w:tc>
         <w:tc>
           <w:tcPr>
-            <w:tcW w:w="1252" w:type="dxa"/>
+            <w:tcW w:w="1324" w:type="dxa"/>
             <w:tcBorders>
               <w:top w:val="nil"/>
               <w:left w:val="nil"/>
@@ -2466,16 +2466,14 @@
             </w:r>
           </w:p>
         </w:tc>
-        <w:bookmarkStart w:id="0" w:name="_GoBack"/>
-        <w:bookmarkEnd w:id="0"/>
       </w:tr>
       <w:tr>
         <w:trPr>
-          <w:trHeight w:val="309"/>
+          <w:trHeight w:val="302"/>
         </w:trPr>
         <w:tc>
           <w:tcPr>
-            <w:tcW w:w="11882" w:type="dxa"/>
+            <w:tcW w:w="12579" w:type="dxa"/>
             <w:tcBorders>
               <w:top w:val="nil"/>
               <w:left w:val="nil"/>
@@ -2512,7 +2510,7 @@
         </w:tc>
         <w:tc>
           <w:tcPr>
-            <w:tcW w:w="1252" w:type="dxa"/>
+            <w:tcW w:w="1324" w:type="dxa"/>
             <w:tcBorders>
               <w:top w:val="nil"/>
               <w:left w:val="nil"/>
@@ -2548,11 +2546,11 @@
       </w:tr>
       <w:tr>
         <w:trPr>
-          <w:trHeight w:val="309"/>
+          <w:trHeight w:val="302"/>
         </w:trPr>
         <w:tc>
           <w:tcPr>
-            <w:tcW w:w="11882" w:type="dxa"/>
+            <w:tcW w:w="12579" w:type="dxa"/>
             <w:tcBorders>
               <w:top w:val="nil"/>
               <w:left w:val="nil"/>
@@ -2589,7 +2587,7 @@
         </w:tc>
         <w:tc>
           <w:tcPr>
-            <w:tcW w:w="1252" w:type="dxa"/>
+            <w:tcW w:w="1324" w:type="dxa"/>
             <w:tcBorders>
               <w:top w:val="nil"/>
               <w:left w:val="nil"/>
@@ -2625,11 +2623,11 @@
       </w:tr>
       <w:tr>
         <w:trPr>
-          <w:trHeight w:val="309"/>
+          <w:trHeight w:val="302"/>
         </w:trPr>
         <w:tc>
           <w:tcPr>
-            <w:tcW w:w="11882" w:type="dxa"/>
+            <w:tcW w:w="12579" w:type="dxa"/>
             <w:tcBorders>
               <w:top w:val="nil"/>
               <w:left w:val="nil"/>
@@ -2668,7 +2666,7 @@
         </w:tc>
         <w:tc>
           <w:tcPr>
-            <w:tcW w:w="1252" w:type="dxa"/>
+            <w:tcW w:w="1324" w:type="dxa"/>
             <w:tcBorders>
               <w:top w:val="nil"/>
               <w:left w:val="nil"/>
@@ -2697,16 +2695,185 @@
                 <w:sz w:val="24"/>
                 <w:szCs w:val="24"/>
               </w:rPr>
-              <w:t>3</w:t>
+              <w:t>37</w:t>
             </w:r>
-            <w:r>
+          </w:p>
+        </w:tc>
+      </w:tr>
+      <w:tr>
+        <w:trPr>
+          <w:trHeight w:val="302"/>
+        </w:trPr>
+        <w:tc>
+          <w:tcPr>
+            <w:tcW w:w="12579" w:type="dxa"/>
+            <w:tcBorders>
+              <w:top w:val="nil"/>
+              <w:left w:val="nil"/>
+              <w:bottom w:val="nil"/>
+              <w:right w:val="nil"/>
+            </w:tcBorders>
+            <w:shd w:val="clear" w:color="auto" w:fill="auto"/>
+            <w:noWrap/>
+            <w:vAlign w:val="center"/>
+          </w:tcPr>
+          <w:p>
+            <w:pPr>
+              <w:spacing w:after="0" w:line="240" w:lineRule="auto"/>
               <w:rPr>
                 <w:rFonts w:ascii="Arial" w:eastAsia="Times New Roman" w:hAnsi="Arial" w:cs="Arial"/>
                 <w:color w:val="2E74B5"/>
                 <w:sz w:val="24"/>
                 <w:szCs w:val="24"/>
-              </w:rPr>
-              <w:t>7</w:t>
+                <w:lang w:val="es-AR"/>
+              </w:rPr>
+            </w:pPr>
+            <w:r>
+              <w:rPr>
+                <w:rFonts w:ascii="Arial" w:eastAsia="Times New Roman" w:hAnsi="Arial" w:cs="Arial"/>
+                <w:color w:val="2E74B5"/>
+                <w:sz w:val="24"/>
+                <w:szCs w:val="24"/>
+                <w:lang w:val="es-AR"/>
+              </w:rPr>
+              <w:t xml:space="preserve">      </w:t>
+            </w:r>
+            <w:r>
+              <w:rPr>
+                <w:rFonts w:ascii="Arial" w:eastAsia="Times New Roman" w:hAnsi="Arial" w:cs="Arial"/>
+                <w:b/>
+                <w:color w:val="2E74B5"/>
+                <w:sz w:val="24"/>
+                <w:szCs w:val="24"/>
+                <w:lang w:val="es-AR"/>
+              </w:rPr>
+              <w:t>PARTE</w:t>
+            </w:r>
+            <w:r>
+              <w:rPr>
+                <w:rFonts w:ascii="Arial" w:eastAsia="Times New Roman" w:hAnsi="Arial" w:cs="Arial"/>
+                <w:color w:val="2E74B5"/>
+                <w:sz w:val="24"/>
+                <w:szCs w:val="24"/>
+                <w:lang w:val="es-AR"/>
+              </w:rPr>
+              <w:t xml:space="preserve"> </w:t>
+            </w:r>
+            <w:r>
+              <w:rPr>
+                <w:rFonts w:ascii="Arial" w:eastAsia="Times New Roman" w:hAnsi="Arial" w:cs="Arial"/>
+                <w:b/>
+                <w:color w:val="2E74B5"/>
+                <w:sz w:val="24"/>
+                <w:szCs w:val="24"/>
+                <w:lang w:val="es-AR"/>
+              </w:rPr>
+              <w:t>4</w:t>
+            </w:r>
+          </w:p>
+        </w:tc>
+        <w:tc>
+          <w:tcPr>
+            <w:tcW w:w="1324" w:type="dxa"/>
+            <w:tcBorders>
+              <w:top w:val="nil"/>
+              <w:left w:val="nil"/>
+              <w:bottom w:val="nil"/>
+              <w:right w:val="nil"/>
+            </w:tcBorders>
+            <w:shd w:val="clear" w:color="auto" w:fill="auto"/>
+            <w:noWrap/>
+            <w:vAlign w:val="center"/>
+          </w:tcPr>
+          <w:p>
+            <w:pPr>
+              <w:spacing w:after="0" w:line="240" w:lineRule="auto"/>
+              <w:jc w:val="center"/>
+              <w:rPr>
+                <w:rFonts w:ascii="Arial" w:eastAsia="Times New Roman" w:hAnsi="Arial" w:cs="Arial"/>
+                <w:color w:val="2E74B5"/>
+                <w:sz w:val="24"/>
+                <w:szCs w:val="24"/>
+              </w:rPr>
+            </w:pPr>
+          </w:p>
+        </w:tc>
+      </w:tr>
+      <w:tr>
+        <w:trPr>
+          <w:trHeight w:val="302"/>
+        </w:trPr>
+        <w:tc>
+          <w:tcPr>
+            <w:tcW w:w="12579" w:type="dxa"/>
+            <w:tcBorders>
+              <w:top w:val="nil"/>
+              <w:left w:val="nil"/>
+              <w:bottom w:val="nil"/>
+              <w:right w:val="nil"/>
+            </w:tcBorders>
+            <w:shd w:val="clear" w:color="auto" w:fill="auto"/>
+            <w:noWrap/>
+            <w:vAlign w:val="center"/>
+          </w:tcPr>
+          <w:p>
+            <w:pPr>
+              <w:spacing w:after="0" w:line="240" w:lineRule="auto"/>
+              <w:ind w:firstLineChars="192" w:firstLine="461"/>
+              <w:rPr>
+                <w:rFonts w:ascii="Arial" w:eastAsia="Times New Roman" w:hAnsi="Arial" w:cs="Arial"/>
+                <w:color w:val="2E74B5"/>
+                <w:sz w:val="24"/>
+                <w:szCs w:val="24"/>
+                <w:lang w:val="es-AR"/>
+              </w:rPr>
+            </w:pPr>
+            <w:r>
+              <w:rPr>
+                <w:rFonts w:ascii="Arial" w:eastAsia="Times New Roman" w:hAnsi="Arial" w:cs="Arial"/>
+                <w:color w:val="2E74B5"/>
+                <w:sz w:val="24"/>
+                <w:szCs w:val="24"/>
+                <w:lang w:val="es-AR"/>
+              </w:rPr>
+              <w:t>Solución Alternativa con patrón MVP</w:t>
+            </w:r>
+            <w:bookmarkStart w:id="0" w:name="_GoBack"/>
+            <w:bookmarkEnd w:id="0"/>
+          </w:p>
+        </w:tc>
+        <w:tc>
+          <w:tcPr>
+            <w:tcW w:w="1324" w:type="dxa"/>
+            <w:tcBorders>
+              <w:top w:val="nil"/>
+              <w:left w:val="nil"/>
+              <w:bottom w:val="nil"/>
+              <w:right w:val="nil"/>
+            </w:tcBorders>
+            <w:shd w:val="clear" w:color="auto" w:fill="auto"/>
+            <w:noWrap/>
+            <w:vAlign w:val="center"/>
+          </w:tcPr>
+          <w:p>
+            <w:pPr>
+              <w:spacing w:after="0" w:line="240" w:lineRule="auto"/>
+              <w:jc w:val="center"/>
+              <w:rPr>
+                <w:rFonts w:ascii="Arial" w:eastAsia="Times New Roman" w:hAnsi="Arial" w:cs="Arial"/>
+                <w:color w:val="2E74B5"/>
+                <w:sz w:val="24"/>
+                <w:szCs w:val="24"/>
+              </w:rPr>
+            </w:pPr>
+            <w:r>
+              <w:rPr>
+                <w:rFonts w:ascii="Arial" w:eastAsia="Times New Roman" w:hAnsi="Arial" w:cs="Arial"/>
+                <w:color w:val="2E74B5"/>
+                <w:sz w:val="24"/>
+                <w:szCs w:val="24"/>
+              </w:rPr>
+              <w:t>40</w:t>
             </w:r>
           </w:p>
         </w:tc>
@@ -2732,6 +2899,7 @@
           <w:szCs w:val="24"/>
           <w:lang w:val="es-AR"/>
         </w:rPr>
+        <w:lastRenderedPageBreak/>
         <w:t xml:space="preserve"> </w:t>
       </w:r>
     </w:p>
@@ -21511,17 +21679,6 @@
           <w:lang w:val="es-MX"/>
         </w:rPr>
       </w:pPr>
-    </w:p>
-    <w:p>
-      <w:pPr>
-        <w:jc w:val="both"/>
-        <w:rPr>
-          <w:color w:val="2E74B5" w:themeColor="accent1" w:themeShade="BF"/>
-          <w:sz w:val="28"/>
-          <w:szCs w:val="28"/>
-          <w:lang w:val="es-MX"/>
-        </w:rPr>
-      </w:pPr>
       <w:r>
         <w:rPr>
           <w:noProof/>
@@ -21529,14 +21686,15 @@
           <w:sz w:val="28"/>
           <w:szCs w:val="28"/>
         </w:rPr>
+        <w:lastRenderedPageBreak/>
         <w:drawing>
-          <wp:anchor distT="0" distB="0" distL="114300" distR="114300" simplePos="0" relativeHeight="251712512" behindDoc="1" locked="0" layoutInCell="1" allowOverlap="1" wp14:anchorId="394C5F7B" wp14:editId="4E7B931E">
+          <wp:anchor distT="0" distB="0" distL="114300" distR="114300" simplePos="0" relativeHeight="251712512" behindDoc="1" locked="0" layoutInCell="1" allowOverlap="1" wp14:anchorId="394C5F7B" wp14:editId="33871838">
             <wp:simplePos x="0" y="0"/>
             <wp:positionH relativeFrom="margin">
               <wp:align>right</wp:align>
             </wp:positionH>
             <wp:positionV relativeFrom="paragraph">
-              <wp:posOffset>237490</wp:posOffset>
+              <wp:posOffset>433070</wp:posOffset>
             </wp:positionV>
             <wp:extent cx="8258810" cy="4645660"/>
             <wp:effectExtent l="0" t="0" r="8890" b="2540"/>
@@ -21594,6 +21752,145 @@
         </w:drawing>
       </w:r>
     </w:p>
+    <w:p>
+      <w:pPr>
+        <w:jc w:val="both"/>
+        <w:rPr>
+          <w:color w:val="2E74B5" w:themeColor="accent1" w:themeShade="BF"/>
+          <w:sz w:val="28"/>
+          <w:szCs w:val="28"/>
+          <w:lang w:val="es-MX"/>
+        </w:rPr>
+      </w:pPr>
+    </w:p>
+    <w:p>
+      <w:pPr>
+        <w:jc w:val="both"/>
+        <w:rPr>
+          <w:color w:val="2E74B5" w:themeColor="accent1" w:themeShade="BF"/>
+          <w:sz w:val="40"/>
+          <w:szCs w:val="40"/>
+          <w:lang w:val="es-MX"/>
+        </w:rPr>
+      </w:pPr>
+      <w:r>
+        <w:rPr>
+          <w:color w:val="2E74B5" w:themeColor="accent1" w:themeShade="BF"/>
+          <w:sz w:val="40"/>
+          <w:szCs w:val="40"/>
+          <w:lang w:val="es-MX"/>
+        </w:rPr>
+        <w:lastRenderedPageBreak/>
+        <w:drawing>
+          <wp:anchor distT="0" distB="0" distL="114300" distR="114300" simplePos="0" relativeHeight="251713536" behindDoc="1" locked="0" layoutInCell="1" allowOverlap="1" wp14:anchorId="7EAC3D7F" wp14:editId="68874863">
+            <wp:simplePos x="0" y="0"/>
+            <wp:positionH relativeFrom="margin">
+              <wp:posOffset>852805</wp:posOffset>
+            </wp:positionH>
+            <wp:positionV relativeFrom="paragraph">
+              <wp:posOffset>-55245</wp:posOffset>
+            </wp:positionV>
+            <wp:extent cx="6680150" cy="6512870"/>
+            <wp:effectExtent l="0" t="0" r="6985" b="2540"/>
+            <wp:wrapNone/>
+            <wp:docPr id="27" name="Imagen 27"/>
+            <wp:cNvGraphicFramePr>
+              <a:graphicFrameLocks xmlns:a="http://schemas.openxmlformats.org/drawingml/2006/main" noChangeAspect="1"/>
+            </wp:cNvGraphicFramePr>
+            <a:graphic xmlns:a="http://schemas.openxmlformats.org/drawingml/2006/main">
+              <a:graphicData uri="http://schemas.openxmlformats.org/drawingml/2006/picture">
+                <pic:pic xmlns:pic="http://schemas.openxmlformats.org/drawingml/2006/picture">
+                  <pic:nvPicPr>
+                    <pic:cNvPr id="27" name="DA.jpeg"/>
+                    <pic:cNvPicPr/>
+                  </pic:nvPicPr>
+                  <pic:blipFill>
+                    <a:blip r:embed="rId32">
+                      <a:extLst>
+                        <a:ext uri="{28A0092B-C50C-407E-A947-70E740481C1C}">
+                          <a14:useLocalDpi xmlns:a14="http://schemas.microsoft.com/office/drawing/2010/main" val="0"/>
+                        </a:ext>
+                      </a:extLst>
+                    </a:blip>
+                    <a:stretch>
+                      <a:fillRect/>
+                    </a:stretch>
+                  </pic:blipFill>
+                  <pic:spPr>
+                    <a:xfrm>
+                      <a:off x="0" y="0"/>
+                      <a:ext cx="6680150" cy="6512870"/>
+                    </a:xfrm>
+                    <a:prstGeom prst="rect">
+                      <a:avLst/>
+                    </a:prstGeom>
+                  </pic:spPr>
+                </pic:pic>
+              </a:graphicData>
+            </a:graphic>
+            <wp14:sizeRelH relativeFrom="page">
+              <wp14:pctWidth>0</wp14:pctWidth>
+            </wp14:sizeRelH>
+            <wp14:sizeRelV relativeFrom="page">
+              <wp14:pctHeight>0</wp14:pctHeight>
+            </wp14:sizeRelV>
+          </wp:anchor>
+        </w:drawing>
+      </w:r>
+      <w:r>
+        <w:rPr>
+          <w:color w:val="2E74B5" w:themeColor="accent1" w:themeShade="BF"/>
+          <w:sz w:val="40"/>
+          <w:szCs w:val="40"/>
+          <w:lang w:val="es-MX"/>
+        </w:rPr>
+        <w:t>Solución Alternativa con patrón MVP</w:t>
+      </w:r>
+    </w:p>
+    <w:p>
+      <w:pPr>
+        <w:jc w:val="both"/>
+        <w:rPr>
+          <w:color w:val="2E74B5" w:themeColor="accent1" w:themeShade="BF"/>
+          <w:sz w:val="28"/>
+          <w:szCs w:val="28"/>
+          <w:lang w:val="es-MX"/>
+        </w:rPr>
+      </w:pPr>
+    </w:p>
+    <w:p>
+      <w:pPr>
+        <w:jc w:val="both"/>
+        <w:rPr>
+          <w:color w:val="2E74B5" w:themeColor="accent1" w:themeShade="BF"/>
+          <w:sz w:val="28"/>
+          <w:szCs w:val="28"/>
+          <w:lang w:val="es-MX"/>
+        </w:rPr>
+      </w:pPr>
+    </w:p>
+    <w:p>
+      <w:pPr>
+        <w:jc w:val="both"/>
+        <w:rPr>
+          <w:color w:val="2E74B5" w:themeColor="accent1" w:themeShade="BF"/>
+          <w:sz w:val="28"/>
+          <w:szCs w:val="28"/>
+          <w:lang w:val="es-MX"/>
+        </w:rPr>
+      </w:pPr>
+    </w:p>
+    <w:p>
+      <w:pPr>
+        <w:jc w:val="both"/>
+        <w:rPr>
+          <w:color w:val="2E74B5" w:themeColor="accent1" w:themeShade="BF"/>
+          <w:sz w:val="28"/>
+          <w:szCs w:val="28"/>
+          <w:lang w:val="es-MX"/>
+        </w:rPr>
+      </w:pPr>
+    </w:p>
     <w:sectPr>
       <w:type w:val="continuous"/>
       <w:pgSz w:w="15840" w:h="12240" w:orient="landscape"/>
@@ -21641,6 +21938,7 @@
         <w:docPartUnique/>
       </w:docPartObj>
     </w:sdtPr>
+    <w:sdtEndPr/>
     <w:sdtContent>
       <w:p>
         <w:pPr>
@@ -21661,7 +21959,7 @@
             <w:noProof/>
             <w:lang w:val="es-ES"/>
           </w:rPr>
-          <w:t>21</w:t>
+          <w:t>25</w:t>
         </w:r>
         <w:r>
           <w:fldChar w:fldCharType="end"/>
@@ -24387,7 +24685,7 @@
 </file>
 
 <file path=customXml/itemProps1.xml><?xml version="1.0" encoding="utf-8"?>
-<ds:datastoreItem xmlns:ds="http://schemas.openxmlformats.org/officeDocument/2006/customXml" ds:itemID="{03A74C03-7B40-4524-A41D-356E38C5E702}">
+<ds:datastoreItem xmlns:ds="http://schemas.openxmlformats.org/officeDocument/2006/customXml" ds:itemID="{B26B90BA-ACC3-4306-804A-672F78D9F54A}">
   <ds:schemaRefs>
     <ds:schemaRef ds:uri="http://schemas.openxmlformats.org/officeDocument/2006/bibliography"/>
   </ds:schemaRefs>
